--- a/PDS/Lab2/Laboratorio 2 PDS Juan Agustin Avila.docx
+++ b/PDS/Lab2/Laboratorio 2 PDS Juan Agustin Avila.docx
@@ -1096,16 +1096,7 @@
           <w:rPr>
             <w:rFonts w:ascii="Cambria Math" w:hAnsi="Cambria Math"/>
           </w:rPr>
-          <m:t xml:space="preserve"> </m:t>
-        </m:r>
-        <m:r>
-          <m:rPr>
-            <m:sty m:val="bi"/>
-          </m:rPr>
-          <w:rPr>
-            <w:rFonts w:ascii="Cambria Math" w:hAnsi="Cambria Math"/>
-          </w:rPr>
-          <m:t>-4≤n≤4</m:t>
+          <m:t xml:space="preserve"> -4≤n≤4</m:t>
         </m:r>
       </m:oMath>
       <w:r>
@@ -1267,10 +1258,7 @@
       </w:r>
       <w:proofErr w:type="gramEnd"/>
       <w:r>
-        <w:t>n]</w:t>
-      </w:r>
-      <w:r>
-        <w:t xml:space="preserve"> </w:t>
+        <w:t xml:space="preserve">n] </w:t>
       </w:r>
       <w:r>
         <w:t xml:space="preserve">para verificar la propiedad longitud. </w:t>
@@ -1299,10 +1287,7 @@
       </w:r>
       <w:proofErr w:type="gramEnd"/>
       <w:r>
-        <w:t>n]</w:t>
-      </w:r>
-      <w:r>
-        <w:t xml:space="preserve"> </w:t>
+        <w:t xml:space="preserve">n] </w:t>
       </w:r>
       <w:r>
         <w:t xml:space="preserve">para verificar la propiedad suma. </w:t>
@@ -1340,13 +1325,17 @@
     <w:p>
       <w:pPr>
         <w:pStyle w:val="Prrafodelista"/>
-        <w:numPr>
-          <w:ilvl w:val="0"/>
-          <w:numId w:val="16"/>
-        </w:numPr>
-      </w:pPr>
-      <w:r>
-        <w:t>ambas con simetría impar.</w:t>
+      </w:pPr>
+      <w:r>
+        <w:t xml:space="preserve">El resultado de la </w:t>
+      </w:r>
+      <w:proofErr w:type="spellStart"/>
+      <w:r>
+        <w:t>convolucion</w:t>
+      </w:r>
+      <w:proofErr w:type="spellEnd"/>
+      <w:r>
+        <w:t xml:space="preserve"> tiene simetría par</w:t>
       </w:r>
     </w:p>
     <w:p>
@@ -1358,29 +1347,82 @@
         </w:numPr>
       </w:pPr>
       <w:r>
+        <w:t>ambas con simetría impar.</w:t>
+      </w:r>
+    </w:p>
+    <w:p>
+      <w:pPr>
+        <w:pStyle w:val="Prrafodelista"/>
+      </w:pPr>
+      <w:r>
+        <w:t xml:space="preserve">El resultado de la </w:t>
+      </w:r>
+      <w:proofErr w:type="spellStart"/>
+      <w:r>
+        <w:t>convolucion</w:t>
+      </w:r>
+      <w:proofErr w:type="spellEnd"/>
+      <w:r>
+        <w:t xml:space="preserve"> tiene simetría par</w:t>
+      </w:r>
+    </w:p>
+    <w:p>
+      <w:pPr>
+        <w:pStyle w:val="Prrafodelista"/>
+        <w:numPr>
+          <w:ilvl w:val="0"/>
+          <w:numId w:val="16"/>
+        </w:numPr>
+      </w:pPr>
+      <w:r>
         <w:t xml:space="preserve">con simetría impar y otra con simetría par. </w:t>
       </w:r>
     </w:p>
     <w:p>
+      <w:pPr>
+        <w:pStyle w:val="Prrafodelista"/>
+        <w:numPr>
+          <w:ilvl w:val="0"/>
+          <w:numId w:val="16"/>
+        </w:numPr>
+      </w:pPr>
+      <w:r>
+        <w:t xml:space="preserve">El resultado de la </w:t>
+      </w:r>
+      <w:proofErr w:type="spellStart"/>
+      <w:r>
+        <w:t>convolucion</w:t>
+      </w:r>
+      <w:proofErr w:type="spellEnd"/>
+      <w:r>
+        <w:t xml:space="preserve"> tiene simetría </w:t>
+      </w:r>
+      <w:r>
+        <w:t>im</w:t>
+      </w:r>
+      <w:r>
+        <w:t>par</w:t>
+      </w:r>
+    </w:p>
+    <w:p>
+      <w:pPr>
+        <w:pStyle w:val="Prrafodelista"/>
+      </w:pPr>
+    </w:p>
+    <w:p>
       <w:r>
         <w:t>¿Qué resultado se obtuvo en cada clase?</w:t>
       </w:r>
-    </w:p>
-    <w:p>
-      <w:bookmarkStart w:id="0" w:name="_GoBack"/>
-      <w:bookmarkEnd w:id="0"/>
     </w:p>
     <w:p/>
     <w:p/>
+    <w:p/>
     <w:p>
       <w:pPr>
         <w:pStyle w:val="Ttulo2"/>
       </w:pPr>
       <w:r>
-        <w:t>Considere la entrada</w:t>
-      </w:r>
-      <w:r>
-        <w:t xml:space="preserve"> x[n] =</w:t>
+        <w:t>Considere la entrada x[n] =</w:t>
       </w:r>
       <w:proofErr w:type="spellStart"/>
       <w:proofErr w:type="gramStart"/>
@@ -1393,22 +1435,7 @@
       </w:r>
       <w:proofErr w:type="gramEnd"/>
       <w:r>
-        <w:t xml:space="preserve">0.4 π </w:t>
-      </w:r>
-      <w:r>
-        <w:t>n)</w:t>
-      </w:r>
-      <w:r>
-        <w:t xml:space="preserve"> </w:t>
-      </w:r>
-      <w:r>
-        <w:t>aplicada a un sistema LTI con</w:t>
-      </w:r>
-      <w:r>
-        <w:t xml:space="preserve"> h[n] =</w:t>
-      </w:r>
-      <w:r>
-        <w:t>{1,2,3,4,5,6,7,8}.</w:t>
+        <w:t>0.4 π n) aplicada a un sistema LTI con h[n] ={1,2,3,4,5,6,7,8}.</w:t>
       </w:r>
     </w:p>
     <w:p>
@@ -1416,22 +1443,7 @@
         <w:pStyle w:val="Ttulo3"/>
       </w:pPr>
       <w:r>
-        <w:t>Generar la entrada</w:t>
-      </w:r>
-      <w:r>
-        <w:t xml:space="preserve"> </w:t>
-      </w:r>
-      <w:r>
-        <w:t>x[n]</w:t>
-      </w:r>
-      <w:r>
-        <w:t xml:space="preserve"> </w:t>
-      </w:r>
-      <w:r>
-        <w:t>sobre</w:t>
-      </w:r>
-      <w:r>
-        <w:t xml:space="preserve"> 0 </w:t>
+        <w:t xml:space="preserve">Generar la entrada x[n] sobre 0 </w:t>
       </w:r>
       <w:r>
         <w:rPr>
@@ -1458,19 +1470,7 @@
         <w:pStyle w:val="Ttulo3"/>
       </w:pPr>
       <w:r>
-        <w:t>Generar la respuesta</w:t>
-      </w:r>
-      <w:r>
-        <w:t xml:space="preserve"> </w:t>
-      </w:r>
-      <w:r>
-        <w:t>y[n]</w:t>
-      </w:r>
-      <w:r>
-        <w:t xml:space="preserve"> </w:t>
-      </w:r>
-      <w:r>
-        <w:t xml:space="preserve">y su índice usando </w:t>
+        <w:t xml:space="preserve">Generar la respuesta y[n] y su índice usando </w:t>
       </w:r>
       <w:proofErr w:type="spellStart"/>
       <w:r>
@@ -1519,13 +1519,7 @@
       </w:r>
       <w:proofErr w:type="spellEnd"/>
       <w:r>
-        <w:t xml:space="preserve"> con idénticos ejes x</w:t>
-      </w:r>
-      <w:r>
-        <w:t xml:space="preserve"> (de 0 a 50)</w:t>
-      </w:r>
-      <w:r>
-        <w:t>.</w:t>
+        <w:t xml:space="preserve"> con idénticos ejes x (de 0 a 50).</w:t>
       </w:r>
     </w:p>
     <w:p/>
@@ -1534,42 +1528,15 @@
         <w:pStyle w:val="Ttulo3"/>
       </w:pPr>
       <w:r>
-        <w:t>De las gráficas, determine el periodo de</w:t>
-      </w:r>
-      <w:r>
-        <w:t xml:space="preserve"> </w:t>
-      </w:r>
-      <w:r>
-        <w:t>x[n]</w:t>
-      </w:r>
-      <w:r>
-        <w:t xml:space="preserve"> </w:t>
-      </w:r>
-      <w:r>
-        <w:t>y el de</w:t>
-      </w:r>
-      <w:r>
-        <w:t xml:space="preserve"> </w:t>
-      </w:r>
-      <w:r>
-        <w:t>y[n</w:t>
+        <w:t>De las gráficas, determine el periodo de x[n] y el de y[n</w:t>
       </w:r>
       <w:proofErr w:type="gramStart"/>
       <w:r>
-        <w:t>]</w:t>
-      </w:r>
-      <w:r>
-        <w:t xml:space="preserve"> </w:t>
-      </w:r>
-      <w:r>
-        <w:t>,</w:t>
+        <w:t>] ,</w:t>
       </w:r>
       <w:proofErr w:type="gramEnd"/>
       <w:r>
-        <w:t xml:space="preserve"> comente los resultados.</w:t>
-      </w:r>
-      <w:r>
-        <w:t xml:space="preserve"> Corrobore obteniendo analíticamente el período de la señal de entrada.</w:t>
+        <w:t xml:space="preserve"> comente los resultados. Corrobore obteniendo analíticamente el período de la señal de entrada.</w:t>
       </w:r>
     </w:p>
     <w:p/>
@@ -1578,10 +1545,7 @@
         <w:pStyle w:val="Ttulo3"/>
       </w:pPr>
       <w:r>
-        <w:t>Confirme que la respuesta es perió</w:t>
-      </w:r>
-      <w:r>
-        <w:t>dica excepto por los efectos iniciales</w:t>
+        <w:t>Confirme que la respuesta es periódica excepto por los efectos iniciales</w:t>
       </w:r>
     </w:p>
     <w:p/>
@@ -1591,10 +1555,7 @@
         <w:pStyle w:val="Ttulo2"/>
       </w:pPr>
       <w:r>
-        <w:t>Considere el filtro MA dado por:</w:t>
-      </w:r>
-      <w:r>
-        <w:t xml:space="preserve"> </w:t>
+        <w:t xml:space="preserve">Considere el filtro MA dado por: </w:t>
       </w:r>
       <m:oMath>
         <m:r>
@@ -1870,19 +1831,7 @@
                   <w:rPr>
                     <w:rFonts w:ascii="Cambria Math" w:hAnsi="Cambria Math"/>
                   </w:rPr>
-                  <m:t>n</m:t>
-                </m:r>
-                <m:r>
-                  <w:rPr>
-                    <w:rFonts w:ascii="Cambria Math" w:hAnsi="Cambria Math"/>
-                  </w:rPr>
-                  <m:t>-</m:t>
-                </m:r>
-                <m:r>
-                  <w:rPr>
-                    <w:rFonts w:ascii="Cambria Math" w:hAnsi="Cambria Math"/>
-                  </w:rPr>
-                  <m:t>5</m:t>
+                  <m:t>n-5</m:t>
                 </m:r>
               </m:e>
             </m:d>
@@ -1914,10 +1863,7 @@
       </w:r>
       <w:proofErr w:type="spellEnd"/>
       <w:r>
-        <w:t xml:space="preserve"> para encontrar la respuesta si</w:t>
-      </w:r>
-      <w:r>
-        <w:t xml:space="preserve"> </w:t>
+        <w:t xml:space="preserve"> para encontrar la respuesta si </w:t>
       </w:r>
       <m:oMath>
         <m:sSub>
@@ -2018,10 +1964,7 @@
       </w:r>
       <w:proofErr w:type="spellEnd"/>
       <w:r>
-        <w:t xml:space="preserve"> para encontrar la respuesta si</w:t>
-      </w:r>
-      <w:r>
-        <w:t xml:space="preserve"> </w:t>
+        <w:t xml:space="preserve"> para encontrar la respuesta si </w:t>
       </w:r>
       <m:oMath>
         <m:sSub>
@@ -2104,16 +2047,7 @@
           <w:rPr>
             <w:rFonts w:ascii="Cambria Math" w:hAnsi="Cambria Math"/>
           </w:rPr>
-          <m:t>=</m:t>
-        </m:r>
-        <m:r>
-          <m:rPr>
-            <m:sty m:val="bi"/>
-          </m:rPr>
-          <w:rPr>
-            <w:rFonts w:ascii="Cambria Math" w:hAnsi="Cambria Math"/>
-          </w:rPr>
-          <m:t>-1</m:t>
+          <m:t>=-1</m:t>
         </m:r>
       </m:oMath>
     </w:p>
@@ -2123,6 +2057,7 @@
         <w:pStyle w:val="Ttulo3"/>
       </w:pPr>
       <w:r>
+        <w:lastRenderedPageBreak/>
         <w:t xml:space="preserve">Use </w:t>
       </w:r>
       <w:proofErr w:type="spellStart"/>
@@ -2165,7 +2100,6 @@
         <w:pStyle w:val="Ttulo3"/>
       </w:pPr>
       <w:r>
-        <w:lastRenderedPageBreak/>
         <w:t xml:space="preserve">Trabajando con los datos contenidos en el archivo </w:t>
       </w:r>
       <w:proofErr w:type="spellStart"/>
@@ -2174,13 +2108,41 @@
       </w:r>
       <w:proofErr w:type="spellEnd"/>
       <w:r>
-        <w:t>, disponible en la página web de la materia</w:t>
+        <w:t>, disponible en la página web de la materia en la sección “Otros Recursos”, realice lo siguiente:</w:t>
+      </w:r>
+    </w:p>
+    <w:p/>
+    <w:p>
+      <w:pPr>
+        <w:pStyle w:val="Ttulo4"/>
+      </w:pPr>
+      <w:r>
+        <w:t>Luego de descomprimir el archivo RAR, y empleando el comando load, cargue el archivo de</w:t>
       </w:r>
       <w:r>
         <w:t xml:space="preserve"> </w:t>
       </w:r>
       <w:r>
-        <w:t>en la sección “Otros Recursos”, realice lo siguiente:</w:t>
+        <w:t>datos</w:t>
+      </w:r>
+    </w:p>
+    <w:p>
+      <w:pPr>
+        <w:pStyle w:val="Prrafodelista"/>
+      </w:pPr>
+    </w:p>
+    <w:p>
+      <w:pPr>
+        <w:pStyle w:val="Ttulo4"/>
+      </w:pPr>
+      <w:r>
+        <w:t>Considerando que la primer columna de datos contiene la información temporal, extráigala para</w:t>
+      </w:r>
+      <w:r>
+        <w:t xml:space="preserve"> </w:t>
+      </w:r>
+      <w:r>
+        <w:t>generar la base de tiempo.</w:t>
       </w:r>
     </w:p>
     <w:p/>
@@ -2189,137 +2151,106 @@
         <w:pStyle w:val="Ttulo4"/>
       </w:pPr>
       <w:r>
-        <w:t>Luego de descomprimir el archivo RAR, y empleando el comando load, cargue el archivo de</w:t>
-      </w:r>
+        <w:t xml:space="preserve">De las columnas restantes seleccione </w:t>
+      </w:r>
+      <w:r>
+        <w:t xml:space="preserve">dos de ellas y </w:t>
+      </w:r>
+      <w:proofErr w:type="spellStart"/>
+      <w:r>
+        <w:t>asígne</w:t>
+      </w:r>
+      <w:proofErr w:type="spellEnd"/>
       <w:r>
         <w:t xml:space="preserve"> </w:t>
       </w:r>
       <w:r>
-        <w:t>datos</w:t>
-      </w:r>
-    </w:p>
-    <w:p>
-      <w:pPr>
-        <w:pStyle w:val="Prrafodelista"/>
-      </w:pPr>
-    </w:p>
+        <w:t>cad</w:t>
+      </w:r>
+      <w:r>
+        <w:t xml:space="preserve">a </w:t>
+      </w:r>
+      <w:r>
+        <w:t xml:space="preserve">una a </w:t>
+      </w:r>
+      <w:r>
+        <w:t xml:space="preserve">una variable </w:t>
+      </w:r>
+      <w:r>
+        <w:t>(por ej</w:t>
+      </w:r>
+      <w:r>
+        <w:t>.</w:t>
+      </w:r>
+      <w:r>
+        <w:t xml:space="preserve"> Signal_1 y signal_2)</w:t>
+      </w:r>
+    </w:p>
+    <w:p/>
     <w:p>
       <w:pPr>
         <w:pStyle w:val="Ttulo4"/>
       </w:pPr>
       <w:r>
-        <w:t>Considerando que la primer columna de datos contiene la información temporal, extráigala para</w:t>
+        <w:t xml:space="preserve">Diseñe dos filtros </w:t>
+      </w:r>
+      <w:proofErr w:type="spellStart"/>
+      <w:r>
+        <w:t>promediadores</w:t>
+      </w:r>
+      <w:proofErr w:type="spellEnd"/>
+      <w:r>
+        <w:t>: uno de 10 puntos y otro de 100 puntos.</w:t>
+      </w:r>
+    </w:p>
+    <w:p/>
+    <w:p>
+      <w:pPr>
+        <w:pStyle w:val="Ttulo4"/>
+      </w:pPr>
+      <w:r>
+        <w:t>Filtre la señal con cada uno de los filtros diseñados, empleando la herramienta de convolución.</w:t>
+      </w:r>
+    </w:p>
+    <w:p/>
+    <w:p>
+      <w:pPr>
+        <w:pStyle w:val="Ttulo4"/>
+      </w:pPr>
+      <w:r>
+        <w:t xml:space="preserve">En una misma pantalla muestre, empleando </w:t>
+      </w:r>
+      <w:proofErr w:type="spellStart"/>
+      <w:r>
+        <w:t>subplots</w:t>
+      </w:r>
+      <w:proofErr w:type="spellEnd"/>
+      <w:r>
+        <w:t>, la señal original, la señal filtrada con el</w:t>
       </w:r>
       <w:r>
         <w:t xml:space="preserve"> </w:t>
       </w:r>
       <w:r>
-        <w:t>generar la base de tiempo.</w:t>
-      </w:r>
-    </w:p>
-    <w:p/>
-    <w:p>
-      <w:pPr>
-        <w:pStyle w:val="Ttulo4"/>
-      </w:pPr>
-      <w:r>
-        <w:t xml:space="preserve">De las columnas restantes seleccione </w:t>
-      </w:r>
-      <w:r>
-        <w:t xml:space="preserve">dos de ellas y </w:t>
-      </w:r>
-      <w:proofErr w:type="spellStart"/>
-      <w:r>
-        <w:t>asígne</w:t>
-      </w:r>
-      <w:proofErr w:type="spellEnd"/>
+        <w:t>promediador de 10 puntos y la filtrada con el promediador de 100 puntos. Analice y compare</w:t>
+      </w:r>
       <w:r>
         <w:t xml:space="preserve"> </w:t>
       </w:r>
       <w:r>
-        <w:t>cad</w:t>
-      </w:r>
-      <w:r>
-        <w:t xml:space="preserve">a </w:t>
-      </w:r>
-      <w:r>
-        <w:t xml:space="preserve">una a </w:t>
-      </w:r>
-      <w:r>
-        <w:t xml:space="preserve">una variable </w:t>
-      </w:r>
-      <w:r>
-        <w:t>(por ej</w:t>
-      </w:r>
-      <w:r>
-        <w:t>.</w:t>
-      </w:r>
-      <w:r>
-        <w:t xml:space="preserve"> Signal_1 y signal_2)</w:t>
-      </w:r>
-    </w:p>
-    <w:p/>
-    <w:p>
-      <w:pPr>
-        <w:pStyle w:val="Ttulo4"/>
-      </w:pPr>
-      <w:r>
-        <w:t xml:space="preserve">Diseñe dos filtros </w:t>
-      </w:r>
-      <w:proofErr w:type="spellStart"/>
-      <w:r>
-        <w:t>promediadores</w:t>
-      </w:r>
-      <w:proofErr w:type="spellEnd"/>
-      <w:r>
-        <w:t>: uno de 10 puntos y otro de 100 puntos.</w:t>
-      </w:r>
-    </w:p>
-    <w:p/>
-    <w:p>
-      <w:pPr>
-        <w:pStyle w:val="Ttulo4"/>
-      </w:pPr>
-      <w:r>
-        <w:t>Filtre la señal con cada uno de los filtros diseñados, empleando la herramienta de convolución.</w:t>
-      </w:r>
-    </w:p>
-    <w:p/>
-    <w:p>
-      <w:pPr>
-        <w:pStyle w:val="Ttulo4"/>
-      </w:pPr>
-      <w:r>
-        <w:t xml:space="preserve">En una misma pantalla muestre, empleando </w:t>
-      </w:r>
-      <w:proofErr w:type="spellStart"/>
-      <w:r>
-        <w:t>subplots</w:t>
-      </w:r>
-      <w:proofErr w:type="spellEnd"/>
-      <w:r>
-        <w:t>, la señal original, la señal filtrada con el</w:t>
+        <w:t>resultados. Si lo considera necesario incremente el orden del filtro para obtener una mejor</w:t>
       </w:r>
       <w:r>
         <w:t xml:space="preserve"> </w:t>
       </w:r>
       <w:r>
-        <w:t>promediador de 10 puntos y la filtrada con el promediador de 100 puntos. Analice y compare</w:t>
-      </w:r>
-      <w:r>
-        <w:t xml:space="preserve"> </w:t>
-      </w:r>
-      <w:r>
-        <w:t>resultados. Si lo considera necesario incremente el orden del filtro para obtener una mejor</w:t>
-      </w:r>
-      <w:r>
-        <w:t xml:space="preserve"> </w:t>
-      </w:r>
-      <w:r>
         <w:t>limpieza de la señal.</w:t>
       </w:r>
     </w:p>
-    <w:p/>
+    <w:p>
+      <w:bookmarkStart w:id="0" w:name="_GoBack"/>
+      <w:bookmarkEnd w:id="0"/>
+    </w:p>
     <w:sectPr>
       <w:headerReference w:type="even" r:id="rId11"/>
       <w:headerReference w:type="default" r:id="rId12"/>
@@ -2389,14 +2320,27 @@
     <w:r>
       <w:t xml:space="preserve"> de </w:t>
     </w:r>
-    <w:fldSimple w:instr=" NUMPAGES  \* MERGEFORMAT ">
-      <w:r>
-        <w:rPr>
-          <w:noProof/>
-        </w:rPr>
-        <w:t>4</w:t>
-      </w:r>
-    </w:fldSimple>
+    <w:r>
+      <w:fldChar w:fldCharType="begin"/>
+    </w:r>
+    <w:r>
+      <w:instrText xml:space="preserve"> NUMPAGES  \* MERGEFORMAT </w:instrText>
+    </w:r>
+    <w:r>
+      <w:fldChar w:fldCharType="separate"/>
+    </w:r>
+    <w:r>
+      <w:rPr>
+        <w:noProof/>
+      </w:rPr>
+      <w:t>4</w:t>
+    </w:r>
+    <w:r>
+      <w:rPr>
+        <w:noProof/>
+      </w:rPr>
+      <w:fldChar w:fldCharType="end"/>
+    </w:r>
   </w:p>
   <w:p>
     <w:pPr>
@@ -2533,7 +2477,7 @@
         <v:path o:extrusionok="f" gradientshapeok="t" o:connecttype="rect"/>
         <o:lock v:ext="edit" aspectratio="t"/>
       </v:shapetype>
-      <v:shape id="_x0000_i1079" type="#_x0000_t75" style="width:11.15pt;height:11.15pt" o:bullet="t">
+      <v:shape id="_x0000_i1035" type="#_x0000_t75" style="width:11.15pt;height:11.15pt" o:bullet="t">
         <v:imagedata r:id="rId1" o:title="mso87BF"/>
       </v:shape>
     </w:pict>
@@ -6085,7 +6029,7 @@
 </file>
 
 <file path=customXml/itemProps1.xml><?xml version="1.0" encoding="utf-8"?>
-<ds:datastoreItem xmlns:ds="http://schemas.openxmlformats.org/officeDocument/2006/customXml" ds:itemID="{559EBC2C-C191-4E78-A4E4-DD46468C6C99}">
+<ds:datastoreItem xmlns:ds="http://schemas.openxmlformats.org/officeDocument/2006/customXml" ds:itemID="{4F9C40B0-22E5-4041-97AD-9495A01E88E3}">
   <ds:schemaRefs>
     <ds:schemaRef ds:uri="http://schemas.openxmlformats.org/officeDocument/2006/bibliography"/>
   </ds:schemaRefs>

--- a/PDS/Lab2/Laboratorio 2 PDS Juan Agustin Avila.docx
+++ b/PDS/Lab2/Laboratorio 2 PDS Juan Agustin Avila.docx
@@ -1114,6 +1114,891 @@
         <w:t xml:space="preserve">Generar cada señal con los índices dados. </w:t>
       </w:r>
     </w:p>
+    <w:p/>
+    <w:p>
+      <w:pPr>
+        <w:autoSpaceDE w:val="0"/>
+        <w:autoSpaceDN w:val="0"/>
+        <w:adjustRightInd w:val="0"/>
+        <w:spacing w:after="0"/>
+        <w:ind w:left="708"/>
+        <w:jc w:val="left"/>
+        <w:rPr>
+          <w:rFonts w:ascii="Courier New" w:eastAsia="SimSun" w:hAnsi="Courier New" w:cs="Courier New"/>
+          <w:sz w:val="16"/>
+          <w:szCs w:val="24"/>
+          <w:lang w:eastAsia="es-ES"/>
+        </w:rPr>
+      </w:pPr>
+      <w:r>
+        <w:rPr>
+          <w:rFonts w:ascii="Courier New" w:eastAsia="SimSun" w:hAnsi="Courier New" w:cs="Courier New"/>
+          <w:color w:val="228B22"/>
+          <w:szCs w:val="30"/>
+          <w:lang w:eastAsia="es-ES"/>
+        </w:rPr>
+        <w:t>%ejercicio 1</w:t>
+      </w:r>
+    </w:p>
+    <w:p>
+      <w:pPr>
+        <w:autoSpaceDE w:val="0"/>
+        <w:autoSpaceDN w:val="0"/>
+        <w:adjustRightInd w:val="0"/>
+        <w:spacing w:after="0"/>
+        <w:ind w:left="708"/>
+        <w:jc w:val="left"/>
+        <w:rPr>
+          <w:rFonts w:ascii="Courier New" w:eastAsia="SimSun" w:hAnsi="Courier New" w:cs="Courier New"/>
+          <w:sz w:val="16"/>
+          <w:szCs w:val="24"/>
+          <w:lang w:eastAsia="es-ES"/>
+        </w:rPr>
+      </w:pPr>
+      <w:r>
+        <w:rPr>
+          <w:rFonts w:ascii="Courier New" w:eastAsia="SimSun" w:hAnsi="Courier New" w:cs="Courier New"/>
+          <w:color w:val="000000"/>
+          <w:szCs w:val="30"/>
+          <w:lang w:eastAsia="es-ES"/>
+        </w:rPr>
+        <w:t xml:space="preserve">F=.1;    </w:t>
+      </w:r>
+      <w:r>
+        <w:rPr>
+          <w:rFonts w:ascii="Courier New" w:eastAsia="SimSun" w:hAnsi="Courier New" w:cs="Courier New"/>
+          <w:color w:val="228B22"/>
+          <w:szCs w:val="30"/>
+          <w:lang w:eastAsia="es-ES"/>
+        </w:rPr>
+        <w:t xml:space="preserve">%se utiliza la </w:t>
+      </w:r>
+      <w:proofErr w:type="spellStart"/>
+      <w:r>
+        <w:rPr>
+          <w:rFonts w:ascii="Courier New" w:eastAsia="SimSun" w:hAnsi="Courier New" w:cs="Courier New"/>
+          <w:color w:val="228B22"/>
+          <w:szCs w:val="30"/>
+          <w:lang w:eastAsia="es-ES"/>
+        </w:rPr>
+        <w:t>freq</w:t>
+      </w:r>
+      <w:proofErr w:type="spellEnd"/>
+      <w:r>
+        <w:rPr>
+          <w:rFonts w:ascii="Courier New" w:eastAsia="SimSun" w:hAnsi="Courier New" w:cs="Courier New"/>
+          <w:color w:val="228B22"/>
+          <w:szCs w:val="30"/>
+          <w:lang w:eastAsia="es-ES"/>
+        </w:rPr>
+        <w:t xml:space="preserve"> digital como variable</w:t>
+      </w:r>
+    </w:p>
+    <w:p>
+      <w:pPr>
+        <w:autoSpaceDE w:val="0"/>
+        <w:autoSpaceDN w:val="0"/>
+        <w:adjustRightInd w:val="0"/>
+        <w:spacing w:after="0"/>
+        <w:ind w:left="708"/>
+        <w:jc w:val="left"/>
+        <w:rPr>
+          <w:rFonts w:ascii="Courier New" w:eastAsia="SimSun" w:hAnsi="Courier New" w:cs="Courier New"/>
+          <w:sz w:val="16"/>
+          <w:szCs w:val="24"/>
+          <w:lang w:eastAsia="es-ES"/>
+        </w:rPr>
+      </w:pPr>
+      <w:proofErr w:type="spellStart"/>
+      <w:proofErr w:type="gramStart"/>
+      <w:r>
+        <w:rPr>
+          <w:rFonts w:ascii="Courier New" w:eastAsia="SimSun" w:hAnsi="Courier New" w:cs="Courier New"/>
+          <w:color w:val="000000"/>
+          <w:szCs w:val="30"/>
+          <w:lang w:eastAsia="es-ES"/>
+        </w:rPr>
+        <w:t>nx</w:t>
+      </w:r>
+      <w:proofErr w:type="spellEnd"/>
+      <w:proofErr w:type="gramEnd"/>
+      <w:r>
+        <w:rPr>
+          <w:rFonts w:ascii="Courier New" w:eastAsia="SimSun" w:hAnsi="Courier New" w:cs="Courier New"/>
+          <w:color w:val="000000"/>
+          <w:szCs w:val="30"/>
+          <w:lang w:eastAsia="es-ES"/>
+        </w:rPr>
+        <w:t>=-6:F:6;</w:t>
+      </w:r>
+    </w:p>
+    <w:p>
+      <w:pPr>
+        <w:autoSpaceDE w:val="0"/>
+        <w:autoSpaceDN w:val="0"/>
+        <w:adjustRightInd w:val="0"/>
+        <w:spacing w:after="0"/>
+        <w:ind w:left="708"/>
+        <w:jc w:val="left"/>
+        <w:rPr>
+          <w:rFonts w:ascii="Courier New" w:eastAsia="SimSun" w:hAnsi="Courier New" w:cs="Courier New"/>
+          <w:sz w:val="16"/>
+          <w:szCs w:val="24"/>
+          <w:lang w:eastAsia="es-ES"/>
+        </w:rPr>
+      </w:pPr>
+      <w:r>
+        <w:rPr>
+          <w:rFonts w:ascii="Courier New" w:eastAsia="SimSun" w:hAnsi="Courier New" w:cs="Courier New"/>
+          <w:color w:val="000000"/>
+          <w:szCs w:val="30"/>
+          <w:lang w:eastAsia="es-ES"/>
+        </w:rPr>
+        <w:t>x=4*</w:t>
+      </w:r>
+      <w:proofErr w:type="spellStart"/>
+      <w:proofErr w:type="gramStart"/>
+      <w:r>
+        <w:rPr>
+          <w:rFonts w:ascii="Courier New" w:eastAsia="SimSun" w:hAnsi="Courier New" w:cs="Courier New"/>
+          <w:color w:val="000000"/>
+          <w:szCs w:val="30"/>
+          <w:lang w:eastAsia="es-ES"/>
+        </w:rPr>
+        <w:t>tri</w:t>
+      </w:r>
+      <w:proofErr w:type="spellEnd"/>
+      <w:r>
+        <w:rPr>
+          <w:rFonts w:ascii="Courier New" w:eastAsia="SimSun" w:hAnsi="Courier New" w:cs="Courier New"/>
+          <w:color w:val="000000"/>
+          <w:szCs w:val="30"/>
+          <w:lang w:eastAsia="es-ES"/>
+        </w:rPr>
+        <w:t>(</w:t>
+      </w:r>
+      <w:proofErr w:type="gramEnd"/>
+      <w:r>
+        <w:rPr>
+          <w:rFonts w:ascii="Courier New" w:eastAsia="SimSun" w:hAnsi="Courier New" w:cs="Courier New"/>
+          <w:color w:val="000000"/>
+          <w:szCs w:val="30"/>
+          <w:lang w:eastAsia="es-ES"/>
+        </w:rPr>
+        <w:t>(nx-2)/3)-4*</w:t>
+      </w:r>
+      <w:proofErr w:type="spellStart"/>
+      <w:r>
+        <w:rPr>
+          <w:rFonts w:ascii="Courier New" w:eastAsia="SimSun" w:hAnsi="Courier New" w:cs="Courier New"/>
+          <w:color w:val="000000"/>
+          <w:szCs w:val="30"/>
+          <w:lang w:eastAsia="es-ES"/>
+        </w:rPr>
+        <w:t>tri</w:t>
+      </w:r>
+      <w:proofErr w:type="spellEnd"/>
+      <w:r>
+        <w:rPr>
+          <w:rFonts w:ascii="Courier New" w:eastAsia="SimSun" w:hAnsi="Courier New" w:cs="Courier New"/>
+          <w:color w:val="000000"/>
+          <w:szCs w:val="30"/>
+          <w:lang w:eastAsia="es-ES"/>
+        </w:rPr>
+        <w:t>((nx+2)/3);</w:t>
+      </w:r>
+    </w:p>
+    <w:p>
+      <w:pPr>
+        <w:autoSpaceDE w:val="0"/>
+        <w:autoSpaceDN w:val="0"/>
+        <w:adjustRightInd w:val="0"/>
+        <w:spacing w:after="0"/>
+        <w:ind w:left="708"/>
+        <w:jc w:val="left"/>
+        <w:rPr>
+          <w:rFonts w:ascii="Courier New" w:eastAsia="SimSun" w:hAnsi="Courier New" w:cs="Courier New"/>
+          <w:sz w:val="16"/>
+          <w:szCs w:val="24"/>
+          <w:lang w:eastAsia="es-ES"/>
+        </w:rPr>
+      </w:pPr>
+      <w:proofErr w:type="spellStart"/>
+      <w:proofErr w:type="gramStart"/>
+      <w:r>
+        <w:rPr>
+          <w:rFonts w:ascii="Courier New" w:eastAsia="SimSun" w:hAnsi="Courier New" w:cs="Courier New"/>
+          <w:color w:val="000000"/>
+          <w:szCs w:val="30"/>
+          <w:lang w:eastAsia="es-ES"/>
+        </w:rPr>
+        <w:lastRenderedPageBreak/>
+        <w:t>nh</w:t>
+      </w:r>
+      <w:proofErr w:type="spellEnd"/>
+      <w:proofErr w:type="gramEnd"/>
+      <w:r>
+        <w:rPr>
+          <w:rFonts w:ascii="Courier New" w:eastAsia="SimSun" w:hAnsi="Courier New" w:cs="Courier New"/>
+          <w:color w:val="000000"/>
+          <w:szCs w:val="30"/>
+          <w:lang w:eastAsia="es-ES"/>
+        </w:rPr>
+        <w:t>=-4:F:4;</w:t>
+      </w:r>
+    </w:p>
+    <w:p>
+      <w:pPr>
+        <w:autoSpaceDE w:val="0"/>
+        <w:autoSpaceDN w:val="0"/>
+        <w:adjustRightInd w:val="0"/>
+        <w:spacing w:after="0"/>
+        <w:ind w:left="708"/>
+        <w:jc w:val="left"/>
+        <w:rPr>
+          <w:rFonts w:ascii="Courier New" w:eastAsia="SimSun" w:hAnsi="Courier New" w:cs="Courier New"/>
+          <w:sz w:val="16"/>
+          <w:szCs w:val="24"/>
+          <w:lang w:eastAsia="es-ES"/>
+        </w:rPr>
+      </w:pPr>
+      <w:r>
+        <w:rPr>
+          <w:rFonts w:ascii="Courier New" w:eastAsia="SimSun" w:hAnsi="Courier New" w:cs="Courier New"/>
+          <w:color w:val="000000"/>
+          <w:szCs w:val="30"/>
+          <w:lang w:eastAsia="es-ES"/>
+        </w:rPr>
+        <w:t>h=-5*</w:t>
+      </w:r>
+      <w:proofErr w:type="spellStart"/>
+      <w:proofErr w:type="gramStart"/>
+      <w:r>
+        <w:rPr>
+          <w:rFonts w:ascii="Courier New" w:eastAsia="SimSun" w:hAnsi="Courier New" w:cs="Courier New"/>
+          <w:color w:val="000000"/>
+          <w:szCs w:val="30"/>
+          <w:lang w:eastAsia="es-ES"/>
+        </w:rPr>
+        <w:t>urect</w:t>
+      </w:r>
+      <w:proofErr w:type="spellEnd"/>
+      <w:r>
+        <w:rPr>
+          <w:rFonts w:ascii="Courier New" w:eastAsia="SimSun" w:hAnsi="Courier New" w:cs="Courier New"/>
+          <w:color w:val="000000"/>
+          <w:szCs w:val="30"/>
+          <w:lang w:eastAsia="es-ES"/>
+        </w:rPr>
+        <w:t>(</w:t>
+      </w:r>
+      <w:proofErr w:type="spellStart"/>
+      <w:proofErr w:type="gramEnd"/>
+      <w:r>
+        <w:rPr>
+          <w:rFonts w:ascii="Courier New" w:eastAsia="SimSun" w:hAnsi="Courier New" w:cs="Courier New"/>
+          <w:color w:val="000000"/>
+          <w:szCs w:val="30"/>
+          <w:lang w:eastAsia="es-ES"/>
+        </w:rPr>
+        <w:t>nh</w:t>
+      </w:r>
+      <w:proofErr w:type="spellEnd"/>
+      <w:r>
+        <w:rPr>
+          <w:rFonts w:ascii="Courier New" w:eastAsia="SimSun" w:hAnsi="Courier New" w:cs="Courier New"/>
+          <w:color w:val="000000"/>
+          <w:szCs w:val="30"/>
+          <w:lang w:eastAsia="es-ES"/>
+        </w:rPr>
+        <w:t>/7);</w:t>
+      </w:r>
+    </w:p>
+    <w:p>
+      <w:pPr>
+        <w:autoSpaceDE w:val="0"/>
+        <w:autoSpaceDN w:val="0"/>
+        <w:adjustRightInd w:val="0"/>
+        <w:spacing w:after="0"/>
+        <w:ind w:left="708"/>
+        <w:jc w:val="left"/>
+        <w:rPr>
+          <w:rFonts w:ascii="Courier New" w:eastAsia="SimSun" w:hAnsi="Courier New" w:cs="Courier New"/>
+          <w:sz w:val="16"/>
+          <w:szCs w:val="24"/>
+          <w:lang w:eastAsia="es-ES"/>
+        </w:rPr>
+      </w:pPr>
+      <w:r>
+        <w:rPr>
+          <w:rFonts w:ascii="Courier New" w:eastAsia="SimSun" w:hAnsi="Courier New" w:cs="Courier New"/>
+          <w:color w:val="228B22"/>
+          <w:szCs w:val="30"/>
+          <w:lang w:eastAsia="es-ES"/>
+        </w:rPr>
+        <w:t>%punto a: graficar ambas señales</w:t>
+      </w:r>
+    </w:p>
+    <w:p>
+      <w:pPr>
+        <w:autoSpaceDE w:val="0"/>
+        <w:autoSpaceDN w:val="0"/>
+        <w:adjustRightInd w:val="0"/>
+        <w:spacing w:after="0"/>
+        <w:ind w:left="708"/>
+        <w:jc w:val="left"/>
+        <w:rPr>
+          <w:rFonts w:ascii="Courier New" w:eastAsia="SimSun" w:hAnsi="Courier New" w:cs="Courier New"/>
+          <w:sz w:val="16"/>
+          <w:szCs w:val="24"/>
+          <w:lang w:eastAsia="es-ES"/>
+        </w:rPr>
+      </w:pPr>
+      <w:proofErr w:type="gramStart"/>
+      <w:r>
+        <w:rPr>
+          <w:rFonts w:ascii="Courier New" w:eastAsia="SimSun" w:hAnsi="Courier New" w:cs="Courier New"/>
+          <w:color w:val="000000"/>
+          <w:szCs w:val="30"/>
+          <w:lang w:eastAsia="es-ES"/>
+        </w:rPr>
+        <w:t>figure</w:t>
+      </w:r>
+      <w:proofErr w:type="gramEnd"/>
+      <w:r>
+        <w:rPr>
+          <w:rFonts w:ascii="Courier New" w:eastAsia="SimSun" w:hAnsi="Courier New" w:cs="Courier New"/>
+          <w:color w:val="000000"/>
+          <w:szCs w:val="30"/>
+          <w:lang w:eastAsia="es-ES"/>
+        </w:rPr>
+        <w:t>(</w:t>
+      </w:r>
+      <w:r>
+        <w:rPr>
+          <w:rFonts w:ascii="Courier New" w:eastAsia="SimSun" w:hAnsi="Courier New" w:cs="Courier New"/>
+          <w:color w:val="A020F0"/>
+          <w:szCs w:val="30"/>
+          <w:lang w:eastAsia="es-ES"/>
+        </w:rPr>
+        <w:t>'</w:t>
+      </w:r>
+      <w:proofErr w:type="spellStart"/>
+      <w:r>
+        <w:rPr>
+          <w:rFonts w:ascii="Courier New" w:eastAsia="SimSun" w:hAnsi="Courier New" w:cs="Courier New"/>
+          <w:color w:val="A020F0"/>
+          <w:szCs w:val="30"/>
+          <w:lang w:eastAsia="es-ES"/>
+        </w:rPr>
+        <w:t>Name</w:t>
+      </w:r>
+      <w:proofErr w:type="spellEnd"/>
+      <w:r>
+        <w:rPr>
+          <w:rFonts w:ascii="Courier New" w:eastAsia="SimSun" w:hAnsi="Courier New" w:cs="Courier New"/>
+          <w:color w:val="A020F0"/>
+          <w:szCs w:val="30"/>
+          <w:lang w:eastAsia="es-ES"/>
+        </w:rPr>
+        <w:t>'</w:t>
+      </w:r>
+      <w:r>
+        <w:rPr>
+          <w:rFonts w:ascii="Courier New" w:eastAsia="SimSun" w:hAnsi="Courier New" w:cs="Courier New"/>
+          <w:color w:val="000000"/>
+          <w:szCs w:val="30"/>
+          <w:lang w:eastAsia="es-ES"/>
+        </w:rPr>
+        <w:t>,</w:t>
+      </w:r>
+      <w:r>
+        <w:rPr>
+          <w:rFonts w:ascii="Courier New" w:eastAsia="SimSun" w:hAnsi="Courier New" w:cs="Courier New"/>
+          <w:color w:val="A020F0"/>
+          <w:szCs w:val="30"/>
+          <w:lang w:eastAsia="es-ES"/>
+        </w:rPr>
+        <w:t>'Grafica de x[n]'</w:t>
+      </w:r>
+      <w:r>
+        <w:rPr>
+          <w:rFonts w:ascii="Courier New" w:eastAsia="SimSun" w:hAnsi="Courier New" w:cs="Courier New"/>
+          <w:color w:val="000000"/>
+          <w:szCs w:val="30"/>
+          <w:lang w:eastAsia="es-ES"/>
+        </w:rPr>
+        <w:t>);</w:t>
+      </w:r>
+    </w:p>
+    <w:p>
+      <w:pPr>
+        <w:autoSpaceDE w:val="0"/>
+        <w:autoSpaceDN w:val="0"/>
+        <w:adjustRightInd w:val="0"/>
+        <w:spacing w:after="0"/>
+        <w:ind w:left="708"/>
+        <w:jc w:val="left"/>
+        <w:rPr>
+          <w:rFonts w:ascii="Courier New" w:eastAsia="SimSun" w:hAnsi="Courier New" w:cs="Courier New"/>
+          <w:sz w:val="16"/>
+          <w:szCs w:val="24"/>
+          <w:lang w:eastAsia="es-ES"/>
+        </w:rPr>
+      </w:pPr>
+      <w:proofErr w:type="spellStart"/>
+      <w:proofErr w:type="gramStart"/>
+      <w:r>
+        <w:rPr>
+          <w:rFonts w:ascii="Courier New" w:eastAsia="SimSun" w:hAnsi="Courier New" w:cs="Courier New"/>
+          <w:color w:val="000000"/>
+          <w:szCs w:val="30"/>
+          <w:lang w:eastAsia="es-ES"/>
+        </w:rPr>
+        <w:t>stem</w:t>
+      </w:r>
+      <w:proofErr w:type="spellEnd"/>
+      <w:r>
+        <w:rPr>
+          <w:rFonts w:ascii="Courier New" w:eastAsia="SimSun" w:hAnsi="Courier New" w:cs="Courier New"/>
+          <w:color w:val="000000"/>
+          <w:szCs w:val="30"/>
+          <w:lang w:eastAsia="es-ES"/>
+        </w:rPr>
+        <w:t>(</w:t>
+      </w:r>
+      <w:proofErr w:type="spellStart"/>
+      <w:proofErr w:type="gramEnd"/>
+      <w:r>
+        <w:rPr>
+          <w:rFonts w:ascii="Courier New" w:eastAsia="SimSun" w:hAnsi="Courier New" w:cs="Courier New"/>
+          <w:color w:val="000000"/>
+          <w:szCs w:val="30"/>
+          <w:lang w:eastAsia="es-ES"/>
+        </w:rPr>
+        <w:t>nx,x</w:t>
+      </w:r>
+      <w:proofErr w:type="spellEnd"/>
+      <w:r>
+        <w:rPr>
+          <w:rFonts w:ascii="Courier New" w:eastAsia="SimSun" w:hAnsi="Courier New" w:cs="Courier New"/>
+          <w:color w:val="000000"/>
+          <w:szCs w:val="30"/>
+          <w:lang w:eastAsia="es-ES"/>
+        </w:rPr>
+        <w:t>);</w:t>
+      </w:r>
+    </w:p>
+    <w:p>
+      <w:pPr>
+        <w:autoSpaceDE w:val="0"/>
+        <w:autoSpaceDN w:val="0"/>
+        <w:adjustRightInd w:val="0"/>
+        <w:spacing w:after="0"/>
+        <w:ind w:left="708"/>
+        <w:jc w:val="left"/>
+        <w:rPr>
+          <w:rFonts w:ascii="Courier New" w:eastAsia="SimSun" w:hAnsi="Courier New" w:cs="Courier New"/>
+          <w:sz w:val="16"/>
+          <w:szCs w:val="24"/>
+          <w:lang w:eastAsia="es-ES"/>
+        </w:rPr>
+      </w:pPr>
+      <w:proofErr w:type="spellStart"/>
+      <w:proofErr w:type="gramStart"/>
+      <w:r>
+        <w:rPr>
+          <w:rFonts w:ascii="Courier New" w:eastAsia="SimSun" w:hAnsi="Courier New" w:cs="Courier New"/>
+          <w:color w:val="000000"/>
+          <w:szCs w:val="30"/>
+          <w:lang w:eastAsia="es-ES"/>
+        </w:rPr>
+        <w:t>title</w:t>
+      </w:r>
+      <w:proofErr w:type="spellEnd"/>
+      <w:proofErr w:type="gramEnd"/>
+      <w:r>
+        <w:rPr>
+          <w:rFonts w:ascii="Courier New" w:eastAsia="SimSun" w:hAnsi="Courier New" w:cs="Courier New"/>
+          <w:color w:val="000000"/>
+          <w:szCs w:val="30"/>
+          <w:lang w:eastAsia="es-ES"/>
+        </w:rPr>
+        <w:t>(</w:t>
+      </w:r>
+      <w:r>
+        <w:rPr>
+          <w:rFonts w:ascii="Courier New" w:eastAsia="SimSun" w:hAnsi="Courier New" w:cs="Courier New"/>
+          <w:color w:val="A020F0"/>
+          <w:szCs w:val="30"/>
+          <w:lang w:eastAsia="es-ES"/>
+        </w:rPr>
+        <w:t>'Grafica de x[n]'</w:t>
+      </w:r>
+      <w:r>
+        <w:rPr>
+          <w:rFonts w:ascii="Courier New" w:eastAsia="SimSun" w:hAnsi="Courier New" w:cs="Courier New"/>
+          <w:color w:val="000000"/>
+          <w:szCs w:val="30"/>
+          <w:lang w:eastAsia="es-ES"/>
+        </w:rPr>
+        <w:t>);</w:t>
+      </w:r>
+      <w:proofErr w:type="spellStart"/>
+      <w:r>
+        <w:rPr>
+          <w:rFonts w:ascii="Courier New" w:eastAsia="SimSun" w:hAnsi="Courier New" w:cs="Courier New"/>
+          <w:color w:val="000000"/>
+          <w:szCs w:val="30"/>
+          <w:lang w:eastAsia="es-ES"/>
+        </w:rPr>
+        <w:t>grid</w:t>
+      </w:r>
+      <w:proofErr w:type="spellEnd"/>
+      <w:r>
+        <w:rPr>
+          <w:rFonts w:ascii="Courier New" w:eastAsia="SimSun" w:hAnsi="Courier New" w:cs="Courier New"/>
+          <w:color w:val="000000"/>
+          <w:szCs w:val="30"/>
+          <w:lang w:eastAsia="es-ES"/>
+        </w:rPr>
+        <w:t xml:space="preserve"> </w:t>
+      </w:r>
+      <w:proofErr w:type="spellStart"/>
+      <w:r>
+        <w:rPr>
+          <w:rFonts w:ascii="Courier New" w:eastAsia="SimSun" w:hAnsi="Courier New" w:cs="Courier New"/>
+          <w:color w:val="A020F0"/>
+          <w:szCs w:val="30"/>
+          <w:lang w:eastAsia="es-ES"/>
+        </w:rPr>
+        <w:t>on</w:t>
+      </w:r>
+      <w:proofErr w:type="spellEnd"/>
+      <w:r>
+        <w:rPr>
+          <w:rFonts w:ascii="Courier New" w:eastAsia="SimSun" w:hAnsi="Courier New" w:cs="Courier New"/>
+          <w:color w:val="000000"/>
+          <w:szCs w:val="30"/>
+          <w:lang w:eastAsia="es-ES"/>
+        </w:rPr>
+        <w:t>;</w:t>
+      </w:r>
+    </w:p>
+    <w:p>
+      <w:pPr>
+        <w:autoSpaceDE w:val="0"/>
+        <w:autoSpaceDN w:val="0"/>
+        <w:adjustRightInd w:val="0"/>
+        <w:spacing w:after="0"/>
+        <w:ind w:left="708"/>
+        <w:jc w:val="left"/>
+        <w:rPr>
+          <w:rFonts w:ascii="Courier New" w:eastAsia="SimSun" w:hAnsi="Courier New" w:cs="Courier New"/>
+          <w:sz w:val="16"/>
+          <w:szCs w:val="24"/>
+          <w:lang w:eastAsia="es-ES"/>
+        </w:rPr>
+      </w:pPr>
+      <w:proofErr w:type="gramStart"/>
+      <w:r>
+        <w:rPr>
+          <w:rFonts w:ascii="Courier New" w:eastAsia="SimSun" w:hAnsi="Courier New" w:cs="Courier New"/>
+          <w:color w:val="000000"/>
+          <w:szCs w:val="30"/>
+          <w:lang w:eastAsia="es-ES"/>
+        </w:rPr>
+        <w:t>figure</w:t>
+      </w:r>
+      <w:proofErr w:type="gramEnd"/>
+      <w:r>
+        <w:rPr>
+          <w:rFonts w:ascii="Courier New" w:eastAsia="SimSun" w:hAnsi="Courier New" w:cs="Courier New"/>
+          <w:color w:val="000000"/>
+          <w:szCs w:val="30"/>
+          <w:lang w:eastAsia="es-ES"/>
+        </w:rPr>
+        <w:t>(</w:t>
+      </w:r>
+      <w:r>
+        <w:rPr>
+          <w:rFonts w:ascii="Courier New" w:eastAsia="SimSun" w:hAnsi="Courier New" w:cs="Courier New"/>
+          <w:color w:val="A020F0"/>
+          <w:szCs w:val="30"/>
+          <w:lang w:eastAsia="es-ES"/>
+        </w:rPr>
+        <w:t>'</w:t>
+      </w:r>
+      <w:proofErr w:type="spellStart"/>
+      <w:r>
+        <w:rPr>
+          <w:rFonts w:ascii="Courier New" w:eastAsia="SimSun" w:hAnsi="Courier New" w:cs="Courier New"/>
+          <w:color w:val="A020F0"/>
+          <w:szCs w:val="30"/>
+          <w:lang w:eastAsia="es-ES"/>
+        </w:rPr>
+        <w:t>Name</w:t>
+      </w:r>
+      <w:proofErr w:type="spellEnd"/>
+      <w:r>
+        <w:rPr>
+          <w:rFonts w:ascii="Courier New" w:eastAsia="SimSun" w:hAnsi="Courier New" w:cs="Courier New"/>
+          <w:color w:val="A020F0"/>
+          <w:szCs w:val="30"/>
+          <w:lang w:eastAsia="es-ES"/>
+        </w:rPr>
+        <w:t>'</w:t>
+      </w:r>
+      <w:r>
+        <w:rPr>
+          <w:rFonts w:ascii="Courier New" w:eastAsia="SimSun" w:hAnsi="Courier New" w:cs="Courier New"/>
+          <w:color w:val="000000"/>
+          <w:szCs w:val="30"/>
+          <w:lang w:eastAsia="es-ES"/>
+        </w:rPr>
+        <w:t>,</w:t>
+      </w:r>
+      <w:r>
+        <w:rPr>
+          <w:rFonts w:ascii="Courier New" w:eastAsia="SimSun" w:hAnsi="Courier New" w:cs="Courier New"/>
+          <w:color w:val="A020F0"/>
+          <w:szCs w:val="30"/>
+          <w:lang w:eastAsia="es-ES"/>
+        </w:rPr>
+        <w:t>'Grafica de h[n]'</w:t>
+      </w:r>
+      <w:r>
+        <w:rPr>
+          <w:rFonts w:ascii="Courier New" w:eastAsia="SimSun" w:hAnsi="Courier New" w:cs="Courier New"/>
+          <w:color w:val="000000"/>
+          <w:szCs w:val="30"/>
+          <w:lang w:eastAsia="es-ES"/>
+        </w:rPr>
+        <w:t>);</w:t>
+      </w:r>
+    </w:p>
+    <w:p>
+      <w:pPr>
+        <w:autoSpaceDE w:val="0"/>
+        <w:autoSpaceDN w:val="0"/>
+        <w:adjustRightInd w:val="0"/>
+        <w:spacing w:after="0"/>
+        <w:ind w:left="708"/>
+        <w:jc w:val="left"/>
+        <w:rPr>
+          <w:rFonts w:ascii="Courier New" w:eastAsia="SimSun" w:hAnsi="Courier New" w:cs="Courier New"/>
+          <w:sz w:val="16"/>
+          <w:szCs w:val="24"/>
+          <w:lang w:eastAsia="es-ES"/>
+        </w:rPr>
+      </w:pPr>
+      <w:proofErr w:type="spellStart"/>
+      <w:proofErr w:type="gramStart"/>
+      <w:r>
+        <w:rPr>
+          <w:rFonts w:ascii="Courier New" w:eastAsia="SimSun" w:hAnsi="Courier New" w:cs="Courier New"/>
+          <w:color w:val="000000"/>
+          <w:szCs w:val="30"/>
+          <w:lang w:eastAsia="es-ES"/>
+        </w:rPr>
+        <w:t>stem</w:t>
+      </w:r>
+      <w:proofErr w:type="spellEnd"/>
+      <w:r>
+        <w:rPr>
+          <w:rFonts w:ascii="Courier New" w:eastAsia="SimSun" w:hAnsi="Courier New" w:cs="Courier New"/>
+          <w:color w:val="000000"/>
+          <w:szCs w:val="30"/>
+          <w:lang w:eastAsia="es-ES"/>
+        </w:rPr>
+        <w:t>(</w:t>
+      </w:r>
+      <w:proofErr w:type="spellStart"/>
+      <w:proofErr w:type="gramEnd"/>
+      <w:r>
+        <w:rPr>
+          <w:rFonts w:ascii="Courier New" w:eastAsia="SimSun" w:hAnsi="Courier New" w:cs="Courier New"/>
+          <w:color w:val="000000"/>
+          <w:szCs w:val="30"/>
+          <w:lang w:eastAsia="es-ES"/>
+        </w:rPr>
+        <w:t>nh,h</w:t>
+      </w:r>
+      <w:proofErr w:type="spellEnd"/>
+      <w:r>
+        <w:rPr>
+          <w:rFonts w:ascii="Courier New" w:eastAsia="SimSun" w:hAnsi="Courier New" w:cs="Courier New"/>
+          <w:color w:val="000000"/>
+          <w:szCs w:val="30"/>
+          <w:lang w:eastAsia="es-ES"/>
+        </w:rPr>
+        <w:t>);</w:t>
+      </w:r>
+    </w:p>
+    <w:p>
+      <w:pPr>
+        <w:autoSpaceDE w:val="0"/>
+        <w:autoSpaceDN w:val="0"/>
+        <w:adjustRightInd w:val="0"/>
+        <w:spacing w:after="0"/>
+        <w:ind w:left="708"/>
+        <w:jc w:val="left"/>
+        <w:rPr>
+          <w:rFonts w:ascii="Courier New" w:eastAsia="SimSun" w:hAnsi="Courier New" w:cs="Courier New"/>
+          <w:color w:val="000000"/>
+          <w:szCs w:val="30"/>
+          <w:lang w:eastAsia="es-ES"/>
+        </w:rPr>
+      </w:pPr>
+      <w:proofErr w:type="spellStart"/>
+      <w:proofErr w:type="gramStart"/>
+      <w:r>
+        <w:rPr>
+          <w:rFonts w:ascii="Courier New" w:eastAsia="SimSun" w:hAnsi="Courier New" w:cs="Courier New"/>
+          <w:color w:val="000000"/>
+          <w:szCs w:val="30"/>
+          <w:lang w:eastAsia="es-ES"/>
+        </w:rPr>
+        <w:t>title</w:t>
+      </w:r>
+      <w:proofErr w:type="spellEnd"/>
+      <w:proofErr w:type="gramEnd"/>
+      <w:r>
+        <w:rPr>
+          <w:rFonts w:ascii="Courier New" w:eastAsia="SimSun" w:hAnsi="Courier New" w:cs="Courier New"/>
+          <w:color w:val="000000"/>
+          <w:szCs w:val="30"/>
+          <w:lang w:eastAsia="es-ES"/>
+        </w:rPr>
+        <w:t>(</w:t>
+      </w:r>
+      <w:r>
+        <w:rPr>
+          <w:rFonts w:ascii="Courier New" w:eastAsia="SimSun" w:hAnsi="Courier New" w:cs="Courier New"/>
+          <w:color w:val="A020F0"/>
+          <w:szCs w:val="30"/>
+          <w:lang w:eastAsia="es-ES"/>
+        </w:rPr>
+        <w:t>'Grafica de h</w:t>
+      </w:r>
+      <w:r>
+        <w:rPr>
+          <w:rFonts w:ascii="Courier New" w:eastAsia="SimSun" w:hAnsi="Courier New" w:cs="Courier New"/>
+          <w:color w:val="A020F0"/>
+          <w:szCs w:val="30"/>
+          <w:lang w:eastAsia="es-ES"/>
+        </w:rPr>
+        <w:t>[n]'</w:t>
+      </w:r>
+      <w:r>
+        <w:rPr>
+          <w:rFonts w:ascii="Courier New" w:eastAsia="SimSun" w:hAnsi="Courier New" w:cs="Courier New"/>
+          <w:color w:val="000000"/>
+          <w:szCs w:val="30"/>
+          <w:lang w:eastAsia="es-ES"/>
+        </w:rPr>
+        <w:t>);</w:t>
+      </w:r>
+      <w:proofErr w:type="spellStart"/>
+      <w:r>
+        <w:rPr>
+          <w:rFonts w:ascii="Courier New" w:eastAsia="SimSun" w:hAnsi="Courier New" w:cs="Courier New"/>
+          <w:color w:val="000000"/>
+          <w:szCs w:val="30"/>
+          <w:lang w:eastAsia="es-ES"/>
+        </w:rPr>
+        <w:t>grid</w:t>
+      </w:r>
+      <w:proofErr w:type="spellEnd"/>
+      <w:r>
+        <w:rPr>
+          <w:rFonts w:ascii="Courier New" w:eastAsia="SimSun" w:hAnsi="Courier New" w:cs="Courier New"/>
+          <w:color w:val="000000"/>
+          <w:szCs w:val="30"/>
+          <w:lang w:eastAsia="es-ES"/>
+        </w:rPr>
+        <w:t xml:space="preserve"> </w:t>
+      </w:r>
+      <w:proofErr w:type="spellStart"/>
+      <w:r>
+        <w:rPr>
+          <w:rFonts w:ascii="Courier New" w:eastAsia="SimSun" w:hAnsi="Courier New" w:cs="Courier New"/>
+          <w:color w:val="A020F0"/>
+          <w:szCs w:val="30"/>
+          <w:lang w:eastAsia="es-ES"/>
+        </w:rPr>
+        <w:t>on</w:t>
+      </w:r>
+      <w:r>
+        <w:rPr>
+          <w:rFonts w:ascii="Courier New" w:eastAsia="SimSun" w:hAnsi="Courier New" w:cs="Courier New"/>
+          <w:color w:val="000000"/>
+          <w:szCs w:val="30"/>
+          <w:lang w:eastAsia="es-ES"/>
+        </w:rPr>
+        <w:t>;ylim</w:t>
+      </w:r>
+      <w:proofErr w:type="spellEnd"/>
+      <w:r>
+        <w:rPr>
+          <w:rFonts w:ascii="Courier New" w:eastAsia="SimSun" w:hAnsi="Courier New" w:cs="Courier New"/>
+          <w:color w:val="000000"/>
+          <w:szCs w:val="30"/>
+          <w:lang w:eastAsia="es-ES"/>
+        </w:rPr>
+        <w:t>([-6 1]);</w:t>
+      </w:r>
+    </w:p>
+    <w:p>
+      <w:pPr>
+        <w:autoSpaceDE w:val="0"/>
+        <w:autoSpaceDN w:val="0"/>
+        <w:adjustRightInd w:val="0"/>
+        <w:spacing w:after="0"/>
+        <w:ind w:left="708"/>
+        <w:jc w:val="left"/>
+        <w:rPr>
+          <w:rFonts w:ascii="Courier New" w:eastAsia="SimSun" w:hAnsi="Courier New" w:cs="Courier New"/>
+          <w:color w:val="000000"/>
+          <w:szCs w:val="30"/>
+          <w:lang w:eastAsia="es-ES"/>
+        </w:rPr>
+      </w:pPr>
+    </w:p>
+    <w:p>
+      <w:pPr>
+        <w:autoSpaceDE w:val="0"/>
+        <w:autoSpaceDN w:val="0"/>
+        <w:adjustRightInd w:val="0"/>
+        <w:spacing w:after="0"/>
+        <w:ind w:left="708"/>
+        <w:jc w:val="left"/>
+        <w:rPr>
+          <w:rFonts w:ascii="Courier New" w:eastAsia="SimSun" w:hAnsi="Courier New" w:cs="Courier New"/>
+          <w:sz w:val="16"/>
+          <w:szCs w:val="24"/>
+          <w:lang w:eastAsia="es-ES"/>
+        </w:rPr>
+      </w:pPr>
+    </w:p>
+    <w:p>
+      <w:r>
+        <w:pict>
+          <v:shape id="_x0000_i1025" type="#_x0000_t75" style="width:456pt;height:3in">
+            <v:imagedata r:id="rId11" o:title="untitled"/>
+          </v:shape>
+        </w:pict>
+      </w:r>
+    </w:p>
+    <w:p>
+      <w:r>
+        <w:pict>
+          <v:shape id="_x0000_i1026" type="#_x0000_t75" style="width:456pt;height:3in">
+            <v:imagedata r:id="rId12" o:title="1.1.2"/>
+          </v:shape>
+        </w:pict>
+      </w:r>
+    </w:p>
     <w:p>
       <w:pPr>
         <w:pStyle w:val="Ttulo3"/>
@@ -1187,10 +2072,2058 @@
     </w:p>
     <w:p>
       <w:pPr>
+        <w:autoSpaceDE w:val="0"/>
+        <w:autoSpaceDN w:val="0"/>
+        <w:adjustRightInd w:val="0"/>
+        <w:spacing w:after="0"/>
+        <w:ind w:left="708"/>
+        <w:jc w:val="left"/>
+        <w:rPr>
+          <w:rFonts w:ascii="Courier New" w:eastAsia="SimSun" w:hAnsi="Courier New" w:cs="Courier New"/>
+          <w:sz w:val="16"/>
+          <w:szCs w:val="24"/>
+          <w:lang w:eastAsia="es-ES"/>
+        </w:rPr>
+      </w:pPr>
+      <w:r>
+        <w:rPr>
+          <w:rFonts w:ascii="Courier New" w:eastAsia="SimSun" w:hAnsi="Courier New" w:cs="Courier New"/>
+          <w:color w:val="228B22"/>
+          <w:szCs w:val="30"/>
+          <w:lang w:eastAsia="es-ES"/>
+        </w:rPr>
+        <w:t>%punto 1.2:</w:t>
+      </w:r>
+    </w:p>
+    <w:p>
+      <w:pPr>
+        <w:autoSpaceDE w:val="0"/>
+        <w:autoSpaceDN w:val="0"/>
+        <w:adjustRightInd w:val="0"/>
+        <w:spacing w:after="0"/>
+        <w:ind w:left="708"/>
+        <w:jc w:val="left"/>
+        <w:rPr>
+          <w:rFonts w:ascii="Courier New" w:eastAsia="SimSun" w:hAnsi="Courier New" w:cs="Courier New"/>
+          <w:sz w:val="16"/>
+          <w:szCs w:val="24"/>
+          <w:lang w:eastAsia="es-ES"/>
+        </w:rPr>
+      </w:pPr>
+      <w:r>
+        <w:rPr>
+          <w:rFonts w:ascii="Courier New" w:eastAsia="SimSun" w:hAnsi="Courier New" w:cs="Courier New"/>
+          <w:color w:val="000000"/>
+          <w:szCs w:val="30"/>
+          <w:lang w:eastAsia="es-ES"/>
+        </w:rPr>
+        <w:t>y1=</w:t>
+      </w:r>
+      <w:proofErr w:type="spellStart"/>
+      <w:r>
+        <w:rPr>
+          <w:rFonts w:ascii="Courier New" w:eastAsia="SimSun" w:hAnsi="Courier New" w:cs="Courier New"/>
+          <w:color w:val="000000"/>
+          <w:szCs w:val="30"/>
+          <w:lang w:eastAsia="es-ES"/>
+        </w:rPr>
+        <w:t>convnum</w:t>
+      </w:r>
+      <w:proofErr w:type="spellEnd"/>
+      <w:r>
+        <w:rPr>
+          <w:rFonts w:ascii="Courier New" w:eastAsia="SimSun" w:hAnsi="Courier New" w:cs="Courier New"/>
+          <w:color w:val="000000"/>
+          <w:szCs w:val="30"/>
+          <w:lang w:eastAsia="es-ES"/>
+        </w:rPr>
+        <w:t>(</w:t>
+      </w:r>
+      <w:proofErr w:type="spellStart"/>
+      <w:r>
+        <w:rPr>
+          <w:rFonts w:ascii="Courier New" w:eastAsia="SimSun" w:hAnsi="Courier New" w:cs="Courier New"/>
+          <w:color w:val="000000"/>
+          <w:szCs w:val="30"/>
+          <w:lang w:eastAsia="es-ES"/>
+        </w:rPr>
+        <w:t>x</w:t>
+      </w:r>
+      <w:proofErr w:type="gramStart"/>
+      <w:r>
+        <w:rPr>
+          <w:rFonts w:ascii="Courier New" w:eastAsia="SimSun" w:hAnsi="Courier New" w:cs="Courier New"/>
+          <w:color w:val="000000"/>
+          <w:szCs w:val="30"/>
+          <w:lang w:eastAsia="es-ES"/>
+        </w:rPr>
+        <w:t>,h</w:t>
+      </w:r>
+      <w:proofErr w:type="spellEnd"/>
+      <w:proofErr w:type="gramEnd"/>
+      <w:r>
+        <w:rPr>
+          <w:rFonts w:ascii="Courier New" w:eastAsia="SimSun" w:hAnsi="Courier New" w:cs="Courier New"/>
+          <w:color w:val="000000"/>
+          <w:szCs w:val="30"/>
+          <w:lang w:eastAsia="es-ES"/>
+        </w:rPr>
+        <w:t>);</w:t>
+      </w:r>
+    </w:p>
+    <w:p>
+      <w:pPr>
+        <w:autoSpaceDE w:val="0"/>
+        <w:autoSpaceDN w:val="0"/>
+        <w:adjustRightInd w:val="0"/>
+        <w:spacing w:after="0"/>
+        <w:ind w:left="708"/>
+        <w:jc w:val="left"/>
+        <w:rPr>
+          <w:rFonts w:ascii="Courier New" w:eastAsia="SimSun" w:hAnsi="Courier New" w:cs="Courier New"/>
+          <w:sz w:val="16"/>
+          <w:szCs w:val="24"/>
+          <w:lang w:eastAsia="es-ES"/>
+        </w:rPr>
+      </w:pPr>
+      <w:r>
+        <w:rPr>
+          <w:rFonts w:ascii="Courier New" w:eastAsia="SimSun" w:hAnsi="Courier New" w:cs="Courier New"/>
+          <w:color w:val="000000"/>
+          <w:szCs w:val="30"/>
+          <w:lang w:eastAsia="es-ES"/>
+        </w:rPr>
+        <w:t>l1=</w:t>
+      </w:r>
+      <w:proofErr w:type="spellStart"/>
+      <w:proofErr w:type="gramStart"/>
+      <w:r>
+        <w:rPr>
+          <w:rFonts w:ascii="Courier New" w:eastAsia="SimSun" w:hAnsi="Courier New" w:cs="Courier New"/>
+          <w:color w:val="000000"/>
+          <w:szCs w:val="30"/>
+          <w:lang w:eastAsia="es-ES"/>
+        </w:rPr>
+        <w:t>length</w:t>
+      </w:r>
+      <w:proofErr w:type="spellEnd"/>
+      <w:r>
+        <w:rPr>
+          <w:rFonts w:ascii="Courier New" w:eastAsia="SimSun" w:hAnsi="Courier New" w:cs="Courier New"/>
+          <w:color w:val="000000"/>
+          <w:szCs w:val="30"/>
+          <w:lang w:eastAsia="es-ES"/>
+        </w:rPr>
+        <w:t>(</w:t>
+      </w:r>
+      <w:proofErr w:type="gramEnd"/>
+      <w:r>
+        <w:rPr>
+          <w:rFonts w:ascii="Courier New" w:eastAsia="SimSun" w:hAnsi="Courier New" w:cs="Courier New"/>
+          <w:color w:val="000000"/>
+          <w:szCs w:val="30"/>
+          <w:lang w:eastAsia="es-ES"/>
+        </w:rPr>
+        <w:t>y1);</w:t>
+      </w:r>
+    </w:p>
+    <w:p>
+      <w:pPr>
+        <w:autoSpaceDE w:val="0"/>
+        <w:autoSpaceDN w:val="0"/>
+        <w:adjustRightInd w:val="0"/>
+        <w:spacing w:after="0"/>
+        <w:ind w:left="708"/>
+        <w:jc w:val="left"/>
+        <w:rPr>
+          <w:rFonts w:ascii="Courier New" w:eastAsia="SimSun" w:hAnsi="Courier New" w:cs="Courier New"/>
+          <w:sz w:val="16"/>
+          <w:szCs w:val="24"/>
+          <w:lang w:eastAsia="es-ES"/>
+        </w:rPr>
+      </w:pPr>
+      <w:r>
+        <w:rPr>
+          <w:rFonts w:ascii="Courier New" w:eastAsia="SimSun" w:hAnsi="Courier New" w:cs="Courier New"/>
+          <w:color w:val="000000"/>
+          <w:szCs w:val="30"/>
+          <w:lang w:eastAsia="es-ES"/>
+        </w:rPr>
+        <w:t>ny1=-((l1-1)*F/2)</w:t>
+      </w:r>
+      <w:proofErr w:type="gramStart"/>
+      <w:r>
+        <w:rPr>
+          <w:rFonts w:ascii="Courier New" w:eastAsia="SimSun" w:hAnsi="Courier New" w:cs="Courier New"/>
+          <w:color w:val="000000"/>
+          <w:szCs w:val="30"/>
+          <w:lang w:eastAsia="es-ES"/>
+        </w:rPr>
+        <w:t>:F</w:t>
+      </w:r>
+      <w:proofErr w:type="gramEnd"/>
+      <w:r>
+        <w:rPr>
+          <w:rFonts w:ascii="Courier New" w:eastAsia="SimSun" w:hAnsi="Courier New" w:cs="Courier New"/>
+          <w:color w:val="000000"/>
+          <w:szCs w:val="30"/>
+          <w:lang w:eastAsia="es-ES"/>
+        </w:rPr>
+        <w:t>:(l1-1)*F/2;</w:t>
+      </w:r>
+    </w:p>
+    <w:p>
+      <w:pPr>
+        <w:autoSpaceDE w:val="0"/>
+        <w:autoSpaceDN w:val="0"/>
+        <w:adjustRightInd w:val="0"/>
+        <w:spacing w:after="0"/>
+        <w:ind w:left="708"/>
+        <w:jc w:val="left"/>
+        <w:rPr>
+          <w:rFonts w:ascii="Courier New" w:eastAsia="SimSun" w:hAnsi="Courier New" w:cs="Courier New"/>
+          <w:sz w:val="16"/>
+          <w:szCs w:val="24"/>
+          <w:lang w:eastAsia="es-ES"/>
+        </w:rPr>
+      </w:pPr>
+      <w:r>
+        <w:rPr>
+          <w:rFonts w:ascii="Courier New" w:eastAsia="SimSun" w:hAnsi="Courier New" w:cs="Courier New"/>
+          <w:color w:val="000000"/>
+          <w:szCs w:val="30"/>
+          <w:lang w:eastAsia="es-ES"/>
+        </w:rPr>
+        <w:t>y2=</w:t>
+      </w:r>
+      <w:proofErr w:type="spellStart"/>
+      <w:proofErr w:type="gramStart"/>
+      <w:r>
+        <w:rPr>
+          <w:rFonts w:ascii="Courier New" w:eastAsia="SimSun" w:hAnsi="Courier New" w:cs="Courier New"/>
+          <w:color w:val="000000"/>
+          <w:szCs w:val="30"/>
+          <w:lang w:eastAsia="es-ES"/>
+        </w:rPr>
+        <w:t>convnum</w:t>
+      </w:r>
+      <w:proofErr w:type="spellEnd"/>
+      <w:r>
+        <w:rPr>
+          <w:rFonts w:ascii="Courier New" w:eastAsia="SimSun" w:hAnsi="Courier New" w:cs="Courier New"/>
+          <w:color w:val="000000"/>
+          <w:szCs w:val="30"/>
+          <w:lang w:eastAsia="es-ES"/>
+        </w:rPr>
+        <w:t>(</w:t>
+      </w:r>
+      <w:proofErr w:type="spellStart"/>
+      <w:proofErr w:type="gramEnd"/>
+      <w:r>
+        <w:rPr>
+          <w:rFonts w:ascii="Courier New" w:eastAsia="SimSun" w:hAnsi="Courier New" w:cs="Courier New"/>
+          <w:color w:val="000000"/>
+          <w:szCs w:val="30"/>
+          <w:lang w:eastAsia="es-ES"/>
+        </w:rPr>
+        <w:t>h,x</w:t>
+      </w:r>
+      <w:proofErr w:type="spellEnd"/>
+      <w:r>
+        <w:rPr>
+          <w:rFonts w:ascii="Courier New" w:eastAsia="SimSun" w:hAnsi="Courier New" w:cs="Courier New"/>
+          <w:color w:val="000000"/>
+          <w:szCs w:val="30"/>
+          <w:lang w:eastAsia="es-ES"/>
+        </w:rPr>
+        <w:t>);</w:t>
+      </w:r>
+    </w:p>
+    <w:p>
+      <w:pPr>
+        <w:autoSpaceDE w:val="0"/>
+        <w:autoSpaceDN w:val="0"/>
+        <w:adjustRightInd w:val="0"/>
+        <w:spacing w:after="0"/>
+        <w:ind w:left="708"/>
+        <w:jc w:val="left"/>
+        <w:rPr>
+          <w:rFonts w:ascii="Courier New" w:eastAsia="SimSun" w:hAnsi="Courier New" w:cs="Courier New"/>
+          <w:sz w:val="16"/>
+          <w:szCs w:val="24"/>
+          <w:lang w:eastAsia="es-ES"/>
+        </w:rPr>
+      </w:pPr>
+      <w:r>
+        <w:rPr>
+          <w:rFonts w:ascii="Courier New" w:eastAsia="SimSun" w:hAnsi="Courier New" w:cs="Courier New"/>
+          <w:color w:val="000000"/>
+          <w:szCs w:val="30"/>
+          <w:lang w:eastAsia="es-ES"/>
+        </w:rPr>
+        <w:t>l2=</w:t>
+      </w:r>
+      <w:proofErr w:type="spellStart"/>
+      <w:proofErr w:type="gramStart"/>
+      <w:r>
+        <w:rPr>
+          <w:rFonts w:ascii="Courier New" w:eastAsia="SimSun" w:hAnsi="Courier New" w:cs="Courier New"/>
+          <w:color w:val="000000"/>
+          <w:szCs w:val="30"/>
+          <w:lang w:eastAsia="es-ES"/>
+        </w:rPr>
+        <w:t>length</w:t>
+      </w:r>
+      <w:proofErr w:type="spellEnd"/>
+      <w:r>
+        <w:rPr>
+          <w:rFonts w:ascii="Courier New" w:eastAsia="SimSun" w:hAnsi="Courier New" w:cs="Courier New"/>
+          <w:color w:val="000000"/>
+          <w:szCs w:val="30"/>
+          <w:lang w:eastAsia="es-ES"/>
+        </w:rPr>
+        <w:t>(</w:t>
+      </w:r>
+      <w:proofErr w:type="gramEnd"/>
+      <w:r>
+        <w:rPr>
+          <w:rFonts w:ascii="Courier New" w:eastAsia="SimSun" w:hAnsi="Courier New" w:cs="Courier New"/>
+          <w:color w:val="000000"/>
+          <w:szCs w:val="30"/>
+          <w:lang w:eastAsia="es-ES"/>
+        </w:rPr>
+        <w:t>y2);</w:t>
+      </w:r>
+    </w:p>
+    <w:p>
+      <w:pPr>
+        <w:autoSpaceDE w:val="0"/>
+        <w:autoSpaceDN w:val="0"/>
+        <w:adjustRightInd w:val="0"/>
+        <w:spacing w:after="0"/>
+        <w:ind w:left="708"/>
+        <w:jc w:val="left"/>
+        <w:rPr>
+          <w:rFonts w:ascii="Courier New" w:eastAsia="SimSun" w:hAnsi="Courier New" w:cs="Courier New"/>
+          <w:sz w:val="16"/>
+          <w:szCs w:val="24"/>
+          <w:lang w:eastAsia="es-ES"/>
+        </w:rPr>
+      </w:pPr>
+      <w:r>
+        <w:rPr>
+          <w:rFonts w:ascii="Courier New" w:eastAsia="SimSun" w:hAnsi="Courier New" w:cs="Courier New"/>
+          <w:color w:val="000000"/>
+          <w:szCs w:val="30"/>
+          <w:lang w:eastAsia="es-ES"/>
+        </w:rPr>
+        <w:t>ny2=-((l2-1)*F/2)</w:t>
+      </w:r>
+      <w:proofErr w:type="gramStart"/>
+      <w:r>
+        <w:rPr>
+          <w:rFonts w:ascii="Courier New" w:eastAsia="SimSun" w:hAnsi="Courier New" w:cs="Courier New"/>
+          <w:color w:val="000000"/>
+          <w:szCs w:val="30"/>
+          <w:lang w:eastAsia="es-ES"/>
+        </w:rPr>
+        <w:t>:F</w:t>
+      </w:r>
+      <w:proofErr w:type="gramEnd"/>
+      <w:r>
+        <w:rPr>
+          <w:rFonts w:ascii="Courier New" w:eastAsia="SimSun" w:hAnsi="Courier New" w:cs="Courier New"/>
+          <w:color w:val="000000"/>
+          <w:szCs w:val="30"/>
+          <w:lang w:eastAsia="es-ES"/>
+        </w:rPr>
+        <w:t>:(l2-1)*F/2;</w:t>
+      </w:r>
+    </w:p>
+    <w:p>
+      <w:pPr>
+        <w:autoSpaceDE w:val="0"/>
+        <w:autoSpaceDN w:val="0"/>
+        <w:adjustRightInd w:val="0"/>
+        <w:spacing w:after="0"/>
+        <w:ind w:left="708"/>
+        <w:jc w:val="left"/>
+        <w:rPr>
+          <w:rFonts w:ascii="Courier New" w:eastAsia="SimSun" w:hAnsi="Courier New" w:cs="Courier New"/>
+          <w:sz w:val="16"/>
+          <w:szCs w:val="24"/>
+          <w:lang w:eastAsia="es-ES"/>
+        </w:rPr>
+      </w:pPr>
+      <w:r>
+        <w:rPr>
+          <w:rFonts w:ascii="Courier New" w:eastAsia="SimSun" w:hAnsi="Courier New" w:cs="Courier New"/>
+          <w:color w:val="000000"/>
+          <w:szCs w:val="30"/>
+          <w:lang w:eastAsia="es-ES"/>
+        </w:rPr>
+        <w:lastRenderedPageBreak/>
+        <w:t>y3=</w:t>
+      </w:r>
+      <w:proofErr w:type="spellStart"/>
+      <w:r>
+        <w:rPr>
+          <w:rFonts w:ascii="Courier New" w:eastAsia="SimSun" w:hAnsi="Courier New" w:cs="Courier New"/>
+          <w:color w:val="000000"/>
+          <w:szCs w:val="30"/>
+          <w:lang w:eastAsia="es-ES"/>
+        </w:rPr>
+        <w:t>convnum</w:t>
+      </w:r>
+      <w:proofErr w:type="spellEnd"/>
+      <w:r>
+        <w:rPr>
+          <w:rFonts w:ascii="Courier New" w:eastAsia="SimSun" w:hAnsi="Courier New" w:cs="Courier New"/>
+          <w:color w:val="000000"/>
+          <w:szCs w:val="30"/>
+          <w:lang w:eastAsia="es-ES"/>
+        </w:rPr>
+        <w:t>(</w:t>
+      </w:r>
+      <w:proofErr w:type="spellStart"/>
+      <w:r>
+        <w:rPr>
+          <w:rFonts w:ascii="Courier New" w:eastAsia="SimSun" w:hAnsi="Courier New" w:cs="Courier New"/>
+          <w:color w:val="000000"/>
+          <w:szCs w:val="30"/>
+          <w:lang w:eastAsia="es-ES"/>
+        </w:rPr>
+        <w:t>x</w:t>
+      </w:r>
+      <w:proofErr w:type="gramStart"/>
+      <w:r>
+        <w:rPr>
+          <w:rFonts w:ascii="Courier New" w:eastAsia="SimSun" w:hAnsi="Courier New" w:cs="Courier New"/>
+          <w:color w:val="000000"/>
+          <w:szCs w:val="30"/>
+          <w:lang w:eastAsia="es-ES"/>
+        </w:rPr>
+        <w:t>,x</w:t>
+      </w:r>
+      <w:proofErr w:type="spellEnd"/>
+      <w:proofErr w:type="gramEnd"/>
+      <w:r>
+        <w:rPr>
+          <w:rFonts w:ascii="Courier New" w:eastAsia="SimSun" w:hAnsi="Courier New" w:cs="Courier New"/>
+          <w:color w:val="000000"/>
+          <w:szCs w:val="30"/>
+          <w:lang w:eastAsia="es-ES"/>
+        </w:rPr>
+        <w:t>);</w:t>
+      </w:r>
+    </w:p>
+    <w:p>
+      <w:pPr>
+        <w:autoSpaceDE w:val="0"/>
+        <w:autoSpaceDN w:val="0"/>
+        <w:adjustRightInd w:val="0"/>
+        <w:spacing w:after="0"/>
+        <w:ind w:left="708"/>
+        <w:jc w:val="left"/>
+        <w:rPr>
+          <w:rFonts w:ascii="Courier New" w:eastAsia="SimSun" w:hAnsi="Courier New" w:cs="Courier New"/>
+          <w:sz w:val="16"/>
+          <w:szCs w:val="24"/>
+          <w:lang w:eastAsia="es-ES"/>
+        </w:rPr>
+      </w:pPr>
+      <w:r>
+        <w:rPr>
+          <w:rFonts w:ascii="Courier New" w:eastAsia="SimSun" w:hAnsi="Courier New" w:cs="Courier New"/>
+          <w:color w:val="000000"/>
+          <w:szCs w:val="30"/>
+          <w:lang w:eastAsia="es-ES"/>
+        </w:rPr>
+        <w:t>l3=</w:t>
+      </w:r>
+      <w:proofErr w:type="spellStart"/>
+      <w:proofErr w:type="gramStart"/>
+      <w:r>
+        <w:rPr>
+          <w:rFonts w:ascii="Courier New" w:eastAsia="SimSun" w:hAnsi="Courier New" w:cs="Courier New"/>
+          <w:color w:val="000000"/>
+          <w:szCs w:val="30"/>
+          <w:lang w:eastAsia="es-ES"/>
+        </w:rPr>
+        <w:t>length</w:t>
+      </w:r>
+      <w:proofErr w:type="spellEnd"/>
+      <w:r>
+        <w:rPr>
+          <w:rFonts w:ascii="Courier New" w:eastAsia="SimSun" w:hAnsi="Courier New" w:cs="Courier New"/>
+          <w:color w:val="000000"/>
+          <w:szCs w:val="30"/>
+          <w:lang w:eastAsia="es-ES"/>
+        </w:rPr>
+        <w:t>(</w:t>
+      </w:r>
+      <w:proofErr w:type="gramEnd"/>
+      <w:r>
+        <w:rPr>
+          <w:rFonts w:ascii="Courier New" w:eastAsia="SimSun" w:hAnsi="Courier New" w:cs="Courier New"/>
+          <w:color w:val="000000"/>
+          <w:szCs w:val="30"/>
+          <w:lang w:eastAsia="es-ES"/>
+        </w:rPr>
+        <w:t>y3);</w:t>
+      </w:r>
+    </w:p>
+    <w:p>
+      <w:pPr>
+        <w:autoSpaceDE w:val="0"/>
+        <w:autoSpaceDN w:val="0"/>
+        <w:adjustRightInd w:val="0"/>
+        <w:spacing w:after="0"/>
+        <w:ind w:left="708"/>
+        <w:jc w:val="left"/>
+        <w:rPr>
+          <w:rFonts w:ascii="Courier New" w:eastAsia="SimSun" w:hAnsi="Courier New" w:cs="Courier New"/>
+          <w:sz w:val="16"/>
+          <w:szCs w:val="24"/>
+          <w:lang w:eastAsia="es-ES"/>
+        </w:rPr>
+      </w:pPr>
+      <w:r>
+        <w:rPr>
+          <w:rFonts w:ascii="Courier New" w:eastAsia="SimSun" w:hAnsi="Courier New" w:cs="Courier New"/>
+          <w:color w:val="000000"/>
+          <w:szCs w:val="30"/>
+          <w:lang w:eastAsia="es-ES"/>
+        </w:rPr>
+        <w:t>ny3=-((l3-1)*F/2)</w:t>
+      </w:r>
+      <w:proofErr w:type="gramStart"/>
+      <w:r>
+        <w:rPr>
+          <w:rFonts w:ascii="Courier New" w:eastAsia="SimSun" w:hAnsi="Courier New" w:cs="Courier New"/>
+          <w:color w:val="000000"/>
+          <w:szCs w:val="30"/>
+          <w:lang w:eastAsia="es-ES"/>
+        </w:rPr>
+        <w:t>:F</w:t>
+      </w:r>
+      <w:proofErr w:type="gramEnd"/>
+      <w:r>
+        <w:rPr>
+          <w:rFonts w:ascii="Courier New" w:eastAsia="SimSun" w:hAnsi="Courier New" w:cs="Courier New"/>
+          <w:color w:val="000000"/>
+          <w:szCs w:val="30"/>
+          <w:lang w:eastAsia="es-ES"/>
+        </w:rPr>
+        <w:t>:(l3-1)*F/2;</w:t>
+      </w:r>
+    </w:p>
+    <w:p>
+      <w:pPr>
+        <w:autoSpaceDE w:val="0"/>
+        <w:autoSpaceDN w:val="0"/>
+        <w:adjustRightInd w:val="0"/>
+        <w:spacing w:after="0"/>
+        <w:ind w:left="708"/>
+        <w:jc w:val="left"/>
+        <w:rPr>
+          <w:rFonts w:ascii="Courier New" w:eastAsia="SimSun" w:hAnsi="Courier New" w:cs="Courier New"/>
+          <w:sz w:val="16"/>
+          <w:szCs w:val="24"/>
+          <w:lang w:eastAsia="es-ES"/>
+        </w:rPr>
+      </w:pPr>
+      <w:r>
+        <w:rPr>
+          <w:rFonts w:ascii="Courier New" w:eastAsia="SimSun" w:hAnsi="Courier New" w:cs="Courier New"/>
+          <w:color w:val="000000"/>
+          <w:szCs w:val="30"/>
+          <w:lang w:eastAsia="es-ES"/>
+        </w:rPr>
+        <w:t>y4=</w:t>
+      </w:r>
+      <w:proofErr w:type="spellStart"/>
+      <w:proofErr w:type="gramStart"/>
+      <w:r>
+        <w:rPr>
+          <w:rFonts w:ascii="Courier New" w:eastAsia="SimSun" w:hAnsi="Courier New" w:cs="Courier New"/>
+          <w:color w:val="000000"/>
+          <w:szCs w:val="30"/>
+          <w:lang w:eastAsia="es-ES"/>
+        </w:rPr>
+        <w:t>convnum</w:t>
+      </w:r>
+      <w:proofErr w:type="spellEnd"/>
+      <w:r>
+        <w:rPr>
+          <w:rFonts w:ascii="Courier New" w:eastAsia="SimSun" w:hAnsi="Courier New" w:cs="Courier New"/>
+          <w:color w:val="000000"/>
+          <w:szCs w:val="30"/>
+          <w:lang w:eastAsia="es-ES"/>
+        </w:rPr>
+        <w:t>(</w:t>
+      </w:r>
+      <w:proofErr w:type="spellStart"/>
+      <w:proofErr w:type="gramEnd"/>
+      <w:r>
+        <w:rPr>
+          <w:rFonts w:ascii="Courier New" w:eastAsia="SimSun" w:hAnsi="Courier New" w:cs="Courier New"/>
+          <w:color w:val="000000"/>
+          <w:szCs w:val="30"/>
+          <w:lang w:eastAsia="es-ES"/>
+        </w:rPr>
+        <w:t>h,h</w:t>
+      </w:r>
+      <w:proofErr w:type="spellEnd"/>
+      <w:r>
+        <w:rPr>
+          <w:rFonts w:ascii="Courier New" w:eastAsia="SimSun" w:hAnsi="Courier New" w:cs="Courier New"/>
+          <w:color w:val="000000"/>
+          <w:szCs w:val="30"/>
+          <w:lang w:eastAsia="es-ES"/>
+        </w:rPr>
+        <w:t>);</w:t>
+      </w:r>
+    </w:p>
+    <w:p>
+      <w:pPr>
+        <w:autoSpaceDE w:val="0"/>
+        <w:autoSpaceDN w:val="0"/>
+        <w:adjustRightInd w:val="0"/>
+        <w:spacing w:after="0"/>
+        <w:ind w:left="708"/>
+        <w:jc w:val="left"/>
+        <w:rPr>
+          <w:rFonts w:ascii="Courier New" w:eastAsia="SimSun" w:hAnsi="Courier New" w:cs="Courier New"/>
+          <w:sz w:val="16"/>
+          <w:szCs w:val="24"/>
+          <w:lang w:eastAsia="es-ES"/>
+        </w:rPr>
+      </w:pPr>
+      <w:r>
+        <w:rPr>
+          <w:rFonts w:ascii="Courier New" w:eastAsia="SimSun" w:hAnsi="Courier New" w:cs="Courier New"/>
+          <w:color w:val="000000"/>
+          <w:szCs w:val="30"/>
+          <w:lang w:eastAsia="es-ES"/>
+        </w:rPr>
+        <w:t>l4=</w:t>
+      </w:r>
+      <w:proofErr w:type="spellStart"/>
+      <w:proofErr w:type="gramStart"/>
+      <w:r>
+        <w:rPr>
+          <w:rFonts w:ascii="Courier New" w:eastAsia="SimSun" w:hAnsi="Courier New" w:cs="Courier New"/>
+          <w:color w:val="000000"/>
+          <w:szCs w:val="30"/>
+          <w:lang w:eastAsia="es-ES"/>
+        </w:rPr>
+        <w:t>length</w:t>
+      </w:r>
+      <w:proofErr w:type="spellEnd"/>
+      <w:r>
+        <w:rPr>
+          <w:rFonts w:ascii="Courier New" w:eastAsia="SimSun" w:hAnsi="Courier New" w:cs="Courier New"/>
+          <w:color w:val="000000"/>
+          <w:szCs w:val="30"/>
+          <w:lang w:eastAsia="es-ES"/>
+        </w:rPr>
+        <w:t>(</w:t>
+      </w:r>
+      <w:proofErr w:type="gramEnd"/>
+      <w:r>
+        <w:rPr>
+          <w:rFonts w:ascii="Courier New" w:eastAsia="SimSun" w:hAnsi="Courier New" w:cs="Courier New"/>
+          <w:color w:val="000000"/>
+          <w:szCs w:val="30"/>
+          <w:lang w:eastAsia="es-ES"/>
+        </w:rPr>
+        <w:t>y4);</w:t>
+      </w:r>
+    </w:p>
+    <w:p>
+      <w:pPr>
+        <w:autoSpaceDE w:val="0"/>
+        <w:autoSpaceDN w:val="0"/>
+        <w:adjustRightInd w:val="0"/>
+        <w:spacing w:after="0"/>
+        <w:ind w:left="708"/>
+        <w:jc w:val="left"/>
+        <w:rPr>
+          <w:rFonts w:ascii="Courier New" w:eastAsia="SimSun" w:hAnsi="Courier New" w:cs="Courier New"/>
+          <w:sz w:val="16"/>
+          <w:szCs w:val="24"/>
+          <w:lang w:eastAsia="es-ES"/>
+        </w:rPr>
+      </w:pPr>
+      <w:r>
+        <w:rPr>
+          <w:rFonts w:ascii="Courier New" w:eastAsia="SimSun" w:hAnsi="Courier New" w:cs="Courier New"/>
+          <w:color w:val="000000"/>
+          <w:szCs w:val="30"/>
+          <w:lang w:eastAsia="es-ES"/>
+        </w:rPr>
+        <w:t>ny4=-((l4-1)*F/2)</w:t>
+      </w:r>
+      <w:proofErr w:type="gramStart"/>
+      <w:r>
+        <w:rPr>
+          <w:rFonts w:ascii="Courier New" w:eastAsia="SimSun" w:hAnsi="Courier New" w:cs="Courier New"/>
+          <w:color w:val="000000"/>
+          <w:szCs w:val="30"/>
+          <w:lang w:eastAsia="es-ES"/>
+        </w:rPr>
+        <w:t>:F</w:t>
+      </w:r>
+      <w:proofErr w:type="gramEnd"/>
+      <w:r>
+        <w:rPr>
+          <w:rFonts w:ascii="Courier New" w:eastAsia="SimSun" w:hAnsi="Courier New" w:cs="Courier New"/>
+          <w:color w:val="000000"/>
+          <w:szCs w:val="30"/>
+          <w:lang w:eastAsia="es-ES"/>
+        </w:rPr>
+        <w:t>:(l4-1)*F/2;</w:t>
+      </w:r>
+    </w:p>
+    <w:p>
+      <w:pPr>
+        <w:autoSpaceDE w:val="0"/>
+        <w:autoSpaceDN w:val="0"/>
+        <w:adjustRightInd w:val="0"/>
+        <w:spacing w:after="0"/>
+        <w:ind w:left="708"/>
+        <w:jc w:val="left"/>
+        <w:rPr>
+          <w:rFonts w:ascii="Courier New" w:eastAsia="SimSun" w:hAnsi="Courier New" w:cs="Courier New"/>
+          <w:sz w:val="16"/>
+          <w:szCs w:val="24"/>
+          <w:lang w:eastAsia="es-ES"/>
+        </w:rPr>
+      </w:pPr>
+      <w:r>
+        <w:rPr>
+          <w:rFonts w:ascii="Courier New" w:eastAsia="SimSun" w:hAnsi="Courier New" w:cs="Courier New"/>
+          <w:color w:val="000000"/>
+          <w:szCs w:val="30"/>
+          <w:lang w:eastAsia="es-ES"/>
+        </w:rPr>
+        <w:t xml:space="preserve"> </w:t>
+      </w:r>
+    </w:p>
+    <w:p>
+      <w:pPr>
+        <w:autoSpaceDE w:val="0"/>
+        <w:autoSpaceDN w:val="0"/>
+        <w:adjustRightInd w:val="0"/>
+        <w:spacing w:after="0"/>
+        <w:ind w:left="708"/>
+        <w:jc w:val="left"/>
+        <w:rPr>
+          <w:rFonts w:ascii="Courier New" w:eastAsia="SimSun" w:hAnsi="Courier New" w:cs="Courier New"/>
+          <w:sz w:val="16"/>
+          <w:szCs w:val="24"/>
+          <w:lang w:eastAsia="es-ES"/>
+        </w:rPr>
+      </w:pPr>
+      <w:r>
+        <w:rPr>
+          <w:rFonts w:ascii="Courier New" w:eastAsia="SimSun" w:hAnsi="Courier New" w:cs="Courier New"/>
+          <w:color w:val="228B22"/>
+          <w:szCs w:val="30"/>
+          <w:lang w:eastAsia="es-ES"/>
+        </w:rPr>
+        <w:t>%</w:t>
+      </w:r>
+      <w:proofErr w:type="spellStart"/>
+      <w:r>
+        <w:rPr>
+          <w:rFonts w:ascii="Courier New" w:eastAsia="SimSun" w:hAnsi="Courier New" w:cs="Courier New"/>
+          <w:color w:val="228B22"/>
+          <w:szCs w:val="30"/>
+          <w:lang w:eastAsia="es-ES"/>
+        </w:rPr>
+        <w:t>graficacion</w:t>
+      </w:r>
+      <w:proofErr w:type="spellEnd"/>
+    </w:p>
+    <w:p>
+      <w:pPr>
+        <w:autoSpaceDE w:val="0"/>
+        <w:autoSpaceDN w:val="0"/>
+        <w:adjustRightInd w:val="0"/>
+        <w:spacing w:after="0"/>
+        <w:ind w:left="708"/>
+        <w:jc w:val="left"/>
+        <w:rPr>
+          <w:rFonts w:ascii="Courier New" w:eastAsia="SimSun" w:hAnsi="Courier New" w:cs="Courier New"/>
+          <w:sz w:val="16"/>
+          <w:szCs w:val="24"/>
+          <w:lang w:eastAsia="es-ES"/>
+        </w:rPr>
+      </w:pPr>
+      <w:proofErr w:type="gramStart"/>
+      <w:r>
+        <w:rPr>
+          <w:rFonts w:ascii="Courier New" w:eastAsia="SimSun" w:hAnsi="Courier New" w:cs="Courier New"/>
+          <w:color w:val="000000"/>
+          <w:szCs w:val="30"/>
+          <w:lang w:eastAsia="es-ES"/>
+        </w:rPr>
+        <w:t>figure</w:t>
+      </w:r>
+      <w:proofErr w:type="gramEnd"/>
+      <w:r>
+        <w:rPr>
+          <w:rFonts w:ascii="Courier New" w:eastAsia="SimSun" w:hAnsi="Courier New" w:cs="Courier New"/>
+          <w:color w:val="000000"/>
+          <w:szCs w:val="30"/>
+          <w:lang w:eastAsia="es-ES"/>
+        </w:rPr>
+        <w:t>(</w:t>
+      </w:r>
+      <w:r>
+        <w:rPr>
+          <w:rFonts w:ascii="Courier New" w:eastAsia="SimSun" w:hAnsi="Courier New" w:cs="Courier New"/>
+          <w:color w:val="A020F0"/>
+          <w:szCs w:val="30"/>
+          <w:lang w:eastAsia="es-ES"/>
+        </w:rPr>
+        <w:t>'</w:t>
+      </w:r>
+      <w:proofErr w:type="spellStart"/>
+      <w:r>
+        <w:rPr>
+          <w:rFonts w:ascii="Courier New" w:eastAsia="SimSun" w:hAnsi="Courier New" w:cs="Courier New"/>
+          <w:color w:val="A020F0"/>
+          <w:szCs w:val="30"/>
+          <w:lang w:eastAsia="es-ES"/>
+        </w:rPr>
+        <w:t>Name</w:t>
+      </w:r>
+      <w:proofErr w:type="spellEnd"/>
+      <w:r>
+        <w:rPr>
+          <w:rFonts w:ascii="Courier New" w:eastAsia="SimSun" w:hAnsi="Courier New" w:cs="Courier New"/>
+          <w:color w:val="A020F0"/>
+          <w:szCs w:val="30"/>
+          <w:lang w:eastAsia="es-ES"/>
+        </w:rPr>
+        <w:t>'</w:t>
+      </w:r>
+      <w:r>
+        <w:rPr>
+          <w:rFonts w:ascii="Courier New" w:eastAsia="SimSun" w:hAnsi="Courier New" w:cs="Courier New"/>
+          <w:color w:val="000000"/>
+          <w:szCs w:val="30"/>
+          <w:lang w:eastAsia="es-ES"/>
+        </w:rPr>
+        <w:t>,</w:t>
+      </w:r>
+      <w:r>
+        <w:rPr>
+          <w:rFonts w:ascii="Courier New" w:eastAsia="SimSun" w:hAnsi="Courier New" w:cs="Courier New"/>
+          <w:color w:val="A020F0"/>
+          <w:szCs w:val="30"/>
+          <w:lang w:eastAsia="es-ES"/>
+        </w:rPr>
+        <w:t>'Grafica de x[n]*h[n]'</w:t>
+      </w:r>
+      <w:r>
+        <w:rPr>
+          <w:rFonts w:ascii="Courier New" w:eastAsia="SimSun" w:hAnsi="Courier New" w:cs="Courier New"/>
+          <w:color w:val="000000"/>
+          <w:szCs w:val="30"/>
+          <w:lang w:eastAsia="es-ES"/>
+        </w:rPr>
+        <w:t>);</w:t>
+      </w:r>
+    </w:p>
+    <w:p>
+      <w:pPr>
+        <w:autoSpaceDE w:val="0"/>
+        <w:autoSpaceDN w:val="0"/>
+        <w:adjustRightInd w:val="0"/>
+        <w:spacing w:after="0"/>
+        <w:ind w:left="708"/>
+        <w:jc w:val="left"/>
+        <w:rPr>
+          <w:rFonts w:ascii="Courier New" w:eastAsia="SimSun" w:hAnsi="Courier New" w:cs="Courier New"/>
+          <w:sz w:val="16"/>
+          <w:szCs w:val="24"/>
+          <w:lang w:eastAsia="es-ES"/>
+        </w:rPr>
+      </w:pPr>
+      <w:proofErr w:type="spellStart"/>
+      <w:proofErr w:type="gramStart"/>
+      <w:r>
+        <w:rPr>
+          <w:rFonts w:ascii="Courier New" w:eastAsia="SimSun" w:hAnsi="Courier New" w:cs="Courier New"/>
+          <w:color w:val="000000"/>
+          <w:szCs w:val="30"/>
+          <w:lang w:eastAsia="es-ES"/>
+        </w:rPr>
+        <w:t>stem</w:t>
+      </w:r>
+      <w:proofErr w:type="spellEnd"/>
+      <w:r>
+        <w:rPr>
+          <w:rFonts w:ascii="Courier New" w:eastAsia="SimSun" w:hAnsi="Courier New" w:cs="Courier New"/>
+          <w:color w:val="000000"/>
+          <w:szCs w:val="30"/>
+          <w:lang w:eastAsia="es-ES"/>
+        </w:rPr>
+        <w:t>(</w:t>
+      </w:r>
+      <w:proofErr w:type="gramEnd"/>
+      <w:r>
+        <w:rPr>
+          <w:rFonts w:ascii="Courier New" w:eastAsia="SimSun" w:hAnsi="Courier New" w:cs="Courier New"/>
+          <w:color w:val="000000"/>
+          <w:szCs w:val="30"/>
+          <w:lang w:eastAsia="es-ES"/>
+        </w:rPr>
+        <w:t>ny1,y1);</w:t>
+      </w:r>
+    </w:p>
+    <w:p>
+      <w:pPr>
+        <w:autoSpaceDE w:val="0"/>
+        <w:autoSpaceDN w:val="0"/>
+        <w:adjustRightInd w:val="0"/>
+        <w:spacing w:after="0"/>
+        <w:ind w:left="708"/>
+        <w:jc w:val="left"/>
+        <w:rPr>
+          <w:rFonts w:ascii="Courier New" w:eastAsia="SimSun" w:hAnsi="Courier New" w:cs="Courier New"/>
+          <w:sz w:val="16"/>
+          <w:szCs w:val="24"/>
+          <w:lang w:eastAsia="es-ES"/>
+        </w:rPr>
+      </w:pPr>
+      <w:proofErr w:type="spellStart"/>
+      <w:proofErr w:type="gramStart"/>
+      <w:r>
+        <w:rPr>
+          <w:rFonts w:ascii="Courier New" w:eastAsia="SimSun" w:hAnsi="Courier New" w:cs="Courier New"/>
+          <w:color w:val="000000"/>
+          <w:szCs w:val="30"/>
+          <w:lang w:eastAsia="es-ES"/>
+        </w:rPr>
+        <w:t>title</w:t>
+      </w:r>
+      <w:proofErr w:type="spellEnd"/>
+      <w:proofErr w:type="gramEnd"/>
+      <w:r>
+        <w:rPr>
+          <w:rFonts w:ascii="Courier New" w:eastAsia="SimSun" w:hAnsi="Courier New" w:cs="Courier New"/>
+          <w:color w:val="000000"/>
+          <w:szCs w:val="30"/>
+          <w:lang w:eastAsia="es-ES"/>
+        </w:rPr>
+        <w:t>(</w:t>
+      </w:r>
+      <w:r>
+        <w:rPr>
+          <w:rFonts w:ascii="Courier New" w:eastAsia="SimSun" w:hAnsi="Courier New" w:cs="Courier New"/>
+          <w:color w:val="A020F0"/>
+          <w:szCs w:val="30"/>
+          <w:lang w:eastAsia="es-ES"/>
+        </w:rPr>
+        <w:t>'Grafica de x[n]*h[n]'</w:t>
+      </w:r>
+      <w:r>
+        <w:rPr>
+          <w:rFonts w:ascii="Courier New" w:eastAsia="SimSun" w:hAnsi="Courier New" w:cs="Courier New"/>
+          <w:color w:val="000000"/>
+          <w:szCs w:val="30"/>
+          <w:lang w:eastAsia="es-ES"/>
+        </w:rPr>
+        <w:t>);</w:t>
+      </w:r>
+      <w:proofErr w:type="spellStart"/>
+      <w:r>
+        <w:rPr>
+          <w:rFonts w:ascii="Courier New" w:eastAsia="SimSun" w:hAnsi="Courier New" w:cs="Courier New"/>
+          <w:color w:val="000000"/>
+          <w:szCs w:val="30"/>
+          <w:lang w:eastAsia="es-ES"/>
+        </w:rPr>
+        <w:t>grid</w:t>
+      </w:r>
+      <w:proofErr w:type="spellEnd"/>
+      <w:r>
+        <w:rPr>
+          <w:rFonts w:ascii="Courier New" w:eastAsia="SimSun" w:hAnsi="Courier New" w:cs="Courier New"/>
+          <w:color w:val="000000"/>
+          <w:szCs w:val="30"/>
+          <w:lang w:eastAsia="es-ES"/>
+        </w:rPr>
+        <w:t xml:space="preserve"> </w:t>
+      </w:r>
+      <w:proofErr w:type="spellStart"/>
+      <w:r>
+        <w:rPr>
+          <w:rFonts w:ascii="Courier New" w:eastAsia="SimSun" w:hAnsi="Courier New" w:cs="Courier New"/>
+          <w:color w:val="A020F0"/>
+          <w:szCs w:val="30"/>
+          <w:lang w:eastAsia="es-ES"/>
+        </w:rPr>
+        <w:t>on</w:t>
+      </w:r>
+      <w:proofErr w:type="spellEnd"/>
+      <w:r>
+        <w:rPr>
+          <w:rFonts w:ascii="Courier New" w:eastAsia="SimSun" w:hAnsi="Courier New" w:cs="Courier New"/>
+          <w:color w:val="000000"/>
+          <w:szCs w:val="30"/>
+          <w:lang w:eastAsia="es-ES"/>
+        </w:rPr>
+        <w:t>;</w:t>
+      </w:r>
+    </w:p>
+    <w:p>
+      <w:pPr>
+        <w:autoSpaceDE w:val="0"/>
+        <w:autoSpaceDN w:val="0"/>
+        <w:adjustRightInd w:val="0"/>
+        <w:spacing w:after="0"/>
+        <w:ind w:left="708"/>
+        <w:jc w:val="left"/>
+        <w:rPr>
+          <w:rFonts w:ascii="Courier New" w:eastAsia="SimSun" w:hAnsi="Courier New" w:cs="Courier New"/>
+          <w:sz w:val="16"/>
+          <w:szCs w:val="24"/>
+          <w:lang w:eastAsia="es-ES"/>
+        </w:rPr>
+      </w:pPr>
+      <w:proofErr w:type="gramStart"/>
+      <w:r>
+        <w:rPr>
+          <w:rFonts w:ascii="Courier New" w:eastAsia="SimSun" w:hAnsi="Courier New" w:cs="Courier New"/>
+          <w:color w:val="000000"/>
+          <w:szCs w:val="30"/>
+          <w:lang w:eastAsia="es-ES"/>
+        </w:rPr>
+        <w:t>figure</w:t>
+      </w:r>
+      <w:proofErr w:type="gramEnd"/>
+      <w:r>
+        <w:rPr>
+          <w:rFonts w:ascii="Courier New" w:eastAsia="SimSun" w:hAnsi="Courier New" w:cs="Courier New"/>
+          <w:color w:val="000000"/>
+          <w:szCs w:val="30"/>
+          <w:lang w:eastAsia="es-ES"/>
+        </w:rPr>
+        <w:t>(</w:t>
+      </w:r>
+      <w:r>
+        <w:rPr>
+          <w:rFonts w:ascii="Courier New" w:eastAsia="SimSun" w:hAnsi="Courier New" w:cs="Courier New"/>
+          <w:color w:val="A020F0"/>
+          <w:szCs w:val="30"/>
+          <w:lang w:eastAsia="es-ES"/>
+        </w:rPr>
+        <w:t>'</w:t>
+      </w:r>
+      <w:proofErr w:type="spellStart"/>
+      <w:r>
+        <w:rPr>
+          <w:rFonts w:ascii="Courier New" w:eastAsia="SimSun" w:hAnsi="Courier New" w:cs="Courier New"/>
+          <w:color w:val="A020F0"/>
+          <w:szCs w:val="30"/>
+          <w:lang w:eastAsia="es-ES"/>
+        </w:rPr>
+        <w:t>Name</w:t>
+      </w:r>
+      <w:proofErr w:type="spellEnd"/>
+      <w:r>
+        <w:rPr>
+          <w:rFonts w:ascii="Courier New" w:eastAsia="SimSun" w:hAnsi="Courier New" w:cs="Courier New"/>
+          <w:color w:val="A020F0"/>
+          <w:szCs w:val="30"/>
+          <w:lang w:eastAsia="es-ES"/>
+        </w:rPr>
+        <w:t>'</w:t>
+      </w:r>
+      <w:r>
+        <w:rPr>
+          <w:rFonts w:ascii="Courier New" w:eastAsia="SimSun" w:hAnsi="Courier New" w:cs="Courier New"/>
+          <w:color w:val="000000"/>
+          <w:szCs w:val="30"/>
+          <w:lang w:eastAsia="es-ES"/>
+        </w:rPr>
+        <w:t>,</w:t>
+      </w:r>
+      <w:r>
+        <w:rPr>
+          <w:rFonts w:ascii="Courier New" w:eastAsia="SimSun" w:hAnsi="Courier New" w:cs="Courier New"/>
+          <w:color w:val="A020F0"/>
+          <w:szCs w:val="30"/>
+          <w:lang w:eastAsia="es-ES"/>
+        </w:rPr>
+        <w:t>'Grafica de h[n]*x[n]'</w:t>
+      </w:r>
+      <w:r>
+        <w:rPr>
+          <w:rFonts w:ascii="Courier New" w:eastAsia="SimSun" w:hAnsi="Courier New" w:cs="Courier New"/>
+          <w:color w:val="000000"/>
+          <w:szCs w:val="30"/>
+          <w:lang w:eastAsia="es-ES"/>
+        </w:rPr>
+        <w:t>);</w:t>
+      </w:r>
+    </w:p>
+    <w:p>
+      <w:pPr>
+        <w:autoSpaceDE w:val="0"/>
+        <w:autoSpaceDN w:val="0"/>
+        <w:adjustRightInd w:val="0"/>
+        <w:spacing w:after="0"/>
+        <w:ind w:left="708"/>
+        <w:jc w:val="left"/>
+        <w:rPr>
+          <w:rFonts w:ascii="Courier New" w:eastAsia="SimSun" w:hAnsi="Courier New" w:cs="Courier New"/>
+          <w:sz w:val="16"/>
+          <w:szCs w:val="24"/>
+          <w:lang w:eastAsia="es-ES"/>
+        </w:rPr>
+      </w:pPr>
+      <w:proofErr w:type="spellStart"/>
+      <w:proofErr w:type="gramStart"/>
+      <w:r>
+        <w:rPr>
+          <w:rFonts w:ascii="Courier New" w:eastAsia="SimSun" w:hAnsi="Courier New" w:cs="Courier New"/>
+          <w:color w:val="000000"/>
+          <w:szCs w:val="30"/>
+          <w:lang w:eastAsia="es-ES"/>
+        </w:rPr>
+        <w:t>stem</w:t>
+      </w:r>
+      <w:proofErr w:type="spellEnd"/>
+      <w:r>
+        <w:rPr>
+          <w:rFonts w:ascii="Courier New" w:eastAsia="SimSun" w:hAnsi="Courier New" w:cs="Courier New"/>
+          <w:color w:val="000000"/>
+          <w:szCs w:val="30"/>
+          <w:lang w:eastAsia="es-ES"/>
+        </w:rPr>
+        <w:t>(</w:t>
+      </w:r>
+      <w:proofErr w:type="gramEnd"/>
+      <w:r>
+        <w:rPr>
+          <w:rFonts w:ascii="Courier New" w:eastAsia="SimSun" w:hAnsi="Courier New" w:cs="Courier New"/>
+          <w:color w:val="000000"/>
+          <w:szCs w:val="30"/>
+          <w:lang w:eastAsia="es-ES"/>
+        </w:rPr>
+        <w:t>ny2,y2);</w:t>
+      </w:r>
+    </w:p>
+    <w:p>
+      <w:pPr>
+        <w:autoSpaceDE w:val="0"/>
+        <w:autoSpaceDN w:val="0"/>
+        <w:adjustRightInd w:val="0"/>
+        <w:spacing w:after="0"/>
+        <w:ind w:left="708"/>
+        <w:jc w:val="left"/>
+        <w:rPr>
+          <w:rFonts w:ascii="Courier New" w:eastAsia="SimSun" w:hAnsi="Courier New" w:cs="Courier New"/>
+          <w:sz w:val="16"/>
+          <w:szCs w:val="24"/>
+          <w:lang w:eastAsia="es-ES"/>
+        </w:rPr>
+      </w:pPr>
+      <w:proofErr w:type="spellStart"/>
+      <w:proofErr w:type="gramStart"/>
+      <w:r>
+        <w:rPr>
+          <w:rFonts w:ascii="Courier New" w:eastAsia="SimSun" w:hAnsi="Courier New" w:cs="Courier New"/>
+          <w:color w:val="000000"/>
+          <w:szCs w:val="30"/>
+          <w:lang w:eastAsia="es-ES"/>
+        </w:rPr>
+        <w:t>title</w:t>
+      </w:r>
+      <w:proofErr w:type="spellEnd"/>
+      <w:proofErr w:type="gramEnd"/>
+      <w:r>
+        <w:rPr>
+          <w:rFonts w:ascii="Courier New" w:eastAsia="SimSun" w:hAnsi="Courier New" w:cs="Courier New"/>
+          <w:color w:val="000000"/>
+          <w:szCs w:val="30"/>
+          <w:lang w:eastAsia="es-ES"/>
+        </w:rPr>
+        <w:t>(</w:t>
+      </w:r>
+      <w:r>
+        <w:rPr>
+          <w:rFonts w:ascii="Courier New" w:eastAsia="SimSun" w:hAnsi="Courier New" w:cs="Courier New"/>
+          <w:color w:val="A020F0"/>
+          <w:szCs w:val="30"/>
+          <w:lang w:eastAsia="es-ES"/>
+        </w:rPr>
+        <w:t>'Grafica de h[n]*x[n]'</w:t>
+      </w:r>
+      <w:r>
+        <w:rPr>
+          <w:rFonts w:ascii="Courier New" w:eastAsia="SimSun" w:hAnsi="Courier New" w:cs="Courier New"/>
+          <w:color w:val="000000"/>
+          <w:szCs w:val="30"/>
+          <w:lang w:eastAsia="es-ES"/>
+        </w:rPr>
+        <w:t>);</w:t>
+      </w:r>
+      <w:proofErr w:type="spellStart"/>
+      <w:r>
+        <w:rPr>
+          <w:rFonts w:ascii="Courier New" w:eastAsia="SimSun" w:hAnsi="Courier New" w:cs="Courier New"/>
+          <w:color w:val="000000"/>
+          <w:szCs w:val="30"/>
+          <w:lang w:eastAsia="es-ES"/>
+        </w:rPr>
+        <w:t>grid</w:t>
+      </w:r>
+      <w:proofErr w:type="spellEnd"/>
+      <w:r>
+        <w:rPr>
+          <w:rFonts w:ascii="Courier New" w:eastAsia="SimSun" w:hAnsi="Courier New" w:cs="Courier New"/>
+          <w:color w:val="000000"/>
+          <w:szCs w:val="30"/>
+          <w:lang w:eastAsia="es-ES"/>
+        </w:rPr>
+        <w:t xml:space="preserve"> </w:t>
+      </w:r>
+      <w:proofErr w:type="spellStart"/>
+      <w:r>
+        <w:rPr>
+          <w:rFonts w:ascii="Courier New" w:eastAsia="SimSun" w:hAnsi="Courier New" w:cs="Courier New"/>
+          <w:color w:val="A020F0"/>
+          <w:szCs w:val="30"/>
+          <w:lang w:eastAsia="es-ES"/>
+        </w:rPr>
+        <w:t>on</w:t>
+      </w:r>
+      <w:proofErr w:type="spellEnd"/>
+      <w:r>
+        <w:rPr>
+          <w:rFonts w:ascii="Courier New" w:eastAsia="SimSun" w:hAnsi="Courier New" w:cs="Courier New"/>
+          <w:color w:val="000000"/>
+          <w:szCs w:val="30"/>
+          <w:lang w:eastAsia="es-ES"/>
+        </w:rPr>
+        <w:t>;</w:t>
+      </w:r>
+    </w:p>
+    <w:p>
+      <w:pPr>
+        <w:autoSpaceDE w:val="0"/>
+        <w:autoSpaceDN w:val="0"/>
+        <w:adjustRightInd w:val="0"/>
+        <w:spacing w:after="0"/>
+        <w:ind w:left="708"/>
+        <w:jc w:val="left"/>
+        <w:rPr>
+          <w:rFonts w:ascii="Courier New" w:eastAsia="SimSun" w:hAnsi="Courier New" w:cs="Courier New"/>
+          <w:sz w:val="16"/>
+          <w:szCs w:val="24"/>
+          <w:lang w:eastAsia="es-ES"/>
+        </w:rPr>
+      </w:pPr>
+      <w:proofErr w:type="gramStart"/>
+      <w:r>
+        <w:rPr>
+          <w:rFonts w:ascii="Courier New" w:eastAsia="SimSun" w:hAnsi="Courier New" w:cs="Courier New"/>
+          <w:color w:val="000000"/>
+          <w:szCs w:val="30"/>
+          <w:lang w:eastAsia="es-ES"/>
+        </w:rPr>
+        <w:t>figure</w:t>
+      </w:r>
+      <w:proofErr w:type="gramEnd"/>
+      <w:r>
+        <w:rPr>
+          <w:rFonts w:ascii="Courier New" w:eastAsia="SimSun" w:hAnsi="Courier New" w:cs="Courier New"/>
+          <w:color w:val="000000"/>
+          <w:szCs w:val="30"/>
+          <w:lang w:eastAsia="es-ES"/>
+        </w:rPr>
+        <w:t>(</w:t>
+      </w:r>
+      <w:r>
+        <w:rPr>
+          <w:rFonts w:ascii="Courier New" w:eastAsia="SimSun" w:hAnsi="Courier New" w:cs="Courier New"/>
+          <w:color w:val="A020F0"/>
+          <w:szCs w:val="30"/>
+          <w:lang w:eastAsia="es-ES"/>
+        </w:rPr>
+        <w:t>'</w:t>
+      </w:r>
+      <w:proofErr w:type="spellStart"/>
+      <w:r>
+        <w:rPr>
+          <w:rFonts w:ascii="Courier New" w:eastAsia="SimSun" w:hAnsi="Courier New" w:cs="Courier New"/>
+          <w:color w:val="A020F0"/>
+          <w:szCs w:val="30"/>
+          <w:lang w:eastAsia="es-ES"/>
+        </w:rPr>
+        <w:t>Name</w:t>
+      </w:r>
+      <w:proofErr w:type="spellEnd"/>
+      <w:r>
+        <w:rPr>
+          <w:rFonts w:ascii="Courier New" w:eastAsia="SimSun" w:hAnsi="Courier New" w:cs="Courier New"/>
+          <w:color w:val="A020F0"/>
+          <w:szCs w:val="30"/>
+          <w:lang w:eastAsia="es-ES"/>
+        </w:rPr>
+        <w:t>'</w:t>
+      </w:r>
+      <w:r>
+        <w:rPr>
+          <w:rFonts w:ascii="Courier New" w:eastAsia="SimSun" w:hAnsi="Courier New" w:cs="Courier New"/>
+          <w:color w:val="000000"/>
+          <w:szCs w:val="30"/>
+          <w:lang w:eastAsia="es-ES"/>
+        </w:rPr>
+        <w:t>,</w:t>
+      </w:r>
+      <w:r>
+        <w:rPr>
+          <w:rFonts w:ascii="Courier New" w:eastAsia="SimSun" w:hAnsi="Courier New" w:cs="Courier New"/>
+          <w:color w:val="A020F0"/>
+          <w:szCs w:val="30"/>
+          <w:lang w:eastAsia="es-ES"/>
+        </w:rPr>
+        <w:t>'Grafica de x[n]*x[n]'</w:t>
+      </w:r>
+      <w:r>
+        <w:rPr>
+          <w:rFonts w:ascii="Courier New" w:eastAsia="SimSun" w:hAnsi="Courier New" w:cs="Courier New"/>
+          <w:color w:val="000000"/>
+          <w:szCs w:val="30"/>
+          <w:lang w:eastAsia="es-ES"/>
+        </w:rPr>
+        <w:t>);</w:t>
+      </w:r>
+    </w:p>
+    <w:p>
+      <w:pPr>
+        <w:autoSpaceDE w:val="0"/>
+        <w:autoSpaceDN w:val="0"/>
+        <w:adjustRightInd w:val="0"/>
+        <w:spacing w:after="0"/>
+        <w:ind w:left="708"/>
+        <w:jc w:val="left"/>
+        <w:rPr>
+          <w:rFonts w:ascii="Courier New" w:eastAsia="SimSun" w:hAnsi="Courier New" w:cs="Courier New"/>
+          <w:sz w:val="16"/>
+          <w:szCs w:val="24"/>
+          <w:lang w:eastAsia="es-ES"/>
+        </w:rPr>
+      </w:pPr>
+      <w:proofErr w:type="spellStart"/>
+      <w:proofErr w:type="gramStart"/>
+      <w:r>
+        <w:rPr>
+          <w:rFonts w:ascii="Courier New" w:eastAsia="SimSun" w:hAnsi="Courier New" w:cs="Courier New"/>
+          <w:color w:val="000000"/>
+          <w:szCs w:val="30"/>
+          <w:lang w:eastAsia="es-ES"/>
+        </w:rPr>
+        <w:t>stem</w:t>
+      </w:r>
+      <w:proofErr w:type="spellEnd"/>
+      <w:r>
+        <w:rPr>
+          <w:rFonts w:ascii="Courier New" w:eastAsia="SimSun" w:hAnsi="Courier New" w:cs="Courier New"/>
+          <w:color w:val="000000"/>
+          <w:szCs w:val="30"/>
+          <w:lang w:eastAsia="es-ES"/>
+        </w:rPr>
+        <w:t>(</w:t>
+      </w:r>
+      <w:proofErr w:type="gramEnd"/>
+      <w:r>
+        <w:rPr>
+          <w:rFonts w:ascii="Courier New" w:eastAsia="SimSun" w:hAnsi="Courier New" w:cs="Courier New"/>
+          <w:color w:val="000000"/>
+          <w:szCs w:val="30"/>
+          <w:lang w:eastAsia="es-ES"/>
+        </w:rPr>
+        <w:t>ny3,y3);</w:t>
+      </w:r>
+    </w:p>
+    <w:p>
+      <w:pPr>
+        <w:autoSpaceDE w:val="0"/>
+        <w:autoSpaceDN w:val="0"/>
+        <w:adjustRightInd w:val="0"/>
+        <w:spacing w:after="0"/>
+        <w:ind w:left="708"/>
+        <w:jc w:val="left"/>
+        <w:rPr>
+          <w:rFonts w:ascii="Courier New" w:eastAsia="SimSun" w:hAnsi="Courier New" w:cs="Courier New"/>
+          <w:sz w:val="16"/>
+          <w:szCs w:val="24"/>
+          <w:lang w:eastAsia="es-ES"/>
+        </w:rPr>
+      </w:pPr>
+      <w:proofErr w:type="spellStart"/>
+      <w:proofErr w:type="gramStart"/>
+      <w:r>
+        <w:rPr>
+          <w:rFonts w:ascii="Courier New" w:eastAsia="SimSun" w:hAnsi="Courier New" w:cs="Courier New"/>
+          <w:color w:val="000000"/>
+          <w:szCs w:val="30"/>
+          <w:lang w:eastAsia="es-ES"/>
+        </w:rPr>
+        <w:t>title</w:t>
+      </w:r>
+      <w:proofErr w:type="spellEnd"/>
+      <w:proofErr w:type="gramEnd"/>
+      <w:r>
+        <w:rPr>
+          <w:rFonts w:ascii="Courier New" w:eastAsia="SimSun" w:hAnsi="Courier New" w:cs="Courier New"/>
+          <w:color w:val="000000"/>
+          <w:szCs w:val="30"/>
+          <w:lang w:eastAsia="es-ES"/>
+        </w:rPr>
+        <w:t>(</w:t>
+      </w:r>
+      <w:r>
+        <w:rPr>
+          <w:rFonts w:ascii="Courier New" w:eastAsia="SimSun" w:hAnsi="Courier New" w:cs="Courier New"/>
+          <w:color w:val="A020F0"/>
+          <w:szCs w:val="30"/>
+          <w:lang w:eastAsia="es-ES"/>
+        </w:rPr>
+        <w:t>'Grafica de x[n]*x[n]'</w:t>
+      </w:r>
+      <w:r>
+        <w:rPr>
+          <w:rFonts w:ascii="Courier New" w:eastAsia="SimSun" w:hAnsi="Courier New" w:cs="Courier New"/>
+          <w:color w:val="000000"/>
+          <w:szCs w:val="30"/>
+          <w:lang w:eastAsia="es-ES"/>
+        </w:rPr>
+        <w:t>);</w:t>
+      </w:r>
+      <w:proofErr w:type="spellStart"/>
+      <w:r>
+        <w:rPr>
+          <w:rFonts w:ascii="Courier New" w:eastAsia="SimSun" w:hAnsi="Courier New" w:cs="Courier New"/>
+          <w:color w:val="000000"/>
+          <w:szCs w:val="30"/>
+          <w:lang w:eastAsia="es-ES"/>
+        </w:rPr>
+        <w:t>grid</w:t>
+      </w:r>
+      <w:proofErr w:type="spellEnd"/>
+      <w:r>
+        <w:rPr>
+          <w:rFonts w:ascii="Courier New" w:eastAsia="SimSun" w:hAnsi="Courier New" w:cs="Courier New"/>
+          <w:color w:val="000000"/>
+          <w:szCs w:val="30"/>
+          <w:lang w:eastAsia="es-ES"/>
+        </w:rPr>
+        <w:t xml:space="preserve"> </w:t>
+      </w:r>
+      <w:proofErr w:type="spellStart"/>
+      <w:r>
+        <w:rPr>
+          <w:rFonts w:ascii="Courier New" w:eastAsia="SimSun" w:hAnsi="Courier New" w:cs="Courier New"/>
+          <w:color w:val="A020F0"/>
+          <w:szCs w:val="30"/>
+          <w:lang w:eastAsia="es-ES"/>
+        </w:rPr>
+        <w:t>on</w:t>
+      </w:r>
+      <w:proofErr w:type="spellEnd"/>
+      <w:r>
+        <w:rPr>
+          <w:rFonts w:ascii="Courier New" w:eastAsia="SimSun" w:hAnsi="Courier New" w:cs="Courier New"/>
+          <w:color w:val="000000"/>
+          <w:szCs w:val="30"/>
+          <w:lang w:eastAsia="es-ES"/>
+        </w:rPr>
+        <w:t>;</w:t>
+      </w:r>
+    </w:p>
+    <w:p>
+      <w:pPr>
+        <w:autoSpaceDE w:val="0"/>
+        <w:autoSpaceDN w:val="0"/>
+        <w:adjustRightInd w:val="0"/>
+        <w:spacing w:after="0"/>
+        <w:ind w:left="708"/>
+        <w:jc w:val="left"/>
+        <w:rPr>
+          <w:rFonts w:ascii="Courier New" w:eastAsia="SimSun" w:hAnsi="Courier New" w:cs="Courier New"/>
+          <w:sz w:val="16"/>
+          <w:szCs w:val="24"/>
+          <w:lang w:eastAsia="es-ES"/>
+        </w:rPr>
+      </w:pPr>
+      <w:proofErr w:type="gramStart"/>
+      <w:r>
+        <w:rPr>
+          <w:rFonts w:ascii="Courier New" w:eastAsia="SimSun" w:hAnsi="Courier New" w:cs="Courier New"/>
+          <w:color w:val="000000"/>
+          <w:szCs w:val="30"/>
+          <w:lang w:eastAsia="es-ES"/>
+        </w:rPr>
+        <w:t>figure</w:t>
+      </w:r>
+      <w:proofErr w:type="gramEnd"/>
+      <w:r>
+        <w:rPr>
+          <w:rFonts w:ascii="Courier New" w:eastAsia="SimSun" w:hAnsi="Courier New" w:cs="Courier New"/>
+          <w:color w:val="000000"/>
+          <w:szCs w:val="30"/>
+          <w:lang w:eastAsia="es-ES"/>
+        </w:rPr>
+        <w:t>(</w:t>
+      </w:r>
+      <w:r>
+        <w:rPr>
+          <w:rFonts w:ascii="Courier New" w:eastAsia="SimSun" w:hAnsi="Courier New" w:cs="Courier New"/>
+          <w:color w:val="A020F0"/>
+          <w:szCs w:val="30"/>
+          <w:lang w:eastAsia="es-ES"/>
+        </w:rPr>
+        <w:t>'</w:t>
+      </w:r>
+      <w:proofErr w:type="spellStart"/>
+      <w:r>
+        <w:rPr>
+          <w:rFonts w:ascii="Courier New" w:eastAsia="SimSun" w:hAnsi="Courier New" w:cs="Courier New"/>
+          <w:color w:val="A020F0"/>
+          <w:szCs w:val="30"/>
+          <w:lang w:eastAsia="es-ES"/>
+        </w:rPr>
+        <w:t>Name</w:t>
+      </w:r>
+      <w:proofErr w:type="spellEnd"/>
+      <w:r>
+        <w:rPr>
+          <w:rFonts w:ascii="Courier New" w:eastAsia="SimSun" w:hAnsi="Courier New" w:cs="Courier New"/>
+          <w:color w:val="A020F0"/>
+          <w:szCs w:val="30"/>
+          <w:lang w:eastAsia="es-ES"/>
+        </w:rPr>
+        <w:t>'</w:t>
+      </w:r>
+      <w:r>
+        <w:rPr>
+          <w:rFonts w:ascii="Courier New" w:eastAsia="SimSun" w:hAnsi="Courier New" w:cs="Courier New"/>
+          <w:color w:val="000000"/>
+          <w:szCs w:val="30"/>
+          <w:lang w:eastAsia="es-ES"/>
+        </w:rPr>
+        <w:t>,</w:t>
+      </w:r>
+      <w:r>
+        <w:rPr>
+          <w:rFonts w:ascii="Courier New" w:eastAsia="SimSun" w:hAnsi="Courier New" w:cs="Courier New"/>
+          <w:color w:val="A020F0"/>
+          <w:szCs w:val="30"/>
+          <w:lang w:eastAsia="es-ES"/>
+        </w:rPr>
+        <w:t>'Grafica de h[n]*h[n]'</w:t>
+      </w:r>
+      <w:r>
+        <w:rPr>
+          <w:rFonts w:ascii="Courier New" w:eastAsia="SimSun" w:hAnsi="Courier New" w:cs="Courier New"/>
+          <w:color w:val="000000"/>
+          <w:szCs w:val="30"/>
+          <w:lang w:eastAsia="es-ES"/>
+        </w:rPr>
+        <w:t>);</w:t>
+      </w:r>
+    </w:p>
+    <w:p>
+      <w:pPr>
+        <w:autoSpaceDE w:val="0"/>
+        <w:autoSpaceDN w:val="0"/>
+        <w:adjustRightInd w:val="0"/>
+        <w:spacing w:after="0"/>
+        <w:ind w:left="708"/>
+        <w:jc w:val="left"/>
+        <w:rPr>
+          <w:rFonts w:ascii="Courier New" w:eastAsia="SimSun" w:hAnsi="Courier New" w:cs="Courier New"/>
+          <w:sz w:val="16"/>
+          <w:szCs w:val="24"/>
+          <w:lang w:eastAsia="es-ES"/>
+        </w:rPr>
+      </w:pPr>
+      <w:proofErr w:type="spellStart"/>
+      <w:proofErr w:type="gramStart"/>
+      <w:r>
+        <w:rPr>
+          <w:rFonts w:ascii="Courier New" w:eastAsia="SimSun" w:hAnsi="Courier New" w:cs="Courier New"/>
+          <w:color w:val="000000"/>
+          <w:szCs w:val="30"/>
+          <w:lang w:eastAsia="es-ES"/>
+        </w:rPr>
+        <w:t>stem</w:t>
+      </w:r>
+      <w:proofErr w:type="spellEnd"/>
+      <w:r>
+        <w:rPr>
+          <w:rFonts w:ascii="Courier New" w:eastAsia="SimSun" w:hAnsi="Courier New" w:cs="Courier New"/>
+          <w:color w:val="000000"/>
+          <w:szCs w:val="30"/>
+          <w:lang w:eastAsia="es-ES"/>
+        </w:rPr>
+        <w:t>(</w:t>
+      </w:r>
+      <w:proofErr w:type="gramEnd"/>
+      <w:r>
+        <w:rPr>
+          <w:rFonts w:ascii="Courier New" w:eastAsia="SimSun" w:hAnsi="Courier New" w:cs="Courier New"/>
+          <w:color w:val="000000"/>
+          <w:szCs w:val="30"/>
+          <w:lang w:eastAsia="es-ES"/>
+        </w:rPr>
+        <w:t>ny4,y4);</w:t>
+      </w:r>
+    </w:p>
+    <w:p>
+      <w:pPr>
+        <w:autoSpaceDE w:val="0"/>
+        <w:autoSpaceDN w:val="0"/>
+        <w:adjustRightInd w:val="0"/>
+        <w:spacing w:after="0"/>
+        <w:ind w:left="708"/>
+        <w:jc w:val="left"/>
+        <w:rPr>
+          <w:rFonts w:ascii="Courier New" w:eastAsia="SimSun" w:hAnsi="Courier New" w:cs="Courier New"/>
+          <w:sz w:val="16"/>
+          <w:szCs w:val="24"/>
+          <w:lang w:eastAsia="es-ES"/>
+        </w:rPr>
+      </w:pPr>
+      <w:proofErr w:type="spellStart"/>
+      <w:proofErr w:type="gramStart"/>
+      <w:r>
+        <w:rPr>
+          <w:rFonts w:ascii="Courier New" w:eastAsia="SimSun" w:hAnsi="Courier New" w:cs="Courier New"/>
+          <w:color w:val="000000"/>
+          <w:szCs w:val="30"/>
+          <w:lang w:eastAsia="es-ES"/>
+        </w:rPr>
+        <w:t>title</w:t>
+      </w:r>
+      <w:proofErr w:type="spellEnd"/>
+      <w:proofErr w:type="gramEnd"/>
+      <w:r>
+        <w:rPr>
+          <w:rFonts w:ascii="Courier New" w:eastAsia="SimSun" w:hAnsi="Courier New" w:cs="Courier New"/>
+          <w:color w:val="000000"/>
+          <w:szCs w:val="30"/>
+          <w:lang w:eastAsia="es-ES"/>
+        </w:rPr>
+        <w:t>(</w:t>
+      </w:r>
+      <w:r>
+        <w:rPr>
+          <w:rFonts w:ascii="Courier New" w:eastAsia="SimSun" w:hAnsi="Courier New" w:cs="Courier New"/>
+          <w:color w:val="A020F0"/>
+          <w:szCs w:val="30"/>
+          <w:lang w:eastAsia="es-ES"/>
+        </w:rPr>
+        <w:t>'Grafica de h[n]*h[n]'</w:t>
+      </w:r>
+      <w:r>
+        <w:rPr>
+          <w:rFonts w:ascii="Courier New" w:eastAsia="SimSun" w:hAnsi="Courier New" w:cs="Courier New"/>
+          <w:color w:val="000000"/>
+          <w:szCs w:val="30"/>
+          <w:lang w:eastAsia="es-ES"/>
+        </w:rPr>
+        <w:t>);</w:t>
+      </w:r>
+      <w:proofErr w:type="spellStart"/>
+      <w:r>
+        <w:rPr>
+          <w:rFonts w:ascii="Courier New" w:eastAsia="SimSun" w:hAnsi="Courier New" w:cs="Courier New"/>
+          <w:color w:val="000000"/>
+          <w:szCs w:val="30"/>
+          <w:lang w:eastAsia="es-ES"/>
+        </w:rPr>
+        <w:t>grid</w:t>
+      </w:r>
+      <w:proofErr w:type="spellEnd"/>
+      <w:r>
+        <w:rPr>
+          <w:rFonts w:ascii="Courier New" w:eastAsia="SimSun" w:hAnsi="Courier New" w:cs="Courier New"/>
+          <w:color w:val="000000"/>
+          <w:szCs w:val="30"/>
+          <w:lang w:eastAsia="es-ES"/>
+        </w:rPr>
+        <w:t xml:space="preserve"> </w:t>
+      </w:r>
+      <w:proofErr w:type="spellStart"/>
+      <w:r>
+        <w:rPr>
+          <w:rFonts w:ascii="Courier New" w:eastAsia="SimSun" w:hAnsi="Courier New" w:cs="Courier New"/>
+          <w:color w:val="A020F0"/>
+          <w:szCs w:val="30"/>
+          <w:lang w:eastAsia="es-ES"/>
+        </w:rPr>
+        <w:t>on</w:t>
+      </w:r>
+      <w:proofErr w:type="spellEnd"/>
+      <w:r>
+        <w:rPr>
+          <w:rFonts w:ascii="Courier New" w:eastAsia="SimSun" w:hAnsi="Courier New" w:cs="Courier New"/>
+          <w:color w:val="000000"/>
+          <w:szCs w:val="30"/>
+          <w:lang w:eastAsia="es-ES"/>
+        </w:rPr>
+        <w:t>;</w:t>
+      </w:r>
+    </w:p>
+    <w:p/>
+    <w:p>
+      <w:r>
+        <w:pict>
+          <v:shape id="_x0000_i1027" type="#_x0000_t75" style="width:456pt;height:3in">
+            <v:imagedata r:id="rId13" o:title="xh"/>
+          </v:shape>
+        </w:pict>
+      </w:r>
+    </w:p>
+    <w:p>
+      <w:r>
+        <w:pict>
+          <v:shape id="_x0000_i1028" type="#_x0000_t75" style="width:456pt;height:3in">
+            <v:imagedata r:id="rId14" o:title="hx"/>
+          </v:shape>
+        </w:pict>
+      </w:r>
+    </w:p>
+    <w:p>
+      <w:r>
+        <w:lastRenderedPageBreak/>
+        <w:pict>
+          <v:shape id="_x0000_i1029" type="#_x0000_t75" style="width:456pt;height:3in">
+            <v:imagedata r:id="rId15" o:title="xx"/>
+          </v:shape>
+        </w:pict>
+      </w:r>
+    </w:p>
+    <w:p>
+      <w:r>
+        <w:pict>
+          <v:shape id="_x0000_i1030" type="#_x0000_t75" style="width:456pt;height:3in">
+            <v:imagedata r:id="rId16" o:title="hh"/>
+          </v:shape>
+        </w:pict>
+      </w:r>
+    </w:p>
+    <w:p/>
+    <w:p>
+      <w:pPr>
         <w:pStyle w:val="Ttulo3"/>
       </w:pPr>
       <w:r>
+        <w:t xml:space="preserve">Use </w:t>
+      </w:r>
+      <w:proofErr w:type="gramStart"/>
+      <w:r>
+        <w:t>y</w:t>
+      </w:r>
+      <w:r>
+        <w:rPr>
+          <w:vertAlign w:val="subscript"/>
+        </w:rPr>
+        <w:t>1</w:t>
+      </w:r>
+      <w:r>
+        <w:t>[</w:t>
+      </w:r>
+      <w:proofErr w:type="gramEnd"/>
+      <w:r>
+        <w:t>n]</w:t>
+      </w:r>
+      <w:r>
+        <w:t xml:space="preserve"> </w:t>
+      </w:r>
+      <w:r>
+        <w:t>-</w:t>
+      </w:r>
+      <w:r>
+        <w:t xml:space="preserve"> </w:t>
+      </w:r>
+      <w:r>
+        <w:t>y</w:t>
+      </w:r>
+      <w:r>
+        <w:rPr>
+          <w:vertAlign w:val="subscript"/>
+        </w:rPr>
+        <w:t>2</w:t>
+      </w:r>
+      <w:r>
+        <w:t>[n]</w:t>
+      </w:r>
+      <w:r>
+        <w:t xml:space="preserve"> para verificar la propiedad del orden. </w:t>
+      </w:r>
+    </w:p>
+    <w:p/>
+    <w:p>
+      <w:pPr>
+        <w:autoSpaceDE w:val="0"/>
+        <w:autoSpaceDN w:val="0"/>
+        <w:adjustRightInd w:val="0"/>
+        <w:spacing w:after="0"/>
+        <w:ind w:left="708"/>
+        <w:jc w:val="left"/>
+        <w:rPr>
+          <w:rFonts w:ascii="Courier New" w:eastAsia="SimSun" w:hAnsi="Courier New" w:cs="Courier New"/>
+          <w:sz w:val="16"/>
+          <w:szCs w:val="24"/>
+          <w:lang w:eastAsia="es-ES"/>
+        </w:rPr>
+      </w:pPr>
+      <w:r>
+        <w:rPr>
+          <w:rFonts w:ascii="Courier New" w:eastAsia="SimSun" w:hAnsi="Courier New" w:cs="Courier New"/>
+          <w:color w:val="228B22"/>
+          <w:szCs w:val="30"/>
+          <w:lang w:eastAsia="es-ES"/>
+        </w:rPr>
+        <w:t>%punto 1.3</w:t>
+      </w:r>
+    </w:p>
+    <w:p>
+      <w:pPr>
+        <w:autoSpaceDE w:val="0"/>
+        <w:autoSpaceDN w:val="0"/>
+        <w:adjustRightInd w:val="0"/>
+        <w:spacing w:after="0"/>
+        <w:ind w:left="708"/>
+        <w:jc w:val="left"/>
+        <w:rPr>
+          <w:rFonts w:ascii="Courier New" w:eastAsia="SimSun" w:hAnsi="Courier New" w:cs="Courier New"/>
+          <w:sz w:val="16"/>
+          <w:szCs w:val="24"/>
+          <w:lang w:eastAsia="es-ES"/>
+        </w:rPr>
+      </w:pPr>
+      <w:r>
+        <w:rPr>
+          <w:rFonts w:ascii="Courier New" w:eastAsia="SimSun" w:hAnsi="Courier New" w:cs="Courier New"/>
+          <w:color w:val="228B22"/>
+          <w:szCs w:val="30"/>
+          <w:lang w:eastAsia="es-ES"/>
+        </w:rPr>
+        <w:t>%Se grafica y1-y2, se comprueba que son iguales</w:t>
+      </w:r>
+    </w:p>
+    <w:p>
+      <w:pPr>
+        <w:autoSpaceDE w:val="0"/>
+        <w:autoSpaceDN w:val="0"/>
+        <w:adjustRightInd w:val="0"/>
+        <w:spacing w:after="0"/>
+        <w:ind w:left="708"/>
+        <w:jc w:val="left"/>
+        <w:rPr>
+          <w:rFonts w:ascii="Courier New" w:eastAsia="SimSun" w:hAnsi="Courier New" w:cs="Courier New"/>
+          <w:sz w:val="16"/>
+          <w:szCs w:val="24"/>
+          <w:lang w:eastAsia="es-ES"/>
+        </w:rPr>
+      </w:pPr>
+      <w:r>
+        <w:rPr>
+          <w:rFonts w:ascii="Courier New" w:eastAsia="SimSun" w:hAnsi="Courier New" w:cs="Courier New"/>
+          <w:color w:val="228B22"/>
+          <w:szCs w:val="30"/>
+          <w:lang w:eastAsia="es-ES"/>
+        </w:rPr>
+        <w:t>%Ya que la resta da 0 para todos los valores</w:t>
+      </w:r>
+    </w:p>
+    <w:p>
+      <w:pPr>
+        <w:autoSpaceDE w:val="0"/>
+        <w:autoSpaceDN w:val="0"/>
+        <w:adjustRightInd w:val="0"/>
+        <w:spacing w:after="0"/>
+        <w:ind w:left="708"/>
+        <w:jc w:val="left"/>
+        <w:rPr>
+          <w:rFonts w:ascii="Courier New" w:eastAsia="SimSun" w:hAnsi="Courier New" w:cs="Courier New"/>
+          <w:sz w:val="16"/>
+          <w:szCs w:val="24"/>
+          <w:lang w:eastAsia="es-ES"/>
+        </w:rPr>
+      </w:pPr>
+      <w:proofErr w:type="gramStart"/>
+      <w:r>
+        <w:rPr>
+          <w:rFonts w:ascii="Courier New" w:eastAsia="SimSun" w:hAnsi="Courier New" w:cs="Courier New"/>
+          <w:color w:val="000000"/>
+          <w:szCs w:val="30"/>
+          <w:lang w:eastAsia="es-ES"/>
+        </w:rPr>
+        <w:t>figure</w:t>
+      </w:r>
+      <w:proofErr w:type="gramEnd"/>
+      <w:r>
+        <w:rPr>
+          <w:rFonts w:ascii="Courier New" w:eastAsia="SimSun" w:hAnsi="Courier New" w:cs="Courier New"/>
+          <w:color w:val="000000"/>
+          <w:szCs w:val="30"/>
+          <w:lang w:eastAsia="es-ES"/>
+        </w:rPr>
+        <w:t>(</w:t>
+      </w:r>
+      <w:r>
+        <w:rPr>
+          <w:rFonts w:ascii="Courier New" w:eastAsia="SimSun" w:hAnsi="Courier New" w:cs="Courier New"/>
+          <w:color w:val="A020F0"/>
+          <w:szCs w:val="30"/>
+          <w:lang w:eastAsia="es-ES"/>
+        </w:rPr>
+        <w:t>'Name'</w:t>
+      </w:r>
+      <w:r>
+        <w:rPr>
+          <w:rFonts w:ascii="Courier New" w:eastAsia="SimSun" w:hAnsi="Courier New" w:cs="Courier New"/>
+          <w:color w:val="000000"/>
+          <w:szCs w:val="30"/>
+          <w:lang w:eastAsia="es-ES"/>
+        </w:rPr>
+        <w:t>,</w:t>
+      </w:r>
+      <w:r>
+        <w:rPr>
+          <w:rFonts w:ascii="Courier New" w:eastAsia="SimSun" w:hAnsi="Courier New" w:cs="Courier New"/>
+          <w:color w:val="A020F0"/>
+          <w:szCs w:val="30"/>
+          <w:lang w:eastAsia="es-ES"/>
+        </w:rPr>
+        <w:t>'y1[n]-y2[n]=0'</w:t>
+      </w:r>
+      <w:r>
+        <w:rPr>
+          <w:rFonts w:ascii="Courier New" w:eastAsia="SimSun" w:hAnsi="Courier New" w:cs="Courier New"/>
+          <w:color w:val="000000"/>
+          <w:szCs w:val="30"/>
+          <w:lang w:eastAsia="es-ES"/>
+        </w:rPr>
+        <w:t>);</w:t>
+      </w:r>
+    </w:p>
+    <w:p>
+      <w:pPr>
+        <w:autoSpaceDE w:val="0"/>
+        <w:autoSpaceDN w:val="0"/>
+        <w:adjustRightInd w:val="0"/>
+        <w:spacing w:after="0"/>
+        <w:ind w:left="708"/>
+        <w:jc w:val="left"/>
+        <w:rPr>
+          <w:rFonts w:ascii="Courier New" w:eastAsia="SimSun" w:hAnsi="Courier New" w:cs="Courier New"/>
+          <w:sz w:val="16"/>
+          <w:szCs w:val="24"/>
+          <w:lang w:eastAsia="es-ES"/>
+        </w:rPr>
+      </w:pPr>
+      <w:proofErr w:type="spellStart"/>
+      <w:proofErr w:type="gramStart"/>
+      <w:r>
+        <w:rPr>
+          <w:rFonts w:ascii="Courier New" w:eastAsia="SimSun" w:hAnsi="Courier New" w:cs="Courier New"/>
+          <w:color w:val="000000"/>
+          <w:szCs w:val="30"/>
+          <w:lang w:eastAsia="es-ES"/>
+        </w:rPr>
+        <w:t>plot</w:t>
+      </w:r>
+      <w:proofErr w:type="spellEnd"/>
+      <w:r>
+        <w:rPr>
+          <w:rFonts w:ascii="Courier New" w:eastAsia="SimSun" w:hAnsi="Courier New" w:cs="Courier New"/>
+          <w:color w:val="000000"/>
+          <w:szCs w:val="30"/>
+          <w:lang w:eastAsia="es-ES"/>
+        </w:rPr>
+        <w:t>(</w:t>
+      </w:r>
+      <w:proofErr w:type="gramEnd"/>
+      <w:r>
+        <w:rPr>
+          <w:rFonts w:ascii="Courier New" w:eastAsia="SimSun" w:hAnsi="Courier New" w:cs="Courier New"/>
+          <w:color w:val="000000"/>
+          <w:szCs w:val="30"/>
+          <w:lang w:eastAsia="es-ES"/>
+        </w:rPr>
+        <w:t>ny1,y1-y2);</w:t>
+      </w:r>
+      <w:proofErr w:type="spellStart"/>
+      <w:r>
+        <w:rPr>
+          <w:rFonts w:ascii="Courier New" w:eastAsia="SimSun" w:hAnsi="Courier New" w:cs="Courier New"/>
+          <w:color w:val="000000"/>
+          <w:szCs w:val="30"/>
+          <w:lang w:eastAsia="es-ES"/>
+        </w:rPr>
+        <w:t>title</w:t>
+      </w:r>
+      <w:proofErr w:type="spellEnd"/>
+      <w:r>
+        <w:rPr>
+          <w:rFonts w:ascii="Courier New" w:eastAsia="SimSun" w:hAnsi="Courier New" w:cs="Courier New"/>
+          <w:color w:val="000000"/>
+          <w:szCs w:val="30"/>
+          <w:lang w:eastAsia="es-ES"/>
+        </w:rPr>
+        <w:t>(</w:t>
+      </w:r>
+      <w:r>
+        <w:rPr>
+          <w:rFonts w:ascii="Courier New" w:eastAsia="SimSun" w:hAnsi="Courier New" w:cs="Courier New"/>
+          <w:color w:val="A020F0"/>
+          <w:szCs w:val="30"/>
+          <w:lang w:eastAsia="es-ES"/>
+        </w:rPr>
+        <w:t>'y1[n]-y2[n]=0'</w:t>
+      </w:r>
+      <w:r>
+        <w:rPr>
+          <w:rFonts w:ascii="Courier New" w:eastAsia="SimSun" w:hAnsi="Courier New" w:cs="Courier New"/>
+          <w:color w:val="000000"/>
+          <w:szCs w:val="30"/>
+          <w:lang w:eastAsia="es-ES"/>
+        </w:rPr>
+        <w:t>);</w:t>
+      </w:r>
+    </w:p>
+    <w:p>
+      <w:r>
         <w:lastRenderedPageBreak/>
+        <w:pict>
+          <v:shape id="_x0000_i1031" type="#_x0000_t75" style="width:456pt;height:3in">
+            <v:imagedata r:id="rId17" o:title="iguala0"/>
+          </v:shape>
+        </w:pict>
+      </w:r>
+    </w:p>
+    <w:p/>
+    <w:p>
+      <w:pPr>
+        <w:pStyle w:val="Ttulo3"/>
+      </w:pPr>
+      <w:r>
         <w:t xml:space="preserve">Use </w:t>
       </w:r>
       <w:proofErr w:type="gramStart"/>
@@ -1208,17 +4141,264 @@
       </w:r>
       <w:proofErr w:type="gramEnd"/>
       <w:r>
-        <w:t>n]</w:t>
-      </w:r>
+        <w:t xml:space="preserve">n] </w:t>
+      </w:r>
+      <w:r>
+        <w:t xml:space="preserve">para verificar la propiedad longitud. </w:t>
+      </w:r>
+    </w:p>
+    <w:p>
+      <w:pPr>
+        <w:autoSpaceDE w:val="0"/>
+        <w:autoSpaceDN w:val="0"/>
+        <w:adjustRightInd w:val="0"/>
+        <w:spacing w:after="0"/>
+        <w:ind w:left="708"/>
+        <w:jc w:val="left"/>
+        <w:rPr>
+          <w:rFonts w:ascii="Courier New" w:eastAsia="SimSun" w:hAnsi="Courier New" w:cs="Courier New"/>
+          <w:sz w:val="16"/>
+          <w:szCs w:val="24"/>
+          <w:lang w:eastAsia="es-ES"/>
+        </w:rPr>
+      </w:pPr>
+      <w:r>
+        <w:rPr>
+          <w:rFonts w:ascii="Courier New" w:eastAsia="SimSun" w:hAnsi="Courier New" w:cs="Courier New"/>
+          <w:color w:val="228B22"/>
+          <w:szCs w:val="30"/>
+          <w:lang w:eastAsia="es-ES"/>
+        </w:rPr>
+        <w:t>%punto 1.4</w:t>
+      </w:r>
+    </w:p>
+    <w:p>
+      <w:pPr>
+        <w:autoSpaceDE w:val="0"/>
+        <w:autoSpaceDN w:val="0"/>
+        <w:adjustRightInd w:val="0"/>
+        <w:spacing w:after="0"/>
+        <w:ind w:left="708"/>
+        <w:jc w:val="left"/>
+        <w:rPr>
+          <w:rFonts w:ascii="Courier New" w:eastAsia="SimSun" w:hAnsi="Courier New" w:cs="Courier New"/>
+          <w:sz w:val="16"/>
+          <w:szCs w:val="24"/>
+          <w:lang w:eastAsia="es-ES"/>
+        </w:rPr>
+      </w:pPr>
+      <w:r>
+        <w:rPr>
+          <w:rFonts w:ascii="Courier New" w:eastAsia="SimSun" w:hAnsi="Courier New" w:cs="Courier New"/>
+          <w:color w:val="228B22"/>
+          <w:szCs w:val="30"/>
+          <w:lang w:eastAsia="es-ES"/>
+        </w:rPr>
+        <w:t xml:space="preserve">% Para verificar esto se comprueba que la longitud de la </w:t>
+      </w:r>
+      <w:proofErr w:type="spellStart"/>
+      <w:r>
+        <w:rPr>
+          <w:rFonts w:ascii="Courier New" w:eastAsia="SimSun" w:hAnsi="Courier New" w:cs="Courier New"/>
+          <w:color w:val="228B22"/>
+          <w:szCs w:val="30"/>
+          <w:lang w:eastAsia="es-ES"/>
+        </w:rPr>
+        <w:t>convolucion</w:t>
+      </w:r>
+      <w:proofErr w:type="spellEnd"/>
+    </w:p>
+    <w:p>
+      <w:pPr>
+        <w:autoSpaceDE w:val="0"/>
+        <w:autoSpaceDN w:val="0"/>
+        <w:adjustRightInd w:val="0"/>
+        <w:spacing w:after="0"/>
+        <w:ind w:left="708"/>
+        <w:jc w:val="left"/>
+        <w:rPr>
+          <w:rFonts w:ascii="Courier New" w:eastAsia="SimSun" w:hAnsi="Courier New" w:cs="Courier New"/>
+          <w:sz w:val="16"/>
+          <w:szCs w:val="24"/>
+          <w:lang w:eastAsia="es-ES"/>
+        </w:rPr>
+      </w:pPr>
+      <w:r>
+        <w:rPr>
+          <w:rFonts w:ascii="Courier New" w:eastAsia="SimSun" w:hAnsi="Courier New" w:cs="Courier New"/>
+          <w:color w:val="228B22"/>
+          <w:szCs w:val="30"/>
+          <w:lang w:eastAsia="es-ES"/>
+        </w:rPr>
+        <w:t>% es igual a la longitud de x+h-1.</w:t>
+      </w:r>
+    </w:p>
+    <w:p>
+      <w:pPr>
+        <w:autoSpaceDE w:val="0"/>
+        <w:autoSpaceDN w:val="0"/>
+        <w:adjustRightInd w:val="0"/>
+        <w:spacing w:after="0"/>
+        <w:ind w:left="708"/>
+        <w:jc w:val="left"/>
+        <w:rPr>
+          <w:rFonts w:ascii="Courier New" w:eastAsia="SimSun" w:hAnsi="Courier New" w:cs="Courier New"/>
+          <w:sz w:val="16"/>
+          <w:szCs w:val="24"/>
+          <w:lang w:eastAsia="es-ES"/>
+        </w:rPr>
+      </w:pPr>
+      <w:proofErr w:type="spellStart"/>
+      <w:r>
+        <w:rPr>
+          <w:rFonts w:ascii="Courier New" w:eastAsia="SimSun" w:hAnsi="Courier New" w:cs="Courier New"/>
+          <w:color w:val="000000"/>
+          <w:szCs w:val="30"/>
+          <w:lang w:eastAsia="es-ES"/>
+        </w:rPr>
+        <w:t>Dif</w:t>
+      </w:r>
+      <w:proofErr w:type="spellEnd"/>
+      <w:r>
+        <w:rPr>
+          <w:rFonts w:ascii="Courier New" w:eastAsia="SimSun" w:hAnsi="Courier New" w:cs="Courier New"/>
+          <w:color w:val="000000"/>
+          <w:szCs w:val="30"/>
+          <w:lang w:eastAsia="es-ES"/>
+        </w:rPr>
+        <w:t>=</w:t>
+      </w:r>
+      <w:proofErr w:type="spellStart"/>
+      <w:proofErr w:type="gramStart"/>
+      <w:r>
+        <w:rPr>
+          <w:rFonts w:ascii="Courier New" w:eastAsia="SimSun" w:hAnsi="Courier New" w:cs="Courier New"/>
+          <w:color w:val="000000"/>
+          <w:szCs w:val="30"/>
+          <w:lang w:eastAsia="es-ES"/>
+        </w:rPr>
+        <w:t>length</w:t>
+      </w:r>
+      <w:proofErr w:type="spellEnd"/>
+      <w:r>
+        <w:rPr>
+          <w:rFonts w:ascii="Courier New" w:eastAsia="SimSun" w:hAnsi="Courier New" w:cs="Courier New"/>
+          <w:color w:val="000000"/>
+          <w:szCs w:val="30"/>
+          <w:lang w:eastAsia="es-ES"/>
+        </w:rPr>
+        <w:t>(</w:t>
+      </w:r>
+      <w:proofErr w:type="spellStart"/>
+      <w:proofErr w:type="gramEnd"/>
+      <w:r>
+        <w:rPr>
+          <w:rFonts w:ascii="Courier New" w:eastAsia="SimSun" w:hAnsi="Courier New" w:cs="Courier New"/>
+          <w:color w:val="000000"/>
+          <w:szCs w:val="30"/>
+          <w:lang w:eastAsia="es-ES"/>
+        </w:rPr>
+        <w:t>nx</w:t>
+      </w:r>
+      <w:proofErr w:type="spellEnd"/>
+      <w:r>
+        <w:rPr>
+          <w:rFonts w:ascii="Courier New" w:eastAsia="SimSun" w:hAnsi="Courier New" w:cs="Courier New"/>
+          <w:color w:val="000000"/>
+          <w:szCs w:val="30"/>
+          <w:lang w:eastAsia="es-ES"/>
+        </w:rPr>
+        <w:t>)+</w:t>
+      </w:r>
+      <w:proofErr w:type="spellStart"/>
+      <w:r>
+        <w:rPr>
+          <w:rFonts w:ascii="Courier New" w:eastAsia="SimSun" w:hAnsi="Courier New" w:cs="Courier New"/>
+          <w:color w:val="000000"/>
+          <w:szCs w:val="30"/>
+          <w:lang w:eastAsia="es-ES"/>
+        </w:rPr>
+        <w:t>length</w:t>
+      </w:r>
+      <w:proofErr w:type="spellEnd"/>
+      <w:r>
+        <w:rPr>
+          <w:rFonts w:ascii="Courier New" w:eastAsia="SimSun" w:hAnsi="Courier New" w:cs="Courier New"/>
+          <w:color w:val="000000"/>
+          <w:szCs w:val="30"/>
+          <w:lang w:eastAsia="es-ES"/>
+        </w:rPr>
+        <w:t>(</w:t>
+      </w:r>
+      <w:proofErr w:type="spellStart"/>
+      <w:r>
+        <w:rPr>
+          <w:rFonts w:ascii="Courier New" w:eastAsia="SimSun" w:hAnsi="Courier New" w:cs="Courier New"/>
+          <w:color w:val="000000"/>
+          <w:szCs w:val="30"/>
+          <w:lang w:eastAsia="es-ES"/>
+        </w:rPr>
+        <w:t>nh</w:t>
+      </w:r>
+      <w:proofErr w:type="spellEnd"/>
+      <w:r>
+        <w:rPr>
+          <w:rFonts w:ascii="Courier New" w:eastAsia="SimSun" w:hAnsi="Courier New" w:cs="Courier New"/>
+          <w:color w:val="000000"/>
+          <w:szCs w:val="30"/>
+          <w:lang w:eastAsia="es-ES"/>
+        </w:rPr>
+        <w:t>)-1-l1</w:t>
+      </w:r>
+    </w:p>
+    <w:p>
+      <w:pPr>
+        <w:autoSpaceDE w:val="0"/>
+        <w:autoSpaceDN w:val="0"/>
+        <w:adjustRightInd w:val="0"/>
+        <w:spacing w:after="0"/>
+        <w:ind w:left="708"/>
+        <w:jc w:val="left"/>
+        <w:rPr>
+          <w:rFonts w:ascii="Courier New" w:eastAsia="SimSun" w:hAnsi="Courier New" w:cs="Courier New"/>
+          <w:sz w:val="16"/>
+          <w:szCs w:val="24"/>
+          <w:lang w:eastAsia="es-ES"/>
+        </w:rPr>
+      </w:pPr>
+      <w:r>
+        <w:rPr>
+          <w:rFonts w:ascii="Courier New" w:eastAsia="SimSun" w:hAnsi="Courier New" w:cs="Courier New"/>
+          <w:color w:val="228B22"/>
+          <w:szCs w:val="30"/>
+          <w:lang w:eastAsia="es-ES"/>
+        </w:rPr>
+        <w:t>%Se comprueba que el resultado es 0</w:t>
+      </w:r>
+    </w:p>
+    <w:p>
+      <w:proofErr w:type="spellStart"/>
+      <w:r>
+        <w:t>Dif</w:t>
+      </w:r>
+      <w:proofErr w:type="spellEnd"/>
       <w:r>
         <w:t xml:space="preserve"> </w:t>
       </w:r>
-      <w:r>
-        <w:t>-</w:t>
-      </w:r>
-      <w:r>
-        <w:t xml:space="preserve"> </w:t>
-      </w:r>
+      <w:proofErr w:type="gramStart"/>
+      <w:r>
+        <w:t>=  0</w:t>
+      </w:r>
+      <w:proofErr w:type="gramEnd"/>
+    </w:p>
+    <w:p>
+      <w:pPr>
+        <w:pStyle w:val="Ttulo3"/>
+      </w:pPr>
+      <w:r>
+        <w:t xml:space="preserve">Use </w:t>
+      </w:r>
+      <w:proofErr w:type="gramStart"/>
       <w:r>
         <w:t>y</w:t>
       </w:r>
@@ -1226,71 +4406,203 @@
         <w:rPr>
           <w:vertAlign w:val="subscript"/>
         </w:rPr>
-        <w:t>2</w:t>
-      </w:r>
-      <w:r>
-        <w:t>[n]</w:t>
-      </w:r>
-      <w:r>
-        <w:t xml:space="preserve"> para verificar la propiedad del orden. </w:t>
-      </w:r>
-    </w:p>
-    <w:p/>
-    <w:p>
-      <w:pPr>
-        <w:pStyle w:val="Ttulo3"/>
-      </w:pPr>
-      <w:r>
-        <w:t xml:space="preserve">Use </w:t>
+        <w:t>4</w:t>
+      </w:r>
+      <w:r>
+        <w:t>[</w:t>
+      </w:r>
+      <w:proofErr w:type="gramEnd"/>
+      <w:r>
+        <w:t xml:space="preserve">n] </w:t>
+      </w:r>
+      <w:r>
+        <w:t xml:space="preserve">para verificar la propiedad suma. </w:t>
+      </w:r>
+    </w:p>
+    <w:p>
+      <w:pPr>
+        <w:autoSpaceDE w:val="0"/>
+        <w:autoSpaceDN w:val="0"/>
+        <w:adjustRightInd w:val="0"/>
+        <w:spacing w:after="0"/>
+        <w:ind w:left="708"/>
+        <w:jc w:val="left"/>
+        <w:rPr>
+          <w:rFonts w:ascii="Courier New" w:eastAsia="SimSun" w:hAnsi="Courier New" w:cs="Courier New"/>
+          <w:sz w:val="16"/>
+          <w:szCs w:val="24"/>
+          <w:lang w:eastAsia="es-ES"/>
+        </w:rPr>
+      </w:pPr>
+      <w:r>
+        <w:rPr>
+          <w:rFonts w:ascii="Courier New" w:eastAsia="SimSun" w:hAnsi="Courier New" w:cs="Courier New"/>
+          <w:color w:val="228B22"/>
+          <w:szCs w:val="30"/>
+          <w:lang w:eastAsia="es-ES"/>
+        </w:rPr>
+        <w:t>%punto 1.5: verificar propiedad suma</w:t>
+      </w:r>
+    </w:p>
+    <w:p>
+      <w:pPr>
+        <w:autoSpaceDE w:val="0"/>
+        <w:autoSpaceDN w:val="0"/>
+        <w:adjustRightInd w:val="0"/>
+        <w:spacing w:after="0"/>
+        <w:ind w:left="708"/>
+        <w:jc w:val="left"/>
+        <w:rPr>
+          <w:rFonts w:ascii="Courier New" w:eastAsia="SimSun" w:hAnsi="Courier New" w:cs="Courier New"/>
+          <w:sz w:val="16"/>
+          <w:szCs w:val="24"/>
+          <w:lang w:eastAsia="es-ES"/>
+        </w:rPr>
+      </w:pPr>
+      <w:r>
+        <w:rPr>
+          <w:rFonts w:ascii="Courier New" w:eastAsia="SimSun" w:hAnsi="Courier New" w:cs="Courier New"/>
+          <w:color w:val="000000"/>
+          <w:szCs w:val="30"/>
+          <w:lang w:eastAsia="es-ES"/>
+        </w:rPr>
+        <w:t>sy4=</w:t>
       </w:r>
       <w:proofErr w:type="gramStart"/>
       <w:r>
-        <w:t>y</w:t>
-      </w:r>
-      <w:r>
-        <w:rPr>
-          <w:vertAlign w:val="subscript"/>
-        </w:rPr>
-        <w:t>1</w:t>
-      </w:r>
-      <w:r>
-        <w:t>[</w:t>
+        <w:rPr>
+          <w:rFonts w:ascii="Courier New" w:eastAsia="SimSun" w:hAnsi="Courier New" w:cs="Courier New"/>
+          <w:color w:val="000000"/>
+          <w:szCs w:val="30"/>
+          <w:lang w:eastAsia="es-ES"/>
+        </w:rPr>
+        <w:t>sum(</w:t>
       </w:r>
       <w:proofErr w:type="gramEnd"/>
       <w:r>
-        <w:t xml:space="preserve">n] </w:t>
-      </w:r>
-      <w:r>
-        <w:t xml:space="preserve">para verificar la propiedad longitud. </w:t>
-      </w:r>
-    </w:p>
-    <w:p/>
-    <w:p>
-      <w:pPr>
-        <w:pStyle w:val="Ttulo3"/>
-      </w:pPr>
-      <w:r>
-        <w:t xml:space="preserve">Use </w:t>
-      </w:r>
+        <w:rPr>
+          <w:rFonts w:ascii="Courier New" w:eastAsia="SimSun" w:hAnsi="Courier New" w:cs="Courier New"/>
+          <w:color w:val="000000"/>
+          <w:szCs w:val="30"/>
+          <w:lang w:eastAsia="es-ES"/>
+        </w:rPr>
+        <w:t xml:space="preserve">y4);   </w:t>
+      </w:r>
+      <w:r>
+        <w:rPr>
+          <w:rFonts w:ascii="Courier New" w:eastAsia="SimSun" w:hAnsi="Courier New" w:cs="Courier New"/>
+          <w:color w:val="228B22"/>
+          <w:szCs w:val="30"/>
+          <w:lang w:eastAsia="es-ES"/>
+        </w:rPr>
+        <w:t>%la suma de todos los valores de y4</w:t>
+      </w:r>
+    </w:p>
+    <w:p>
+      <w:pPr>
+        <w:autoSpaceDE w:val="0"/>
+        <w:autoSpaceDN w:val="0"/>
+        <w:adjustRightInd w:val="0"/>
+        <w:spacing w:after="0"/>
+        <w:ind w:left="708"/>
+        <w:jc w:val="left"/>
+        <w:rPr>
+          <w:rFonts w:ascii="Courier New" w:eastAsia="SimSun" w:hAnsi="Courier New" w:cs="Courier New"/>
+          <w:sz w:val="16"/>
+          <w:szCs w:val="24"/>
+          <w:lang w:eastAsia="es-ES"/>
+        </w:rPr>
+      </w:pPr>
+      <w:proofErr w:type="spellStart"/>
       <w:proofErr w:type="gramStart"/>
       <w:r>
-        <w:t>y</w:t>
-      </w:r>
-      <w:r>
-        <w:rPr>
-          <w:vertAlign w:val="subscript"/>
-        </w:rPr>
-        <w:t>3</w:t>
-      </w:r>
-      <w:r>
-        <w:t>[</w:t>
+        <w:rPr>
+          <w:rFonts w:ascii="Courier New" w:eastAsia="SimSun" w:hAnsi="Courier New" w:cs="Courier New"/>
+          <w:color w:val="000000"/>
+          <w:szCs w:val="30"/>
+          <w:lang w:eastAsia="es-ES"/>
+        </w:rPr>
+        <w:t>shh</w:t>
+      </w:r>
+      <w:proofErr w:type="spellEnd"/>
+      <w:r>
+        <w:rPr>
+          <w:rFonts w:ascii="Courier New" w:eastAsia="SimSun" w:hAnsi="Courier New" w:cs="Courier New"/>
+          <w:color w:val="000000"/>
+          <w:szCs w:val="30"/>
+          <w:lang w:eastAsia="es-ES"/>
+        </w:rPr>
+        <w:t>=</w:t>
       </w:r>
       <w:proofErr w:type="gramEnd"/>
       <w:r>
-        <w:t xml:space="preserve">n] </w:t>
-      </w:r>
-      <w:r>
-        <w:t xml:space="preserve">para verificar la propiedad suma. </w:t>
+        <w:rPr>
+          <w:rFonts w:ascii="Courier New" w:eastAsia="SimSun" w:hAnsi="Courier New" w:cs="Courier New"/>
+          <w:color w:val="000000"/>
+          <w:szCs w:val="30"/>
+          <w:lang w:eastAsia="es-ES"/>
+        </w:rPr>
+        <w:t xml:space="preserve">sum(h)^2;  </w:t>
+      </w:r>
+      <w:r>
+        <w:rPr>
+          <w:rFonts w:ascii="Courier New" w:eastAsia="SimSun" w:hAnsi="Courier New" w:cs="Courier New"/>
+          <w:color w:val="228B22"/>
+          <w:szCs w:val="30"/>
+          <w:lang w:eastAsia="es-ES"/>
+        </w:rPr>
+        <w:t xml:space="preserve">%la suma de todos los valores de x al cuadrado    </w:t>
+      </w:r>
+    </w:p>
+    <w:p>
+      <w:pPr>
+        <w:autoSpaceDE w:val="0"/>
+        <w:autoSpaceDN w:val="0"/>
+        <w:adjustRightInd w:val="0"/>
+        <w:spacing w:after="0"/>
+        <w:ind w:left="708"/>
+        <w:jc w:val="left"/>
+        <w:rPr>
+          <w:rFonts w:ascii="Courier New" w:eastAsia="SimSun" w:hAnsi="Courier New" w:cs="Courier New"/>
+          <w:sz w:val="16"/>
+          <w:szCs w:val="24"/>
+          <w:lang w:eastAsia="es-ES"/>
+        </w:rPr>
+      </w:pPr>
+      <w:proofErr w:type="spellStart"/>
+      <w:r>
+        <w:rPr>
+          <w:rFonts w:ascii="Courier New" w:eastAsia="SimSun" w:hAnsi="Courier New" w:cs="Courier New"/>
+          <w:color w:val="000000"/>
+          <w:szCs w:val="30"/>
+          <w:lang w:eastAsia="es-ES"/>
+        </w:rPr>
+        <w:t>Dif</w:t>
+      </w:r>
+      <w:proofErr w:type="spellEnd"/>
+      <w:r>
+        <w:rPr>
+          <w:rFonts w:ascii="Courier New" w:eastAsia="SimSun" w:hAnsi="Courier New" w:cs="Courier New"/>
+          <w:color w:val="000000"/>
+          <w:szCs w:val="30"/>
+          <w:lang w:eastAsia="es-ES"/>
+        </w:rPr>
+        <w:t>=sy4-shh</w:t>
+      </w:r>
+    </w:p>
+    <w:p>
+      <w:r>
+        <w:t>Se observa que el resultado de salida es 0:</w:t>
+      </w:r>
+    </w:p>
+    <w:p>
+      <w:proofErr w:type="spellStart"/>
+      <w:r>
+        <w:t>Dif</w:t>
+      </w:r>
+      <w:proofErr w:type="spellEnd"/>
+      <w:r>
+        <w:t xml:space="preserve"> =     0</w:t>
       </w:r>
     </w:p>
     <w:p/>
@@ -1337,6 +4649,20 @@
       <w:r>
         <w:t xml:space="preserve"> tiene simetría par</w:t>
       </w:r>
+      <w:r>
+        <w:t xml:space="preserve"> (caso de h[n]*</w:t>
+      </w:r>
+      <w:r>
+        <w:t>h[n]</w:t>
+      </w:r>
+      <w:r>
+        <w:t>)</w:t>
+      </w:r>
+    </w:p>
+    <w:p>
+      <w:pPr>
+        <w:pStyle w:val="Prrafodelista"/>
+      </w:pPr>
     </w:p>
     <w:p>
       <w:pPr>
@@ -1365,6 +4691,26 @@
       <w:r>
         <w:t xml:space="preserve"> tiene simetría par</w:t>
       </w:r>
+      <w:r>
+        <w:t xml:space="preserve"> (caso de x</w:t>
+      </w:r>
+      <w:r>
+        <w:t>[n]</w:t>
+      </w:r>
+      <w:r>
+        <w:t>*x</w:t>
+      </w:r>
+      <w:r>
+        <w:t>[n]</w:t>
+      </w:r>
+      <w:r>
+        <w:t>)</w:t>
+      </w:r>
+    </w:p>
+    <w:p>
+      <w:pPr>
+        <w:pStyle w:val="Prrafodelista"/>
+      </w:pPr>
     </w:p>
     <w:p>
       <w:pPr>
@@ -1381,10 +4727,6 @@
     <w:p>
       <w:pPr>
         <w:pStyle w:val="Prrafodelista"/>
-        <w:numPr>
-          <w:ilvl w:val="0"/>
-          <w:numId w:val="16"/>
-        </w:numPr>
       </w:pPr>
       <w:r>
         <w:t xml:space="preserve">El resultado de la </w:t>
@@ -1395,13 +4737,34 @@
       </w:r>
       <w:proofErr w:type="spellEnd"/>
       <w:r>
-        <w:t xml:space="preserve"> tiene simetría </w:t>
-      </w:r>
-      <w:r>
-        <w:t>im</w:t>
-      </w:r>
-      <w:r>
-        <w:t>par</w:t>
+        <w:t xml:space="preserve"> tiene simetría impar</w:t>
+      </w:r>
+      <w:r>
+        <w:t xml:space="preserve"> (caso de </w:t>
+      </w:r>
+      <w:r>
+        <w:t>h[n]</w:t>
+      </w:r>
+      <w:r>
+        <w:t>*x[n</w:t>
+      </w:r>
+      <w:r>
+        <w:t>]</w:t>
+      </w:r>
+      <w:r>
+        <w:t xml:space="preserve"> o x</w:t>
+      </w:r>
+      <w:r>
+        <w:t>[n]</w:t>
+      </w:r>
+      <w:r>
+        <w:t>*h</w:t>
+      </w:r>
+      <w:r>
+        <w:t>[n]</w:t>
+      </w:r>
+      <w:r>
+        <w:t>)</w:t>
       </w:r>
     </w:p>
     <w:p>
@@ -1414,141 +4777,1546 @@
         <w:t>¿Qué resultado se obtuvo en cada clase?</w:t>
       </w:r>
     </w:p>
+    <w:p>
+      <w:r>
+        <w:t>Las simetrías se observan claramente en las gráficas del punto 2.1.2</w:t>
+      </w:r>
+    </w:p>
     <w:p/>
+    <w:p>
+      <w:pPr>
+        <w:pStyle w:val="Ttulo2"/>
+      </w:pPr>
+      <w:r>
+        <w:lastRenderedPageBreak/>
+        <w:t>Considere la entrada x[n] =</w:t>
+      </w:r>
+      <w:proofErr w:type="spellStart"/>
+      <w:proofErr w:type="gramStart"/>
+      <w:r>
+        <w:t>cos</w:t>
+      </w:r>
+      <w:proofErr w:type="spellEnd"/>
+      <w:r>
+        <w:t>(</w:t>
+      </w:r>
+      <w:proofErr w:type="gramEnd"/>
+      <w:r>
+        <w:t>0.4 π n) aplicada a un sistema LTI con h[n] ={1,2,3,4,5,6,7,8}.</w:t>
+      </w:r>
+    </w:p>
+    <w:p>
+      <w:pPr>
+        <w:pStyle w:val="Ttulo3"/>
+      </w:pPr>
+      <w:r>
+        <w:t xml:space="preserve">Generar la entrada x[n] sobre 0 </w:t>
+      </w:r>
+      <w:r>
+        <w:rPr>
+          <w:rFonts w:cs="Arial"/>
+        </w:rPr>
+        <w:t>≤</w:t>
+      </w:r>
+      <w:r>
+        <w:t xml:space="preserve"> n </w:t>
+      </w:r>
+      <w:r>
+        <w:rPr>
+          <w:rFonts w:cs="Arial"/>
+        </w:rPr>
+        <w:t>≤</w:t>
+      </w:r>
+      <w:r>
+        <w:t xml:space="preserve"> 50.</w:t>
+      </w:r>
+    </w:p>
+    <w:p>
+      <w:pPr>
+        <w:autoSpaceDE w:val="0"/>
+        <w:autoSpaceDN w:val="0"/>
+        <w:adjustRightInd w:val="0"/>
+        <w:spacing w:after="0"/>
+        <w:ind w:left="708"/>
+        <w:jc w:val="left"/>
+        <w:rPr>
+          <w:rFonts w:ascii="Courier New" w:eastAsia="SimSun" w:hAnsi="Courier New" w:cs="Courier New"/>
+          <w:sz w:val="16"/>
+          <w:szCs w:val="24"/>
+          <w:lang w:eastAsia="es-ES"/>
+        </w:rPr>
+      </w:pPr>
+      <w:r>
+        <w:rPr>
+          <w:rFonts w:ascii="Courier New" w:eastAsia="SimSun" w:hAnsi="Courier New" w:cs="Courier New"/>
+          <w:color w:val="228B22"/>
+          <w:szCs w:val="30"/>
+          <w:lang w:eastAsia="es-ES"/>
+        </w:rPr>
+        <w:t>% punto 2.1:</w:t>
+      </w:r>
+    </w:p>
+    <w:p>
+      <w:pPr>
+        <w:autoSpaceDE w:val="0"/>
+        <w:autoSpaceDN w:val="0"/>
+        <w:adjustRightInd w:val="0"/>
+        <w:spacing w:after="0"/>
+        <w:ind w:left="708"/>
+        <w:jc w:val="left"/>
+        <w:rPr>
+          <w:rFonts w:ascii="Courier New" w:eastAsia="SimSun" w:hAnsi="Courier New" w:cs="Courier New"/>
+          <w:sz w:val="16"/>
+          <w:szCs w:val="24"/>
+          <w:lang w:eastAsia="es-ES"/>
+        </w:rPr>
+      </w:pPr>
+      <w:r>
+        <w:rPr>
+          <w:rFonts w:ascii="Courier New" w:eastAsia="SimSun" w:hAnsi="Courier New" w:cs="Courier New"/>
+          <w:color w:val="000000"/>
+          <w:szCs w:val="30"/>
+          <w:lang w:eastAsia="es-ES"/>
+        </w:rPr>
+        <w:t>F=1;</w:t>
+      </w:r>
+    </w:p>
+    <w:p>
+      <w:pPr>
+        <w:autoSpaceDE w:val="0"/>
+        <w:autoSpaceDN w:val="0"/>
+        <w:adjustRightInd w:val="0"/>
+        <w:spacing w:after="0"/>
+        <w:ind w:left="708"/>
+        <w:jc w:val="left"/>
+        <w:rPr>
+          <w:rFonts w:ascii="Courier New" w:eastAsia="SimSun" w:hAnsi="Courier New" w:cs="Courier New"/>
+          <w:sz w:val="16"/>
+          <w:szCs w:val="24"/>
+          <w:lang w:eastAsia="es-ES"/>
+        </w:rPr>
+      </w:pPr>
+      <w:r>
+        <w:rPr>
+          <w:rFonts w:ascii="Courier New" w:eastAsia="SimSun" w:hAnsi="Courier New" w:cs="Courier New"/>
+          <w:color w:val="000000"/>
+          <w:szCs w:val="30"/>
+          <w:lang w:eastAsia="es-ES"/>
+        </w:rPr>
+        <w:t>n=0</w:t>
+      </w:r>
+      <w:proofErr w:type="gramStart"/>
+      <w:r>
+        <w:rPr>
+          <w:rFonts w:ascii="Courier New" w:eastAsia="SimSun" w:hAnsi="Courier New" w:cs="Courier New"/>
+          <w:color w:val="000000"/>
+          <w:szCs w:val="30"/>
+          <w:lang w:eastAsia="es-ES"/>
+        </w:rPr>
+        <w:t>:F:50</w:t>
+      </w:r>
+      <w:proofErr w:type="gramEnd"/>
+      <w:r>
+        <w:rPr>
+          <w:rFonts w:ascii="Courier New" w:eastAsia="SimSun" w:hAnsi="Courier New" w:cs="Courier New"/>
+          <w:color w:val="000000"/>
+          <w:szCs w:val="30"/>
+          <w:lang w:eastAsia="es-ES"/>
+        </w:rPr>
+        <w:t>;</w:t>
+      </w:r>
+    </w:p>
+    <w:p>
+      <w:pPr>
+        <w:autoSpaceDE w:val="0"/>
+        <w:autoSpaceDN w:val="0"/>
+        <w:adjustRightInd w:val="0"/>
+        <w:spacing w:after="0"/>
+        <w:ind w:left="708"/>
+        <w:jc w:val="left"/>
+        <w:rPr>
+          <w:rFonts w:ascii="Courier New" w:eastAsia="SimSun" w:hAnsi="Courier New" w:cs="Courier New"/>
+          <w:sz w:val="16"/>
+          <w:szCs w:val="24"/>
+          <w:lang w:eastAsia="es-ES"/>
+        </w:rPr>
+      </w:pPr>
+      <w:r>
+        <w:rPr>
+          <w:rFonts w:ascii="Courier New" w:eastAsia="SimSun" w:hAnsi="Courier New" w:cs="Courier New"/>
+          <w:color w:val="000000"/>
+          <w:szCs w:val="30"/>
+          <w:lang w:eastAsia="es-ES"/>
+        </w:rPr>
+        <w:t>x=</w:t>
+      </w:r>
+      <w:proofErr w:type="spellStart"/>
+      <w:proofErr w:type="gramStart"/>
+      <w:r>
+        <w:rPr>
+          <w:rFonts w:ascii="Courier New" w:eastAsia="SimSun" w:hAnsi="Courier New" w:cs="Courier New"/>
+          <w:color w:val="000000"/>
+          <w:szCs w:val="30"/>
+          <w:lang w:eastAsia="es-ES"/>
+        </w:rPr>
+        <w:t>cos</w:t>
+      </w:r>
+      <w:proofErr w:type="spellEnd"/>
+      <w:r>
+        <w:rPr>
+          <w:rFonts w:ascii="Courier New" w:eastAsia="SimSun" w:hAnsi="Courier New" w:cs="Courier New"/>
+          <w:color w:val="000000"/>
+          <w:szCs w:val="30"/>
+          <w:lang w:eastAsia="es-ES"/>
+        </w:rPr>
+        <w:t>(</w:t>
+      </w:r>
+      <w:proofErr w:type="gramEnd"/>
+      <w:r>
+        <w:rPr>
+          <w:rFonts w:ascii="Courier New" w:eastAsia="SimSun" w:hAnsi="Courier New" w:cs="Courier New"/>
+          <w:color w:val="000000"/>
+          <w:szCs w:val="30"/>
+          <w:lang w:eastAsia="es-ES"/>
+        </w:rPr>
+        <w:t xml:space="preserve">0.4*pi*n); </w:t>
+      </w:r>
+    </w:p>
+    <w:p>
+      <w:pPr>
+        <w:autoSpaceDE w:val="0"/>
+        <w:autoSpaceDN w:val="0"/>
+        <w:adjustRightInd w:val="0"/>
+        <w:spacing w:after="0"/>
+        <w:ind w:left="708"/>
+        <w:jc w:val="left"/>
+        <w:rPr>
+          <w:rFonts w:ascii="Courier New" w:eastAsia="SimSun" w:hAnsi="Courier New" w:cs="Courier New"/>
+          <w:sz w:val="16"/>
+          <w:szCs w:val="24"/>
+          <w:lang w:eastAsia="es-ES"/>
+        </w:rPr>
+      </w:pPr>
+      <w:proofErr w:type="gramStart"/>
+      <w:r>
+        <w:rPr>
+          <w:rFonts w:ascii="Courier New" w:eastAsia="SimSun" w:hAnsi="Courier New" w:cs="Courier New"/>
+          <w:color w:val="000000"/>
+          <w:szCs w:val="30"/>
+          <w:lang w:eastAsia="es-ES"/>
+        </w:rPr>
+        <w:t>figure</w:t>
+      </w:r>
+      <w:proofErr w:type="gramEnd"/>
+      <w:r>
+        <w:rPr>
+          <w:rFonts w:ascii="Courier New" w:eastAsia="SimSun" w:hAnsi="Courier New" w:cs="Courier New"/>
+          <w:color w:val="000000"/>
+          <w:szCs w:val="30"/>
+          <w:lang w:eastAsia="es-ES"/>
+        </w:rPr>
+        <w:t>(</w:t>
+      </w:r>
+      <w:r>
+        <w:rPr>
+          <w:rFonts w:ascii="Courier New" w:eastAsia="SimSun" w:hAnsi="Courier New" w:cs="Courier New"/>
+          <w:color w:val="A020F0"/>
+          <w:szCs w:val="30"/>
+          <w:lang w:eastAsia="es-ES"/>
+        </w:rPr>
+        <w:t>'</w:t>
+      </w:r>
+      <w:proofErr w:type="spellStart"/>
+      <w:r>
+        <w:rPr>
+          <w:rFonts w:ascii="Courier New" w:eastAsia="SimSun" w:hAnsi="Courier New" w:cs="Courier New"/>
+          <w:color w:val="A020F0"/>
+          <w:szCs w:val="30"/>
+          <w:lang w:eastAsia="es-ES"/>
+        </w:rPr>
+        <w:t>Name</w:t>
+      </w:r>
+      <w:proofErr w:type="spellEnd"/>
+      <w:r>
+        <w:rPr>
+          <w:rFonts w:ascii="Courier New" w:eastAsia="SimSun" w:hAnsi="Courier New" w:cs="Courier New"/>
+          <w:color w:val="A020F0"/>
+          <w:szCs w:val="30"/>
+          <w:lang w:eastAsia="es-ES"/>
+        </w:rPr>
+        <w:t>'</w:t>
+      </w:r>
+      <w:r>
+        <w:rPr>
+          <w:rFonts w:ascii="Courier New" w:eastAsia="SimSun" w:hAnsi="Courier New" w:cs="Courier New"/>
+          <w:color w:val="000000"/>
+          <w:szCs w:val="30"/>
+          <w:lang w:eastAsia="es-ES"/>
+        </w:rPr>
+        <w:t>,</w:t>
+      </w:r>
+      <w:r>
+        <w:rPr>
+          <w:rFonts w:ascii="Courier New" w:eastAsia="SimSun" w:hAnsi="Courier New" w:cs="Courier New"/>
+          <w:color w:val="A020F0"/>
+          <w:szCs w:val="30"/>
+          <w:lang w:eastAsia="es-ES"/>
+        </w:rPr>
+        <w:t>'Grafica de x[n]'</w:t>
+      </w:r>
+      <w:r>
+        <w:rPr>
+          <w:rFonts w:ascii="Courier New" w:eastAsia="SimSun" w:hAnsi="Courier New" w:cs="Courier New"/>
+          <w:color w:val="000000"/>
+          <w:szCs w:val="30"/>
+          <w:lang w:eastAsia="es-ES"/>
+        </w:rPr>
+        <w:t>);</w:t>
+      </w:r>
+    </w:p>
+    <w:p>
+      <w:pPr>
+        <w:autoSpaceDE w:val="0"/>
+        <w:autoSpaceDN w:val="0"/>
+        <w:adjustRightInd w:val="0"/>
+        <w:spacing w:after="0"/>
+        <w:ind w:left="708"/>
+        <w:jc w:val="left"/>
+        <w:rPr>
+          <w:rFonts w:ascii="Courier New" w:eastAsia="SimSun" w:hAnsi="Courier New" w:cs="Courier New"/>
+          <w:sz w:val="16"/>
+          <w:szCs w:val="24"/>
+          <w:lang w:eastAsia="es-ES"/>
+        </w:rPr>
+      </w:pPr>
+      <w:proofErr w:type="spellStart"/>
+      <w:proofErr w:type="gramStart"/>
+      <w:r>
+        <w:rPr>
+          <w:rFonts w:ascii="Courier New" w:eastAsia="SimSun" w:hAnsi="Courier New" w:cs="Courier New"/>
+          <w:color w:val="000000"/>
+          <w:szCs w:val="30"/>
+          <w:lang w:eastAsia="es-ES"/>
+        </w:rPr>
+        <w:t>stem</w:t>
+      </w:r>
+      <w:proofErr w:type="spellEnd"/>
+      <w:r>
+        <w:rPr>
+          <w:rFonts w:ascii="Courier New" w:eastAsia="SimSun" w:hAnsi="Courier New" w:cs="Courier New"/>
+          <w:color w:val="000000"/>
+          <w:szCs w:val="30"/>
+          <w:lang w:eastAsia="es-ES"/>
+        </w:rPr>
+        <w:t>(</w:t>
+      </w:r>
+      <w:proofErr w:type="spellStart"/>
+      <w:proofErr w:type="gramEnd"/>
+      <w:r>
+        <w:rPr>
+          <w:rFonts w:ascii="Courier New" w:eastAsia="SimSun" w:hAnsi="Courier New" w:cs="Courier New"/>
+          <w:color w:val="000000"/>
+          <w:szCs w:val="30"/>
+          <w:lang w:eastAsia="es-ES"/>
+        </w:rPr>
+        <w:t>n,x</w:t>
+      </w:r>
+      <w:proofErr w:type="spellEnd"/>
+      <w:r>
+        <w:rPr>
+          <w:rFonts w:ascii="Courier New" w:eastAsia="SimSun" w:hAnsi="Courier New" w:cs="Courier New"/>
+          <w:color w:val="000000"/>
+          <w:szCs w:val="30"/>
+          <w:lang w:eastAsia="es-ES"/>
+        </w:rPr>
+        <w:t>);</w:t>
+      </w:r>
+    </w:p>
+    <w:p>
+      <w:pPr>
+        <w:autoSpaceDE w:val="0"/>
+        <w:autoSpaceDN w:val="0"/>
+        <w:adjustRightInd w:val="0"/>
+        <w:spacing w:after="0"/>
+        <w:ind w:left="708"/>
+        <w:jc w:val="left"/>
+        <w:rPr>
+          <w:rFonts w:ascii="Courier New" w:eastAsia="SimSun" w:hAnsi="Courier New" w:cs="Courier New"/>
+          <w:sz w:val="16"/>
+          <w:szCs w:val="24"/>
+          <w:lang w:eastAsia="es-ES"/>
+        </w:rPr>
+      </w:pPr>
+      <w:proofErr w:type="spellStart"/>
+      <w:proofErr w:type="gramStart"/>
+      <w:r>
+        <w:rPr>
+          <w:rFonts w:ascii="Courier New" w:eastAsia="SimSun" w:hAnsi="Courier New" w:cs="Courier New"/>
+          <w:color w:val="000000"/>
+          <w:szCs w:val="30"/>
+          <w:lang w:eastAsia="es-ES"/>
+        </w:rPr>
+        <w:t>title</w:t>
+      </w:r>
+      <w:proofErr w:type="spellEnd"/>
+      <w:proofErr w:type="gramEnd"/>
+      <w:r>
+        <w:rPr>
+          <w:rFonts w:ascii="Courier New" w:eastAsia="SimSun" w:hAnsi="Courier New" w:cs="Courier New"/>
+          <w:color w:val="000000"/>
+          <w:szCs w:val="30"/>
+          <w:lang w:eastAsia="es-ES"/>
+        </w:rPr>
+        <w:t>(</w:t>
+      </w:r>
+      <w:r>
+        <w:rPr>
+          <w:rFonts w:ascii="Courier New" w:eastAsia="SimSun" w:hAnsi="Courier New" w:cs="Courier New"/>
+          <w:color w:val="A020F0"/>
+          <w:szCs w:val="30"/>
+          <w:lang w:eastAsia="es-ES"/>
+        </w:rPr>
+        <w:t>'Grafica de x[n]'</w:t>
+      </w:r>
+      <w:r>
+        <w:rPr>
+          <w:rFonts w:ascii="Courier New" w:eastAsia="SimSun" w:hAnsi="Courier New" w:cs="Courier New"/>
+          <w:color w:val="000000"/>
+          <w:szCs w:val="30"/>
+          <w:lang w:eastAsia="es-ES"/>
+        </w:rPr>
+        <w:t>);</w:t>
+      </w:r>
+      <w:proofErr w:type="spellStart"/>
+      <w:r>
+        <w:rPr>
+          <w:rFonts w:ascii="Courier New" w:eastAsia="SimSun" w:hAnsi="Courier New" w:cs="Courier New"/>
+          <w:color w:val="000000"/>
+          <w:szCs w:val="30"/>
+          <w:lang w:eastAsia="es-ES"/>
+        </w:rPr>
+        <w:t>grid</w:t>
+      </w:r>
+      <w:proofErr w:type="spellEnd"/>
+      <w:r>
+        <w:rPr>
+          <w:rFonts w:ascii="Courier New" w:eastAsia="SimSun" w:hAnsi="Courier New" w:cs="Courier New"/>
+          <w:color w:val="000000"/>
+          <w:szCs w:val="30"/>
+          <w:lang w:eastAsia="es-ES"/>
+        </w:rPr>
+        <w:t xml:space="preserve"> </w:t>
+      </w:r>
+      <w:proofErr w:type="spellStart"/>
+      <w:r>
+        <w:rPr>
+          <w:rFonts w:ascii="Courier New" w:eastAsia="SimSun" w:hAnsi="Courier New" w:cs="Courier New"/>
+          <w:color w:val="A020F0"/>
+          <w:szCs w:val="30"/>
+          <w:lang w:eastAsia="es-ES"/>
+        </w:rPr>
+        <w:t>on</w:t>
+      </w:r>
+      <w:proofErr w:type="spellEnd"/>
+      <w:r>
+        <w:rPr>
+          <w:rFonts w:ascii="Courier New" w:eastAsia="SimSun" w:hAnsi="Courier New" w:cs="Courier New"/>
+          <w:color w:val="000000"/>
+          <w:szCs w:val="30"/>
+          <w:lang w:eastAsia="es-ES"/>
+        </w:rPr>
+        <w:t>;</w:t>
+      </w:r>
+    </w:p>
+    <w:p>
+      <w:pPr>
+        <w:autoSpaceDE w:val="0"/>
+        <w:autoSpaceDN w:val="0"/>
+        <w:adjustRightInd w:val="0"/>
+        <w:spacing w:after="0"/>
+        <w:ind w:left="708"/>
+        <w:jc w:val="left"/>
+        <w:rPr>
+          <w:rFonts w:ascii="Courier New" w:eastAsia="SimSun" w:hAnsi="Courier New" w:cs="Courier New"/>
+          <w:sz w:val="16"/>
+          <w:szCs w:val="24"/>
+          <w:lang w:eastAsia="es-ES"/>
+        </w:rPr>
+      </w:pPr>
+      <w:r>
+        <w:rPr>
+          <w:rFonts w:ascii="Courier New" w:eastAsia="SimSun" w:hAnsi="Courier New" w:cs="Courier New"/>
+          <w:color w:val="000000"/>
+          <w:szCs w:val="30"/>
+          <w:lang w:eastAsia="es-ES"/>
+        </w:rPr>
+        <w:t>h</w:t>
+      </w:r>
+      <w:proofErr w:type="gramStart"/>
+      <w:r>
+        <w:rPr>
+          <w:rFonts w:ascii="Courier New" w:eastAsia="SimSun" w:hAnsi="Courier New" w:cs="Courier New"/>
+          <w:color w:val="000000"/>
+          <w:szCs w:val="30"/>
+          <w:lang w:eastAsia="es-ES"/>
+        </w:rPr>
+        <w:t>=[</w:t>
+      </w:r>
+      <w:proofErr w:type="gramEnd"/>
+      <w:r>
+        <w:rPr>
+          <w:rFonts w:ascii="Courier New" w:eastAsia="SimSun" w:hAnsi="Courier New" w:cs="Courier New"/>
+          <w:color w:val="000000"/>
+          <w:szCs w:val="30"/>
+          <w:lang w:eastAsia="es-ES"/>
+        </w:rPr>
+        <w:t>1 2 3 4 5 6 7 8];</w:t>
+      </w:r>
+    </w:p>
     <w:p/>
+    <w:p>
+      <w:r>
+        <w:pict>
+          <v:shape id="_x0000_i1032" type="#_x0000_t75" style="width:456pt;height:3in">
+            <v:imagedata r:id="rId18" o:title="2.1"/>
+          </v:shape>
+        </w:pict>
+      </w:r>
+    </w:p>
+    <w:p>
+      <w:pPr>
+        <w:pStyle w:val="Ttulo3"/>
+      </w:pPr>
+      <w:r>
+        <w:t xml:space="preserve">Generar la respuesta y[n] y su índice usando </w:t>
+      </w:r>
+      <w:proofErr w:type="spellStart"/>
+      <w:r>
+        <w:t>conv</w:t>
+      </w:r>
+      <w:proofErr w:type="spellEnd"/>
+      <w:r>
+        <w:t xml:space="preserve"> o </w:t>
+      </w:r>
+      <w:proofErr w:type="spellStart"/>
+      <w:r>
+        <w:t>convnum</w:t>
+      </w:r>
+      <w:proofErr w:type="spellEnd"/>
+      <w:r>
+        <w:t>.</w:t>
+      </w:r>
+    </w:p>
+    <w:p>
+      <w:pPr>
+        <w:autoSpaceDE w:val="0"/>
+        <w:autoSpaceDN w:val="0"/>
+        <w:adjustRightInd w:val="0"/>
+        <w:spacing w:after="0"/>
+        <w:ind w:left="708"/>
+        <w:jc w:val="left"/>
+        <w:rPr>
+          <w:rFonts w:ascii="Courier New" w:eastAsia="SimSun" w:hAnsi="Courier New" w:cs="Courier New"/>
+          <w:sz w:val="16"/>
+          <w:szCs w:val="24"/>
+          <w:lang w:eastAsia="es-ES"/>
+        </w:rPr>
+      </w:pPr>
+      <w:r>
+        <w:rPr>
+          <w:rFonts w:ascii="Courier New" w:eastAsia="SimSun" w:hAnsi="Courier New" w:cs="Courier New"/>
+          <w:color w:val="228B22"/>
+          <w:szCs w:val="30"/>
+          <w:lang w:eastAsia="es-ES"/>
+        </w:rPr>
+        <w:t>%punto 2.2:</w:t>
+      </w:r>
+    </w:p>
+    <w:p>
+      <w:pPr>
+        <w:autoSpaceDE w:val="0"/>
+        <w:autoSpaceDN w:val="0"/>
+        <w:adjustRightInd w:val="0"/>
+        <w:spacing w:after="0"/>
+        <w:ind w:left="708"/>
+        <w:jc w:val="left"/>
+        <w:rPr>
+          <w:rFonts w:ascii="Courier New" w:eastAsia="SimSun" w:hAnsi="Courier New" w:cs="Courier New"/>
+          <w:sz w:val="16"/>
+          <w:szCs w:val="24"/>
+          <w:lang w:eastAsia="es-ES"/>
+        </w:rPr>
+      </w:pPr>
+      <w:r>
+        <w:rPr>
+          <w:rFonts w:ascii="Courier New" w:eastAsia="SimSun" w:hAnsi="Courier New" w:cs="Courier New"/>
+          <w:color w:val="000000"/>
+          <w:szCs w:val="30"/>
+          <w:lang w:eastAsia="es-ES"/>
+        </w:rPr>
+        <w:t>y=</w:t>
+      </w:r>
+      <w:proofErr w:type="spellStart"/>
+      <w:r>
+        <w:rPr>
+          <w:rFonts w:ascii="Courier New" w:eastAsia="SimSun" w:hAnsi="Courier New" w:cs="Courier New"/>
+          <w:color w:val="000000"/>
+          <w:szCs w:val="30"/>
+          <w:lang w:eastAsia="es-ES"/>
+        </w:rPr>
+        <w:t>conv</w:t>
+      </w:r>
+      <w:proofErr w:type="spellEnd"/>
+      <w:r>
+        <w:rPr>
+          <w:rFonts w:ascii="Courier New" w:eastAsia="SimSun" w:hAnsi="Courier New" w:cs="Courier New"/>
+          <w:color w:val="000000"/>
+          <w:szCs w:val="30"/>
+          <w:lang w:eastAsia="es-ES"/>
+        </w:rPr>
+        <w:t>(x</w:t>
+      </w:r>
+      <w:proofErr w:type="gramStart"/>
+      <w:r>
+        <w:rPr>
+          <w:rFonts w:ascii="Courier New" w:eastAsia="SimSun" w:hAnsi="Courier New" w:cs="Courier New"/>
+          <w:color w:val="000000"/>
+          <w:szCs w:val="30"/>
+          <w:lang w:eastAsia="es-ES"/>
+        </w:rPr>
+        <w:t>,h</w:t>
+      </w:r>
+      <w:proofErr w:type="gramEnd"/>
+      <w:r>
+        <w:rPr>
+          <w:rFonts w:ascii="Courier New" w:eastAsia="SimSun" w:hAnsi="Courier New" w:cs="Courier New"/>
+          <w:color w:val="000000"/>
+          <w:szCs w:val="30"/>
+          <w:lang w:eastAsia="es-ES"/>
+        </w:rPr>
+        <w:t>,</w:t>
+      </w:r>
+      <w:r>
+        <w:rPr>
+          <w:rFonts w:ascii="Courier New" w:eastAsia="SimSun" w:hAnsi="Courier New" w:cs="Courier New"/>
+          <w:color w:val="A020F0"/>
+          <w:szCs w:val="30"/>
+          <w:lang w:eastAsia="es-ES"/>
+        </w:rPr>
+        <w:t>'</w:t>
+      </w:r>
+      <w:proofErr w:type="spellStart"/>
+      <w:r>
+        <w:rPr>
+          <w:rFonts w:ascii="Courier New" w:eastAsia="SimSun" w:hAnsi="Courier New" w:cs="Courier New"/>
+          <w:color w:val="A020F0"/>
+          <w:szCs w:val="30"/>
+          <w:lang w:eastAsia="es-ES"/>
+        </w:rPr>
+        <w:t>same</w:t>
+      </w:r>
+      <w:proofErr w:type="spellEnd"/>
+      <w:r>
+        <w:rPr>
+          <w:rFonts w:ascii="Courier New" w:eastAsia="SimSun" w:hAnsi="Courier New" w:cs="Courier New"/>
+          <w:color w:val="A020F0"/>
+          <w:szCs w:val="30"/>
+          <w:lang w:eastAsia="es-ES"/>
+        </w:rPr>
+        <w:t>'</w:t>
+      </w:r>
+      <w:r>
+        <w:rPr>
+          <w:rFonts w:ascii="Courier New" w:eastAsia="SimSun" w:hAnsi="Courier New" w:cs="Courier New"/>
+          <w:color w:val="000000"/>
+          <w:szCs w:val="30"/>
+          <w:lang w:eastAsia="es-ES"/>
+        </w:rPr>
+        <w:t>);</w:t>
+      </w:r>
+    </w:p>
+    <w:p>
+      <w:pPr>
+        <w:autoSpaceDE w:val="0"/>
+        <w:autoSpaceDN w:val="0"/>
+        <w:adjustRightInd w:val="0"/>
+        <w:spacing w:after="0"/>
+        <w:ind w:left="708"/>
+        <w:jc w:val="left"/>
+        <w:rPr>
+          <w:rFonts w:ascii="Courier New" w:eastAsia="SimSun" w:hAnsi="Courier New" w:cs="Courier New"/>
+          <w:sz w:val="16"/>
+          <w:szCs w:val="24"/>
+          <w:lang w:eastAsia="es-ES"/>
+        </w:rPr>
+      </w:pPr>
+      <w:r>
+        <w:rPr>
+          <w:rFonts w:ascii="Courier New" w:eastAsia="SimSun" w:hAnsi="Courier New" w:cs="Courier New"/>
+          <w:color w:val="000000"/>
+          <w:szCs w:val="30"/>
+          <w:lang w:eastAsia="es-ES"/>
+        </w:rPr>
+        <w:t>l=</w:t>
+      </w:r>
+      <w:proofErr w:type="spellStart"/>
+      <w:proofErr w:type="gramStart"/>
+      <w:r>
+        <w:rPr>
+          <w:rFonts w:ascii="Courier New" w:eastAsia="SimSun" w:hAnsi="Courier New" w:cs="Courier New"/>
+          <w:color w:val="000000"/>
+          <w:szCs w:val="30"/>
+          <w:lang w:eastAsia="es-ES"/>
+        </w:rPr>
+        <w:t>length</w:t>
+      </w:r>
+      <w:proofErr w:type="spellEnd"/>
+      <w:r>
+        <w:rPr>
+          <w:rFonts w:ascii="Courier New" w:eastAsia="SimSun" w:hAnsi="Courier New" w:cs="Courier New"/>
+          <w:color w:val="000000"/>
+          <w:szCs w:val="30"/>
+          <w:lang w:eastAsia="es-ES"/>
+        </w:rPr>
+        <w:t>(</w:t>
+      </w:r>
+      <w:proofErr w:type="gramEnd"/>
+      <w:r>
+        <w:rPr>
+          <w:rFonts w:ascii="Courier New" w:eastAsia="SimSun" w:hAnsi="Courier New" w:cs="Courier New"/>
+          <w:color w:val="000000"/>
+          <w:szCs w:val="30"/>
+          <w:lang w:eastAsia="es-ES"/>
+        </w:rPr>
+        <w:t>y);</w:t>
+      </w:r>
+    </w:p>
+    <w:p>
+      <w:pPr>
+        <w:autoSpaceDE w:val="0"/>
+        <w:autoSpaceDN w:val="0"/>
+        <w:adjustRightInd w:val="0"/>
+        <w:spacing w:after="0"/>
+        <w:ind w:left="708"/>
+        <w:jc w:val="left"/>
+        <w:rPr>
+          <w:rFonts w:ascii="Courier New" w:eastAsia="SimSun" w:hAnsi="Courier New" w:cs="Courier New"/>
+          <w:sz w:val="16"/>
+          <w:szCs w:val="24"/>
+          <w:lang w:eastAsia="es-ES"/>
+        </w:rPr>
+      </w:pPr>
+      <w:proofErr w:type="gramStart"/>
+      <w:r>
+        <w:rPr>
+          <w:rFonts w:ascii="Courier New" w:eastAsia="SimSun" w:hAnsi="Courier New" w:cs="Courier New"/>
+          <w:color w:val="000000"/>
+          <w:szCs w:val="30"/>
+          <w:lang w:eastAsia="es-ES"/>
+        </w:rPr>
+        <w:t>figure</w:t>
+      </w:r>
+      <w:proofErr w:type="gramEnd"/>
+      <w:r>
+        <w:rPr>
+          <w:rFonts w:ascii="Courier New" w:eastAsia="SimSun" w:hAnsi="Courier New" w:cs="Courier New"/>
+          <w:color w:val="000000"/>
+          <w:szCs w:val="30"/>
+          <w:lang w:eastAsia="es-ES"/>
+        </w:rPr>
+        <w:t>(</w:t>
+      </w:r>
+      <w:r>
+        <w:rPr>
+          <w:rFonts w:ascii="Courier New" w:eastAsia="SimSun" w:hAnsi="Courier New" w:cs="Courier New"/>
+          <w:color w:val="A020F0"/>
+          <w:szCs w:val="30"/>
+          <w:lang w:eastAsia="es-ES"/>
+        </w:rPr>
+        <w:t>'</w:t>
+      </w:r>
+      <w:proofErr w:type="spellStart"/>
+      <w:r>
+        <w:rPr>
+          <w:rFonts w:ascii="Courier New" w:eastAsia="SimSun" w:hAnsi="Courier New" w:cs="Courier New"/>
+          <w:color w:val="A020F0"/>
+          <w:szCs w:val="30"/>
+          <w:lang w:eastAsia="es-ES"/>
+        </w:rPr>
+        <w:t>Name</w:t>
+      </w:r>
+      <w:proofErr w:type="spellEnd"/>
+      <w:r>
+        <w:rPr>
+          <w:rFonts w:ascii="Courier New" w:eastAsia="SimSun" w:hAnsi="Courier New" w:cs="Courier New"/>
+          <w:color w:val="A020F0"/>
+          <w:szCs w:val="30"/>
+          <w:lang w:eastAsia="es-ES"/>
+        </w:rPr>
+        <w:t>'</w:t>
+      </w:r>
+      <w:r>
+        <w:rPr>
+          <w:rFonts w:ascii="Courier New" w:eastAsia="SimSun" w:hAnsi="Courier New" w:cs="Courier New"/>
+          <w:color w:val="000000"/>
+          <w:szCs w:val="30"/>
+          <w:lang w:eastAsia="es-ES"/>
+        </w:rPr>
+        <w:t>,</w:t>
+      </w:r>
+      <w:r>
+        <w:rPr>
+          <w:rFonts w:ascii="Courier New" w:eastAsia="SimSun" w:hAnsi="Courier New" w:cs="Courier New"/>
+          <w:color w:val="A020F0"/>
+          <w:szCs w:val="30"/>
+          <w:lang w:eastAsia="es-ES"/>
+        </w:rPr>
+        <w:t>'Grafica de y[n]'</w:t>
+      </w:r>
+      <w:r>
+        <w:rPr>
+          <w:rFonts w:ascii="Courier New" w:eastAsia="SimSun" w:hAnsi="Courier New" w:cs="Courier New"/>
+          <w:color w:val="000000"/>
+          <w:szCs w:val="30"/>
+          <w:lang w:eastAsia="es-ES"/>
+        </w:rPr>
+        <w:t>);</w:t>
+      </w:r>
+    </w:p>
+    <w:p>
+      <w:pPr>
+        <w:autoSpaceDE w:val="0"/>
+        <w:autoSpaceDN w:val="0"/>
+        <w:adjustRightInd w:val="0"/>
+        <w:spacing w:after="0"/>
+        <w:ind w:left="708"/>
+        <w:jc w:val="left"/>
+        <w:rPr>
+          <w:rFonts w:ascii="Courier New" w:eastAsia="SimSun" w:hAnsi="Courier New" w:cs="Courier New"/>
+          <w:sz w:val="16"/>
+          <w:szCs w:val="24"/>
+          <w:lang w:eastAsia="es-ES"/>
+        </w:rPr>
+      </w:pPr>
+      <w:proofErr w:type="spellStart"/>
+      <w:proofErr w:type="gramStart"/>
+      <w:r>
+        <w:rPr>
+          <w:rFonts w:ascii="Courier New" w:eastAsia="SimSun" w:hAnsi="Courier New" w:cs="Courier New"/>
+          <w:color w:val="000000"/>
+          <w:szCs w:val="30"/>
+          <w:lang w:eastAsia="es-ES"/>
+        </w:rPr>
+        <w:t>stem</w:t>
+      </w:r>
+      <w:proofErr w:type="spellEnd"/>
+      <w:r>
+        <w:rPr>
+          <w:rFonts w:ascii="Courier New" w:eastAsia="SimSun" w:hAnsi="Courier New" w:cs="Courier New"/>
+          <w:color w:val="000000"/>
+          <w:szCs w:val="30"/>
+          <w:lang w:eastAsia="es-ES"/>
+        </w:rPr>
+        <w:t>(</w:t>
+      </w:r>
+      <w:proofErr w:type="spellStart"/>
+      <w:proofErr w:type="gramEnd"/>
+      <w:r>
+        <w:rPr>
+          <w:rFonts w:ascii="Courier New" w:eastAsia="SimSun" w:hAnsi="Courier New" w:cs="Courier New"/>
+          <w:color w:val="000000"/>
+          <w:szCs w:val="30"/>
+          <w:lang w:eastAsia="es-ES"/>
+        </w:rPr>
+        <w:t>n,y</w:t>
+      </w:r>
+      <w:proofErr w:type="spellEnd"/>
+      <w:r>
+        <w:rPr>
+          <w:rFonts w:ascii="Courier New" w:eastAsia="SimSun" w:hAnsi="Courier New" w:cs="Courier New"/>
+          <w:color w:val="000000"/>
+          <w:szCs w:val="30"/>
+          <w:lang w:eastAsia="es-ES"/>
+        </w:rPr>
+        <w:t>);</w:t>
+      </w:r>
+    </w:p>
+    <w:p>
+      <w:pPr>
+        <w:autoSpaceDE w:val="0"/>
+        <w:autoSpaceDN w:val="0"/>
+        <w:adjustRightInd w:val="0"/>
+        <w:spacing w:after="0"/>
+        <w:ind w:left="708"/>
+        <w:jc w:val="left"/>
+        <w:rPr>
+          <w:rFonts w:ascii="Courier New" w:eastAsia="SimSun" w:hAnsi="Courier New" w:cs="Courier New"/>
+          <w:sz w:val="16"/>
+          <w:szCs w:val="24"/>
+          <w:lang w:eastAsia="es-ES"/>
+        </w:rPr>
+      </w:pPr>
+      <w:proofErr w:type="spellStart"/>
+      <w:proofErr w:type="gramStart"/>
+      <w:r>
+        <w:rPr>
+          <w:rFonts w:ascii="Courier New" w:eastAsia="SimSun" w:hAnsi="Courier New" w:cs="Courier New"/>
+          <w:color w:val="000000"/>
+          <w:szCs w:val="30"/>
+          <w:lang w:eastAsia="es-ES"/>
+        </w:rPr>
+        <w:t>title</w:t>
+      </w:r>
+      <w:proofErr w:type="spellEnd"/>
+      <w:proofErr w:type="gramEnd"/>
+      <w:r>
+        <w:rPr>
+          <w:rFonts w:ascii="Courier New" w:eastAsia="SimSun" w:hAnsi="Courier New" w:cs="Courier New"/>
+          <w:color w:val="000000"/>
+          <w:szCs w:val="30"/>
+          <w:lang w:eastAsia="es-ES"/>
+        </w:rPr>
+        <w:t>(</w:t>
+      </w:r>
+      <w:r>
+        <w:rPr>
+          <w:rFonts w:ascii="Courier New" w:eastAsia="SimSun" w:hAnsi="Courier New" w:cs="Courier New"/>
+          <w:color w:val="A020F0"/>
+          <w:szCs w:val="30"/>
+          <w:lang w:eastAsia="es-ES"/>
+        </w:rPr>
+        <w:t>'Grafica de y[n]=x[n]*h[n]'</w:t>
+      </w:r>
+      <w:r>
+        <w:rPr>
+          <w:rFonts w:ascii="Courier New" w:eastAsia="SimSun" w:hAnsi="Courier New" w:cs="Courier New"/>
+          <w:color w:val="000000"/>
+          <w:szCs w:val="30"/>
+          <w:lang w:eastAsia="es-ES"/>
+        </w:rPr>
+        <w:t>);</w:t>
+      </w:r>
+      <w:proofErr w:type="spellStart"/>
+      <w:r>
+        <w:rPr>
+          <w:rFonts w:ascii="Courier New" w:eastAsia="SimSun" w:hAnsi="Courier New" w:cs="Courier New"/>
+          <w:color w:val="000000"/>
+          <w:szCs w:val="30"/>
+          <w:lang w:eastAsia="es-ES"/>
+        </w:rPr>
+        <w:t>grid</w:t>
+      </w:r>
+      <w:proofErr w:type="spellEnd"/>
+      <w:r>
+        <w:rPr>
+          <w:rFonts w:ascii="Courier New" w:eastAsia="SimSun" w:hAnsi="Courier New" w:cs="Courier New"/>
+          <w:color w:val="000000"/>
+          <w:szCs w:val="30"/>
+          <w:lang w:eastAsia="es-ES"/>
+        </w:rPr>
+        <w:t xml:space="preserve"> </w:t>
+      </w:r>
+      <w:proofErr w:type="spellStart"/>
+      <w:r>
+        <w:rPr>
+          <w:rFonts w:ascii="Courier New" w:eastAsia="SimSun" w:hAnsi="Courier New" w:cs="Courier New"/>
+          <w:color w:val="A020F0"/>
+          <w:szCs w:val="30"/>
+          <w:lang w:eastAsia="es-ES"/>
+        </w:rPr>
+        <w:t>on</w:t>
+      </w:r>
+      <w:proofErr w:type="spellEnd"/>
+      <w:r>
+        <w:rPr>
+          <w:rFonts w:ascii="Courier New" w:eastAsia="SimSun" w:hAnsi="Courier New" w:cs="Courier New"/>
+          <w:color w:val="000000"/>
+          <w:szCs w:val="30"/>
+          <w:lang w:eastAsia="es-ES"/>
+        </w:rPr>
+        <w:t>;</w:t>
+      </w:r>
+    </w:p>
+    <w:p>
+      <w:r>
+        <w:pict>
+          <v:shape id="_x0000_i1033" type="#_x0000_t75" style="width:456pt;height:3in">
+            <v:imagedata r:id="rId19" o:title="2.2"/>
+          </v:shape>
+        </w:pict>
+      </w:r>
+    </w:p>
+    <w:p>
+      <w:pPr>
+        <w:pStyle w:val="Ttulo3"/>
+      </w:pPr>
+      <w:r>
+        <w:lastRenderedPageBreak/>
+        <w:t xml:space="preserve">Use </w:t>
+      </w:r>
+      <w:proofErr w:type="spellStart"/>
+      <w:r>
+        <w:t>dtplot</w:t>
+      </w:r>
+      <w:proofErr w:type="spellEnd"/>
+      <w:r>
+        <w:t xml:space="preserve"> o </w:t>
+      </w:r>
+      <w:proofErr w:type="spellStart"/>
+      <w:r>
+        <w:t>stem</w:t>
+      </w:r>
+      <w:proofErr w:type="spellEnd"/>
+      <w:r>
+        <w:t xml:space="preserve"> para graficar la entrada y la respuesta, en dos </w:t>
+      </w:r>
+      <w:proofErr w:type="spellStart"/>
+      <w:r>
+        <w:t>subplot</w:t>
+      </w:r>
+      <w:proofErr w:type="spellEnd"/>
+      <w:r>
+        <w:t xml:space="preserve"> con idénticos ejes x (de 0 a 50).</w:t>
+      </w:r>
+    </w:p>
+    <w:p>
+      <w:pPr>
+        <w:autoSpaceDE w:val="0"/>
+        <w:autoSpaceDN w:val="0"/>
+        <w:adjustRightInd w:val="0"/>
+        <w:spacing w:after="0"/>
+        <w:ind w:left="708"/>
+        <w:jc w:val="left"/>
+        <w:rPr>
+          <w:rFonts w:ascii="Courier New" w:eastAsia="SimSun" w:hAnsi="Courier New" w:cs="Courier New"/>
+          <w:sz w:val="16"/>
+          <w:szCs w:val="24"/>
+          <w:lang w:eastAsia="es-ES"/>
+        </w:rPr>
+      </w:pPr>
+      <w:r>
+        <w:rPr>
+          <w:rFonts w:ascii="Courier New" w:eastAsia="SimSun" w:hAnsi="Courier New" w:cs="Courier New"/>
+          <w:color w:val="228B22"/>
+          <w:szCs w:val="30"/>
+          <w:lang w:eastAsia="es-ES"/>
+        </w:rPr>
+        <w:t>%punto 2.3:</w:t>
+      </w:r>
+    </w:p>
+    <w:p>
+      <w:pPr>
+        <w:autoSpaceDE w:val="0"/>
+        <w:autoSpaceDN w:val="0"/>
+        <w:adjustRightInd w:val="0"/>
+        <w:spacing w:after="0"/>
+        <w:ind w:left="708"/>
+        <w:jc w:val="left"/>
+        <w:rPr>
+          <w:rFonts w:ascii="Courier New" w:eastAsia="SimSun" w:hAnsi="Courier New" w:cs="Courier New"/>
+          <w:sz w:val="16"/>
+          <w:szCs w:val="24"/>
+          <w:lang w:eastAsia="es-ES"/>
+        </w:rPr>
+      </w:pPr>
+      <w:proofErr w:type="gramStart"/>
+      <w:r>
+        <w:rPr>
+          <w:rFonts w:ascii="Courier New" w:eastAsia="SimSun" w:hAnsi="Courier New" w:cs="Courier New"/>
+          <w:color w:val="000000"/>
+          <w:szCs w:val="30"/>
+          <w:lang w:eastAsia="es-ES"/>
+        </w:rPr>
+        <w:t>figure</w:t>
+      </w:r>
+      <w:proofErr w:type="gramEnd"/>
+      <w:r>
+        <w:rPr>
+          <w:rFonts w:ascii="Courier New" w:eastAsia="SimSun" w:hAnsi="Courier New" w:cs="Courier New"/>
+          <w:color w:val="000000"/>
+          <w:szCs w:val="30"/>
+          <w:lang w:eastAsia="es-ES"/>
+        </w:rPr>
+        <w:t>(</w:t>
+      </w:r>
+      <w:r>
+        <w:rPr>
+          <w:rFonts w:ascii="Courier New" w:eastAsia="SimSun" w:hAnsi="Courier New" w:cs="Courier New"/>
+          <w:color w:val="A020F0"/>
+          <w:szCs w:val="30"/>
+          <w:lang w:eastAsia="es-ES"/>
+        </w:rPr>
+        <w:t>'</w:t>
+      </w:r>
+      <w:proofErr w:type="spellStart"/>
+      <w:r>
+        <w:rPr>
+          <w:rFonts w:ascii="Courier New" w:eastAsia="SimSun" w:hAnsi="Courier New" w:cs="Courier New"/>
+          <w:color w:val="A020F0"/>
+          <w:szCs w:val="30"/>
+          <w:lang w:eastAsia="es-ES"/>
+        </w:rPr>
+        <w:t>Name</w:t>
+      </w:r>
+      <w:proofErr w:type="spellEnd"/>
+      <w:r>
+        <w:rPr>
+          <w:rFonts w:ascii="Courier New" w:eastAsia="SimSun" w:hAnsi="Courier New" w:cs="Courier New"/>
+          <w:color w:val="A020F0"/>
+          <w:szCs w:val="30"/>
+          <w:lang w:eastAsia="es-ES"/>
+        </w:rPr>
+        <w:t>'</w:t>
+      </w:r>
+      <w:r>
+        <w:rPr>
+          <w:rFonts w:ascii="Courier New" w:eastAsia="SimSun" w:hAnsi="Courier New" w:cs="Courier New"/>
+          <w:color w:val="000000"/>
+          <w:szCs w:val="30"/>
+          <w:lang w:eastAsia="es-ES"/>
+        </w:rPr>
+        <w:t>,</w:t>
+      </w:r>
+      <w:r>
+        <w:rPr>
+          <w:rFonts w:ascii="Courier New" w:eastAsia="SimSun" w:hAnsi="Courier New" w:cs="Courier New"/>
+          <w:color w:val="A020F0"/>
+          <w:szCs w:val="30"/>
+          <w:lang w:eastAsia="es-ES"/>
+        </w:rPr>
+        <w:t>'Señales individuales'</w:t>
+      </w:r>
+      <w:r>
+        <w:rPr>
+          <w:rFonts w:ascii="Courier New" w:eastAsia="SimSun" w:hAnsi="Courier New" w:cs="Courier New"/>
+          <w:color w:val="000000"/>
+          <w:szCs w:val="30"/>
+          <w:lang w:eastAsia="es-ES"/>
+        </w:rPr>
+        <w:t>);</w:t>
+      </w:r>
+    </w:p>
+    <w:p>
+      <w:pPr>
+        <w:autoSpaceDE w:val="0"/>
+        <w:autoSpaceDN w:val="0"/>
+        <w:adjustRightInd w:val="0"/>
+        <w:spacing w:after="0"/>
+        <w:ind w:left="708"/>
+        <w:jc w:val="left"/>
+        <w:rPr>
+          <w:rFonts w:ascii="Courier New" w:eastAsia="SimSun" w:hAnsi="Courier New" w:cs="Courier New"/>
+          <w:sz w:val="16"/>
+          <w:szCs w:val="24"/>
+          <w:lang w:eastAsia="es-ES"/>
+        </w:rPr>
+      </w:pPr>
+      <w:proofErr w:type="spellStart"/>
+      <w:proofErr w:type="gramStart"/>
+      <w:r>
+        <w:rPr>
+          <w:rFonts w:ascii="Courier New" w:eastAsia="SimSun" w:hAnsi="Courier New" w:cs="Courier New"/>
+          <w:color w:val="000000"/>
+          <w:szCs w:val="30"/>
+          <w:lang w:eastAsia="es-ES"/>
+        </w:rPr>
+        <w:t>subplot</w:t>
+      </w:r>
+      <w:proofErr w:type="spellEnd"/>
+      <w:r>
+        <w:rPr>
+          <w:rFonts w:ascii="Courier New" w:eastAsia="SimSun" w:hAnsi="Courier New" w:cs="Courier New"/>
+          <w:color w:val="000000"/>
+          <w:szCs w:val="30"/>
+          <w:lang w:eastAsia="es-ES"/>
+        </w:rPr>
+        <w:t>(</w:t>
+      </w:r>
+      <w:proofErr w:type="gramEnd"/>
+      <w:r>
+        <w:rPr>
+          <w:rFonts w:ascii="Courier New" w:eastAsia="SimSun" w:hAnsi="Courier New" w:cs="Courier New"/>
+          <w:color w:val="000000"/>
+          <w:szCs w:val="30"/>
+          <w:lang w:eastAsia="es-ES"/>
+        </w:rPr>
+        <w:t>2,1,1);</w:t>
+      </w:r>
+    </w:p>
+    <w:p>
+      <w:pPr>
+        <w:autoSpaceDE w:val="0"/>
+        <w:autoSpaceDN w:val="0"/>
+        <w:adjustRightInd w:val="0"/>
+        <w:spacing w:after="0"/>
+        <w:ind w:left="708"/>
+        <w:jc w:val="left"/>
+        <w:rPr>
+          <w:rFonts w:ascii="Courier New" w:eastAsia="SimSun" w:hAnsi="Courier New" w:cs="Courier New"/>
+          <w:sz w:val="16"/>
+          <w:szCs w:val="24"/>
+          <w:lang w:eastAsia="es-ES"/>
+        </w:rPr>
+      </w:pPr>
+      <w:proofErr w:type="spellStart"/>
+      <w:proofErr w:type="gramStart"/>
+      <w:r>
+        <w:rPr>
+          <w:rFonts w:ascii="Courier New" w:eastAsia="SimSun" w:hAnsi="Courier New" w:cs="Courier New"/>
+          <w:color w:val="000000"/>
+          <w:szCs w:val="30"/>
+          <w:lang w:eastAsia="es-ES"/>
+        </w:rPr>
+        <w:t>stem</w:t>
+      </w:r>
+      <w:proofErr w:type="spellEnd"/>
+      <w:r>
+        <w:rPr>
+          <w:rFonts w:ascii="Courier New" w:eastAsia="SimSun" w:hAnsi="Courier New" w:cs="Courier New"/>
+          <w:color w:val="000000"/>
+          <w:szCs w:val="30"/>
+          <w:lang w:eastAsia="es-ES"/>
+        </w:rPr>
+        <w:t>(</w:t>
+      </w:r>
+      <w:proofErr w:type="spellStart"/>
+      <w:proofErr w:type="gramEnd"/>
+      <w:r>
+        <w:rPr>
+          <w:rFonts w:ascii="Courier New" w:eastAsia="SimSun" w:hAnsi="Courier New" w:cs="Courier New"/>
+          <w:color w:val="000000"/>
+          <w:szCs w:val="30"/>
+          <w:lang w:eastAsia="es-ES"/>
+        </w:rPr>
+        <w:t>n,x</w:t>
+      </w:r>
+      <w:proofErr w:type="spellEnd"/>
+      <w:r>
+        <w:rPr>
+          <w:rFonts w:ascii="Courier New" w:eastAsia="SimSun" w:hAnsi="Courier New" w:cs="Courier New"/>
+          <w:color w:val="000000"/>
+          <w:szCs w:val="30"/>
+          <w:lang w:eastAsia="es-ES"/>
+        </w:rPr>
+        <w:t>);</w:t>
+      </w:r>
+      <w:proofErr w:type="spellStart"/>
+      <w:r>
+        <w:rPr>
+          <w:rFonts w:ascii="Courier New" w:eastAsia="SimSun" w:hAnsi="Courier New" w:cs="Courier New"/>
+          <w:color w:val="000000"/>
+          <w:szCs w:val="30"/>
+          <w:lang w:eastAsia="es-ES"/>
+        </w:rPr>
+        <w:t>title</w:t>
+      </w:r>
+      <w:proofErr w:type="spellEnd"/>
+      <w:r>
+        <w:rPr>
+          <w:rFonts w:ascii="Courier New" w:eastAsia="SimSun" w:hAnsi="Courier New" w:cs="Courier New"/>
+          <w:color w:val="000000"/>
+          <w:szCs w:val="30"/>
+          <w:lang w:eastAsia="es-ES"/>
+        </w:rPr>
+        <w:t>(</w:t>
+      </w:r>
+      <w:r>
+        <w:rPr>
+          <w:rFonts w:ascii="Courier New" w:eastAsia="SimSun" w:hAnsi="Courier New" w:cs="Courier New"/>
+          <w:color w:val="A020F0"/>
+          <w:szCs w:val="30"/>
+          <w:lang w:eastAsia="es-ES"/>
+        </w:rPr>
+        <w:t>'Grafica de x[n]'</w:t>
+      </w:r>
+      <w:r>
+        <w:rPr>
+          <w:rFonts w:ascii="Courier New" w:eastAsia="SimSun" w:hAnsi="Courier New" w:cs="Courier New"/>
+          <w:color w:val="000000"/>
+          <w:szCs w:val="30"/>
+          <w:lang w:eastAsia="es-ES"/>
+        </w:rPr>
+        <w:t>);</w:t>
+      </w:r>
+      <w:proofErr w:type="spellStart"/>
+      <w:r>
+        <w:rPr>
+          <w:rFonts w:ascii="Courier New" w:eastAsia="SimSun" w:hAnsi="Courier New" w:cs="Courier New"/>
+          <w:color w:val="000000"/>
+          <w:szCs w:val="30"/>
+          <w:lang w:eastAsia="es-ES"/>
+        </w:rPr>
+        <w:t>grid</w:t>
+      </w:r>
+      <w:proofErr w:type="spellEnd"/>
+      <w:r>
+        <w:rPr>
+          <w:rFonts w:ascii="Courier New" w:eastAsia="SimSun" w:hAnsi="Courier New" w:cs="Courier New"/>
+          <w:color w:val="000000"/>
+          <w:szCs w:val="30"/>
+          <w:lang w:eastAsia="es-ES"/>
+        </w:rPr>
+        <w:t xml:space="preserve"> </w:t>
+      </w:r>
+      <w:proofErr w:type="spellStart"/>
+      <w:r>
+        <w:rPr>
+          <w:rFonts w:ascii="Courier New" w:eastAsia="SimSun" w:hAnsi="Courier New" w:cs="Courier New"/>
+          <w:color w:val="A020F0"/>
+          <w:szCs w:val="30"/>
+          <w:lang w:eastAsia="es-ES"/>
+        </w:rPr>
+        <w:t>minor</w:t>
+      </w:r>
+      <w:proofErr w:type="spellEnd"/>
+      <w:r>
+        <w:rPr>
+          <w:rFonts w:ascii="Courier New" w:eastAsia="SimSun" w:hAnsi="Courier New" w:cs="Courier New"/>
+          <w:color w:val="000000"/>
+          <w:szCs w:val="30"/>
+          <w:lang w:eastAsia="es-ES"/>
+        </w:rPr>
+        <w:t>;</w:t>
+      </w:r>
+    </w:p>
+    <w:p>
+      <w:pPr>
+        <w:autoSpaceDE w:val="0"/>
+        <w:autoSpaceDN w:val="0"/>
+        <w:adjustRightInd w:val="0"/>
+        <w:spacing w:after="0"/>
+        <w:ind w:left="708"/>
+        <w:jc w:val="left"/>
+        <w:rPr>
+          <w:rFonts w:ascii="Courier New" w:eastAsia="SimSun" w:hAnsi="Courier New" w:cs="Courier New"/>
+          <w:sz w:val="16"/>
+          <w:szCs w:val="24"/>
+          <w:lang w:eastAsia="es-ES"/>
+        </w:rPr>
+      </w:pPr>
+      <w:proofErr w:type="spellStart"/>
+      <w:proofErr w:type="gramStart"/>
+      <w:r>
+        <w:rPr>
+          <w:rFonts w:ascii="Courier New" w:eastAsia="SimSun" w:hAnsi="Courier New" w:cs="Courier New"/>
+          <w:color w:val="000000"/>
+          <w:szCs w:val="30"/>
+          <w:lang w:eastAsia="es-ES"/>
+        </w:rPr>
+        <w:t>subplot</w:t>
+      </w:r>
+      <w:proofErr w:type="spellEnd"/>
+      <w:r>
+        <w:rPr>
+          <w:rFonts w:ascii="Courier New" w:eastAsia="SimSun" w:hAnsi="Courier New" w:cs="Courier New"/>
+          <w:color w:val="000000"/>
+          <w:szCs w:val="30"/>
+          <w:lang w:eastAsia="es-ES"/>
+        </w:rPr>
+        <w:t>(</w:t>
+      </w:r>
+      <w:proofErr w:type="gramEnd"/>
+      <w:r>
+        <w:rPr>
+          <w:rFonts w:ascii="Courier New" w:eastAsia="SimSun" w:hAnsi="Courier New" w:cs="Courier New"/>
+          <w:color w:val="000000"/>
+          <w:szCs w:val="30"/>
+          <w:lang w:eastAsia="es-ES"/>
+        </w:rPr>
+        <w:t>2,1,2);</w:t>
+      </w:r>
+    </w:p>
+    <w:p>
+      <w:pPr>
+        <w:autoSpaceDE w:val="0"/>
+        <w:autoSpaceDN w:val="0"/>
+        <w:adjustRightInd w:val="0"/>
+        <w:spacing w:after="0"/>
+        <w:ind w:left="708"/>
+        <w:jc w:val="left"/>
+        <w:rPr>
+          <w:rFonts w:ascii="Courier New" w:eastAsia="SimSun" w:hAnsi="Courier New" w:cs="Courier New"/>
+          <w:sz w:val="16"/>
+          <w:szCs w:val="24"/>
+          <w:lang w:eastAsia="es-ES"/>
+        </w:rPr>
+      </w:pPr>
+      <w:proofErr w:type="spellStart"/>
+      <w:proofErr w:type="gramStart"/>
+      <w:r>
+        <w:rPr>
+          <w:rFonts w:ascii="Courier New" w:eastAsia="SimSun" w:hAnsi="Courier New" w:cs="Courier New"/>
+          <w:color w:val="000000"/>
+          <w:szCs w:val="30"/>
+          <w:lang w:eastAsia="es-ES"/>
+        </w:rPr>
+        <w:t>stem</w:t>
+      </w:r>
+      <w:proofErr w:type="spellEnd"/>
+      <w:r>
+        <w:rPr>
+          <w:rFonts w:ascii="Courier New" w:eastAsia="SimSun" w:hAnsi="Courier New" w:cs="Courier New"/>
+          <w:color w:val="000000"/>
+          <w:szCs w:val="30"/>
+          <w:lang w:eastAsia="es-ES"/>
+        </w:rPr>
+        <w:t>(</w:t>
+      </w:r>
+      <w:proofErr w:type="spellStart"/>
+      <w:proofErr w:type="gramEnd"/>
+      <w:r>
+        <w:rPr>
+          <w:rFonts w:ascii="Courier New" w:eastAsia="SimSun" w:hAnsi="Courier New" w:cs="Courier New"/>
+          <w:color w:val="000000"/>
+          <w:szCs w:val="30"/>
+          <w:lang w:eastAsia="es-ES"/>
+        </w:rPr>
+        <w:t>n,y</w:t>
+      </w:r>
+      <w:proofErr w:type="spellEnd"/>
+      <w:r>
+        <w:rPr>
+          <w:rFonts w:ascii="Courier New" w:eastAsia="SimSun" w:hAnsi="Courier New" w:cs="Courier New"/>
+          <w:color w:val="000000"/>
+          <w:szCs w:val="30"/>
+          <w:lang w:eastAsia="es-ES"/>
+        </w:rPr>
+        <w:t>);</w:t>
+      </w:r>
+      <w:proofErr w:type="spellStart"/>
+      <w:r>
+        <w:rPr>
+          <w:rFonts w:ascii="Courier New" w:eastAsia="SimSun" w:hAnsi="Courier New" w:cs="Courier New"/>
+          <w:color w:val="000000"/>
+          <w:szCs w:val="30"/>
+          <w:lang w:eastAsia="es-ES"/>
+        </w:rPr>
+        <w:t>title</w:t>
+      </w:r>
+      <w:proofErr w:type="spellEnd"/>
+      <w:r>
+        <w:rPr>
+          <w:rFonts w:ascii="Courier New" w:eastAsia="SimSun" w:hAnsi="Courier New" w:cs="Courier New"/>
+          <w:color w:val="000000"/>
+          <w:szCs w:val="30"/>
+          <w:lang w:eastAsia="es-ES"/>
+        </w:rPr>
+        <w:t>(</w:t>
+      </w:r>
+      <w:r>
+        <w:rPr>
+          <w:rFonts w:ascii="Courier New" w:eastAsia="SimSun" w:hAnsi="Courier New" w:cs="Courier New"/>
+          <w:color w:val="A020F0"/>
+          <w:szCs w:val="30"/>
+          <w:lang w:eastAsia="es-ES"/>
+        </w:rPr>
+        <w:t>'Grafica de y[n]'</w:t>
+      </w:r>
+      <w:r>
+        <w:rPr>
+          <w:rFonts w:ascii="Courier New" w:eastAsia="SimSun" w:hAnsi="Courier New" w:cs="Courier New"/>
+          <w:color w:val="000000"/>
+          <w:szCs w:val="30"/>
+          <w:lang w:eastAsia="es-ES"/>
+        </w:rPr>
+        <w:t>);</w:t>
+      </w:r>
+      <w:proofErr w:type="spellStart"/>
+      <w:r>
+        <w:rPr>
+          <w:rFonts w:ascii="Courier New" w:eastAsia="SimSun" w:hAnsi="Courier New" w:cs="Courier New"/>
+          <w:color w:val="000000"/>
+          <w:szCs w:val="30"/>
+          <w:lang w:eastAsia="es-ES"/>
+        </w:rPr>
+        <w:t>grid</w:t>
+      </w:r>
+      <w:proofErr w:type="spellEnd"/>
+      <w:r>
+        <w:rPr>
+          <w:rFonts w:ascii="Courier New" w:eastAsia="SimSun" w:hAnsi="Courier New" w:cs="Courier New"/>
+          <w:color w:val="000000"/>
+          <w:szCs w:val="30"/>
+          <w:lang w:eastAsia="es-ES"/>
+        </w:rPr>
+        <w:t xml:space="preserve"> </w:t>
+      </w:r>
+      <w:proofErr w:type="spellStart"/>
+      <w:r>
+        <w:rPr>
+          <w:rFonts w:ascii="Courier New" w:eastAsia="SimSun" w:hAnsi="Courier New" w:cs="Courier New"/>
+          <w:color w:val="A020F0"/>
+          <w:szCs w:val="30"/>
+          <w:lang w:eastAsia="es-ES"/>
+        </w:rPr>
+        <w:t>minor</w:t>
+      </w:r>
+      <w:proofErr w:type="spellEnd"/>
+      <w:r>
+        <w:rPr>
+          <w:rFonts w:ascii="Courier New" w:eastAsia="SimSun" w:hAnsi="Courier New" w:cs="Courier New"/>
+          <w:color w:val="000000"/>
+          <w:szCs w:val="30"/>
+          <w:lang w:eastAsia="es-ES"/>
+        </w:rPr>
+        <w:t>;</w:t>
+      </w:r>
+    </w:p>
     <w:p/>
     <w:p>
-      <w:pPr>
-        <w:pStyle w:val="Ttulo2"/>
-      </w:pPr>
-      <w:r>
-        <w:t>Considere la entrada x[n] =</w:t>
-      </w:r>
-      <w:proofErr w:type="spellStart"/>
+      <w:r>
+        <w:pict>
+          <v:shape id="_x0000_i1034" type="#_x0000_t75" style="width:456pt;height:3in">
+            <v:imagedata r:id="rId20" o:title="2.3"/>
+          </v:shape>
+        </w:pict>
+      </w:r>
+    </w:p>
+    <w:p/>
+    <w:p>
+      <w:pPr>
+        <w:pStyle w:val="Ttulo3"/>
+      </w:pPr>
+      <w:r>
+        <w:t>De las gráficas, determine el periodo de x[n] y el de y[n</w:t>
+      </w:r>
       <w:proofErr w:type="gramStart"/>
       <w:r>
-        <w:t>cos</w:t>
-      </w:r>
-      <w:proofErr w:type="spellEnd"/>
-      <w:r>
-        <w:t>(</w:t>
+        <w:t>] ,</w:t>
       </w:r>
       <w:proofErr w:type="gramEnd"/>
       <w:r>
-        <w:t>0.4 π n) aplicada a un sistema LTI con h[n] ={1,2,3,4,5,6,7,8}.</w:t>
-      </w:r>
-    </w:p>
+        <w:t xml:space="preserve"> comente los resultados. Corrobore obteniendo analíticamente el período de la señal de entrada.</w:t>
+      </w:r>
+    </w:p>
+    <w:p>
+      <w:r>
+        <w:t>Se puede observar que el periodo de la señal x[n] y de y[n] es igual a 5.</w:t>
+      </w:r>
+    </w:p>
+    <w:p/>
     <w:p>
       <w:pPr>
         <w:pStyle w:val="Ttulo3"/>
       </w:pPr>
       <w:r>
-        <w:t xml:space="preserve">Generar la entrada x[n] sobre 0 </w:t>
-      </w:r>
-      <w:r>
-        <w:rPr>
-          <w:rFonts w:cs="Arial"/>
-        </w:rPr>
-        <w:t>≤</w:t>
-      </w:r>
-      <w:r>
-        <w:t xml:space="preserve"> n </w:t>
-      </w:r>
-      <w:r>
-        <w:rPr>
-          <w:rFonts w:cs="Arial"/>
-        </w:rPr>
-        <w:t>≤</w:t>
-      </w:r>
-      <w:r>
-        <w:t xml:space="preserve"> 50.</w:t>
-      </w:r>
-    </w:p>
-    <w:p/>
-    <w:p>
-      <w:pPr>
-        <w:pStyle w:val="Ttulo3"/>
-      </w:pPr>
-      <w:r>
-        <w:t xml:space="preserve">Generar la respuesta y[n] y su índice usando </w:t>
-      </w:r>
-      <w:proofErr w:type="spellStart"/>
-      <w:r>
-        <w:t>conv</w:t>
-      </w:r>
-      <w:proofErr w:type="spellEnd"/>
-      <w:r>
-        <w:t xml:space="preserve"> o </w:t>
-      </w:r>
-      <w:proofErr w:type="spellStart"/>
-      <w:r>
-        <w:t>convnum</w:t>
-      </w:r>
-      <w:proofErr w:type="spellEnd"/>
-      <w:r>
-        <w:t>.</w:t>
-      </w:r>
-    </w:p>
-    <w:p/>
-    <w:p>
-      <w:pPr>
-        <w:pStyle w:val="Ttulo3"/>
-      </w:pPr>
-      <w:r>
-        <w:t xml:space="preserve">Use </w:t>
-      </w:r>
-      <w:proofErr w:type="spellStart"/>
-      <w:r>
-        <w:t>dtplot</w:t>
-      </w:r>
-      <w:proofErr w:type="spellEnd"/>
-      <w:r>
-        <w:t xml:space="preserve"> o </w:t>
-      </w:r>
-      <w:proofErr w:type="spellStart"/>
-      <w:r>
-        <w:t>stem</w:t>
-      </w:r>
-      <w:proofErr w:type="spellEnd"/>
-      <w:r>
-        <w:t xml:space="preserve"> para graficar la entrada y la respuesta, en dos </w:t>
-      </w:r>
-      <w:proofErr w:type="spellStart"/>
-      <w:r>
-        <w:t>subplot</w:t>
-      </w:r>
-      <w:proofErr w:type="spellEnd"/>
-      <w:r>
-        <w:t xml:space="preserve"> con idénticos ejes x (de 0 a 50).</w:t>
-      </w:r>
-    </w:p>
-    <w:p/>
-    <w:p>
-      <w:pPr>
-        <w:pStyle w:val="Ttulo3"/>
-      </w:pPr>
-      <w:r>
-        <w:t>De las gráficas, determine el periodo de x[n] y el de y[n</w:t>
-      </w:r>
-      <w:proofErr w:type="gramStart"/>
-      <w:r>
-        <w:t>] ,</w:t>
-      </w:r>
-      <w:proofErr w:type="gramEnd"/>
-      <w:r>
-        <w:t xml:space="preserve"> comente los resultados. Corrobore obteniendo analíticamente el período de la señal de entrada.</w:t>
-      </w:r>
-    </w:p>
-    <w:p/>
-    <w:p>
-      <w:pPr>
-        <w:pStyle w:val="Ttulo3"/>
-      </w:pPr>
-      <w:r>
         <w:t>Confirme que la respuesta es periódica excepto por los efectos iniciales</w:t>
       </w:r>
     </w:p>
-    <w:p/>
+    <w:p>
+      <w:r>
+        <w:t xml:space="preserve">Se observa que la función es periódica entre 4 y 48, ya que </w:t>
+      </w:r>
+      <w:r>
+        <w:t>en la entrada y salida, se observa</w:t>
+      </w:r>
+      <w:r>
+        <w:t xml:space="preserve"> un decrecimiento de los valores hacia los extremos, por lo tanto la señal no es periódica.</w:t>
+      </w:r>
+      <w:r>
+        <w:t xml:space="preserve"> </w:t>
+      </w:r>
+    </w:p>
     <w:p/>
     <w:p>
       <w:pPr>
@@ -1950,6 +6718,285 @@
         </m:r>
       </m:oMath>
     </w:p>
+    <w:p>
+      <w:pPr>
+        <w:autoSpaceDE w:val="0"/>
+        <w:autoSpaceDN w:val="0"/>
+        <w:adjustRightInd w:val="0"/>
+        <w:spacing w:after="0"/>
+        <w:ind w:left="708"/>
+        <w:jc w:val="left"/>
+        <w:rPr>
+          <w:rFonts w:ascii="Courier New" w:eastAsia="SimSun" w:hAnsi="Courier New" w:cs="Courier New"/>
+          <w:sz w:val="16"/>
+          <w:szCs w:val="24"/>
+          <w:lang w:eastAsia="es-ES"/>
+        </w:rPr>
+      </w:pPr>
+      <w:r>
+        <w:rPr>
+          <w:rFonts w:ascii="Courier New" w:eastAsia="SimSun" w:hAnsi="Courier New" w:cs="Courier New"/>
+          <w:color w:val="228B22"/>
+          <w:szCs w:val="30"/>
+          <w:lang w:eastAsia="es-ES"/>
+        </w:rPr>
+        <w:t>%punto 3.1</w:t>
+      </w:r>
+    </w:p>
+    <w:p>
+      <w:pPr>
+        <w:autoSpaceDE w:val="0"/>
+        <w:autoSpaceDN w:val="0"/>
+        <w:adjustRightInd w:val="0"/>
+        <w:spacing w:after="0"/>
+        <w:ind w:left="708"/>
+        <w:jc w:val="left"/>
+        <w:rPr>
+          <w:rFonts w:ascii="Courier New" w:eastAsia="SimSun" w:hAnsi="Courier New" w:cs="Courier New"/>
+          <w:sz w:val="16"/>
+          <w:szCs w:val="24"/>
+          <w:lang w:eastAsia="es-ES"/>
+        </w:rPr>
+      </w:pPr>
+      <w:r>
+        <w:rPr>
+          <w:rFonts w:ascii="Courier New" w:eastAsia="SimSun" w:hAnsi="Courier New" w:cs="Courier New"/>
+          <w:color w:val="000000"/>
+          <w:szCs w:val="30"/>
+          <w:lang w:eastAsia="es-ES"/>
+        </w:rPr>
+        <w:t>F3=1;</w:t>
+      </w:r>
+    </w:p>
+    <w:p>
+      <w:pPr>
+        <w:autoSpaceDE w:val="0"/>
+        <w:autoSpaceDN w:val="0"/>
+        <w:adjustRightInd w:val="0"/>
+        <w:spacing w:after="0"/>
+        <w:ind w:left="708"/>
+        <w:jc w:val="left"/>
+        <w:rPr>
+          <w:rFonts w:ascii="Courier New" w:eastAsia="SimSun" w:hAnsi="Courier New" w:cs="Courier New"/>
+          <w:sz w:val="16"/>
+          <w:szCs w:val="24"/>
+          <w:lang w:eastAsia="es-ES"/>
+        </w:rPr>
+      </w:pPr>
+      <w:r>
+        <w:rPr>
+          <w:rFonts w:ascii="Courier New" w:eastAsia="SimSun" w:hAnsi="Courier New" w:cs="Courier New"/>
+          <w:color w:val="000000"/>
+          <w:szCs w:val="30"/>
+          <w:lang w:eastAsia="es-ES"/>
+        </w:rPr>
+        <w:t>n=-10:F3:10;</w:t>
+      </w:r>
+    </w:p>
+    <w:p>
+      <w:pPr>
+        <w:autoSpaceDE w:val="0"/>
+        <w:autoSpaceDN w:val="0"/>
+        <w:adjustRightInd w:val="0"/>
+        <w:spacing w:after="0"/>
+        <w:ind w:left="708"/>
+        <w:jc w:val="left"/>
+        <w:rPr>
+          <w:rFonts w:ascii="Courier New" w:eastAsia="SimSun" w:hAnsi="Courier New" w:cs="Courier New"/>
+          <w:sz w:val="16"/>
+          <w:szCs w:val="24"/>
+          <w:lang w:eastAsia="es-ES"/>
+        </w:rPr>
+      </w:pPr>
+      <w:r>
+        <w:rPr>
+          <w:rFonts w:ascii="Courier New" w:eastAsia="SimSun" w:hAnsi="Courier New" w:cs="Courier New"/>
+          <w:color w:val="000000"/>
+          <w:szCs w:val="30"/>
+          <w:lang w:eastAsia="es-ES"/>
+        </w:rPr>
+        <w:t>x=5*</w:t>
+      </w:r>
+      <w:proofErr w:type="spellStart"/>
+      <w:proofErr w:type="gramStart"/>
+      <w:r>
+        <w:rPr>
+          <w:rFonts w:ascii="Courier New" w:eastAsia="SimSun" w:hAnsi="Courier New" w:cs="Courier New"/>
+          <w:color w:val="000000"/>
+          <w:szCs w:val="30"/>
+          <w:lang w:eastAsia="es-ES"/>
+        </w:rPr>
+        <w:t>tri</w:t>
+      </w:r>
+      <w:proofErr w:type="spellEnd"/>
+      <w:r>
+        <w:rPr>
+          <w:rFonts w:ascii="Courier New" w:eastAsia="SimSun" w:hAnsi="Courier New" w:cs="Courier New"/>
+          <w:color w:val="000000"/>
+          <w:szCs w:val="30"/>
+          <w:lang w:eastAsia="es-ES"/>
+        </w:rPr>
+        <w:t>(</w:t>
+      </w:r>
+      <w:proofErr w:type="gramEnd"/>
+      <w:r>
+        <w:rPr>
+          <w:rFonts w:ascii="Courier New" w:eastAsia="SimSun" w:hAnsi="Courier New" w:cs="Courier New"/>
+          <w:color w:val="000000"/>
+          <w:szCs w:val="30"/>
+          <w:lang w:eastAsia="es-ES"/>
+        </w:rPr>
+        <w:t>.2*(n+5))-5*</w:t>
+      </w:r>
+      <w:proofErr w:type="spellStart"/>
+      <w:r>
+        <w:rPr>
+          <w:rFonts w:ascii="Courier New" w:eastAsia="SimSun" w:hAnsi="Courier New" w:cs="Courier New"/>
+          <w:color w:val="000000"/>
+          <w:szCs w:val="30"/>
+          <w:lang w:eastAsia="es-ES"/>
+        </w:rPr>
+        <w:t>tri</w:t>
+      </w:r>
+      <w:proofErr w:type="spellEnd"/>
+      <w:r>
+        <w:rPr>
+          <w:rFonts w:ascii="Courier New" w:eastAsia="SimSun" w:hAnsi="Courier New" w:cs="Courier New"/>
+          <w:color w:val="000000"/>
+          <w:szCs w:val="30"/>
+          <w:lang w:eastAsia="es-ES"/>
+        </w:rPr>
+        <w:t>(.2*(n-5));</w:t>
+      </w:r>
+    </w:p>
+    <w:p>
+      <w:pPr>
+        <w:autoSpaceDE w:val="0"/>
+        <w:autoSpaceDN w:val="0"/>
+        <w:adjustRightInd w:val="0"/>
+        <w:spacing w:after="0"/>
+        <w:ind w:left="708"/>
+        <w:jc w:val="left"/>
+        <w:rPr>
+          <w:rFonts w:ascii="Courier New" w:eastAsia="SimSun" w:hAnsi="Courier New" w:cs="Courier New"/>
+          <w:sz w:val="16"/>
+          <w:szCs w:val="24"/>
+          <w:lang w:eastAsia="es-ES"/>
+        </w:rPr>
+      </w:pPr>
+      <w:r>
+        <w:rPr>
+          <w:rFonts w:ascii="Courier New" w:eastAsia="SimSun" w:hAnsi="Courier New" w:cs="Courier New"/>
+          <w:color w:val="000000"/>
+          <w:szCs w:val="30"/>
+          <w:lang w:eastAsia="es-ES"/>
+        </w:rPr>
+        <w:t>h1</w:t>
+      </w:r>
+      <w:proofErr w:type="gramStart"/>
+      <w:r>
+        <w:rPr>
+          <w:rFonts w:ascii="Courier New" w:eastAsia="SimSun" w:hAnsi="Courier New" w:cs="Courier New"/>
+          <w:color w:val="000000"/>
+          <w:szCs w:val="30"/>
+          <w:lang w:eastAsia="es-ES"/>
+        </w:rPr>
+        <w:t>=[</w:t>
+      </w:r>
+      <w:proofErr w:type="gramEnd"/>
+      <w:r>
+        <w:rPr>
+          <w:rFonts w:ascii="Courier New" w:eastAsia="SimSun" w:hAnsi="Courier New" w:cs="Courier New"/>
+          <w:color w:val="000000"/>
+          <w:szCs w:val="30"/>
+          <w:lang w:eastAsia="es-ES"/>
+        </w:rPr>
+        <w:t>.5 .5];</w:t>
+      </w:r>
+    </w:p>
+    <w:p>
+      <w:pPr>
+        <w:autoSpaceDE w:val="0"/>
+        <w:autoSpaceDN w:val="0"/>
+        <w:adjustRightInd w:val="0"/>
+        <w:spacing w:after="0"/>
+        <w:ind w:left="708"/>
+        <w:jc w:val="left"/>
+        <w:rPr>
+          <w:rFonts w:ascii="Courier New" w:eastAsia="SimSun" w:hAnsi="Courier New" w:cs="Courier New"/>
+          <w:sz w:val="16"/>
+          <w:szCs w:val="24"/>
+          <w:lang w:eastAsia="es-ES"/>
+        </w:rPr>
+      </w:pPr>
+      <w:r>
+        <w:rPr>
+          <w:rFonts w:ascii="Courier New" w:eastAsia="SimSun" w:hAnsi="Courier New" w:cs="Courier New"/>
+          <w:color w:val="000000"/>
+          <w:szCs w:val="30"/>
+          <w:lang w:eastAsia="es-ES"/>
+        </w:rPr>
+        <w:t>y1=</w:t>
+      </w:r>
+      <w:proofErr w:type="spellStart"/>
+      <w:r>
+        <w:rPr>
+          <w:rFonts w:ascii="Courier New" w:eastAsia="SimSun" w:hAnsi="Courier New" w:cs="Courier New"/>
+          <w:color w:val="000000"/>
+          <w:szCs w:val="30"/>
+          <w:lang w:eastAsia="es-ES"/>
+        </w:rPr>
+        <w:t>conv</w:t>
+      </w:r>
+      <w:proofErr w:type="spellEnd"/>
+      <w:r>
+        <w:rPr>
+          <w:rFonts w:ascii="Courier New" w:eastAsia="SimSun" w:hAnsi="Courier New" w:cs="Courier New"/>
+          <w:color w:val="000000"/>
+          <w:szCs w:val="30"/>
+          <w:lang w:eastAsia="es-ES"/>
+        </w:rPr>
+        <w:t>(x</w:t>
+      </w:r>
+      <w:proofErr w:type="gramStart"/>
+      <w:r>
+        <w:rPr>
+          <w:rFonts w:ascii="Courier New" w:eastAsia="SimSun" w:hAnsi="Courier New" w:cs="Courier New"/>
+          <w:color w:val="000000"/>
+          <w:szCs w:val="30"/>
+          <w:lang w:eastAsia="es-ES"/>
+        </w:rPr>
+        <w:t>,h1</w:t>
+      </w:r>
+      <w:proofErr w:type="gramEnd"/>
+      <w:r>
+        <w:rPr>
+          <w:rFonts w:ascii="Courier New" w:eastAsia="SimSun" w:hAnsi="Courier New" w:cs="Courier New"/>
+          <w:color w:val="000000"/>
+          <w:szCs w:val="30"/>
+          <w:lang w:eastAsia="es-ES"/>
+        </w:rPr>
+        <w:t>,</w:t>
+      </w:r>
+      <w:r>
+        <w:rPr>
+          <w:rFonts w:ascii="Courier New" w:eastAsia="SimSun" w:hAnsi="Courier New" w:cs="Courier New"/>
+          <w:color w:val="A020F0"/>
+          <w:szCs w:val="30"/>
+          <w:lang w:eastAsia="es-ES"/>
+        </w:rPr>
+        <w:t>'same'</w:t>
+      </w:r>
+      <w:r>
+        <w:rPr>
+          <w:rFonts w:ascii="Courier New" w:eastAsia="SimSun" w:hAnsi="Courier New" w:cs="Courier New"/>
+          <w:color w:val="000000"/>
+          <w:szCs w:val="30"/>
+          <w:lang w:eastAsia="es-ES"/>
+        </w:rPr>
+        <w:t>);</w:t>
+      </w:r>
+    </w:p>
     <w:p/>
     <w:p>
       <w:pPr>
@@ -2051,6 +7098,134 @@
         </m:r>
       </m:oMath>
     </w:p>
+    <w:p>
+      <w:pPr>
+        <w:autoSpaceDE w:val="0"/>
+        <w:autoSpaceDN w:val="0"/>
+        <w:adjustRightInd w:val="0"/>
+        <w:spacing w:after="0"/>
+        <w:ind w:left="708"/>
+        <w:jc w:val="left"/>
+        <w:rPr>
+          <w:rFonts w:ascii="Courier New" w:eastAsia="SimSun" w:hAnsi="Courier New" w:cs="Courier New"/>
+          <w:sz w:val="16"/>
+          <w:szCs w:val="24"/>
+          <w:lang w:eastAsia="es-ES"/>
+        </w:rPr>
+      </w:pPr>
+      <w:r>
+        <w:rPr>
+          <w:rFonts w:ascii="Courier New" w:eastAsia="SimSun" w:hAnsi="Courier New" w:cs="Courier New"/>
+          <w:color w:val="000000"/>
+          <w:szCs w:val="30"/>
+          <w:lang w:eastAsia="es-ES"/>
+        </w:rPr>
+        <w:t>h2</w:t>
+      </w:r>
+      <w:proofErr w:type="gramStart"/>
+      <w:r>
+        <w:rPr>
+          <w:rFonts w:ascii="Courier New" w:eastAsia="SimSun" w:hAnsi="Courier New" w:cs="Courier New"/>
+          <w:color w:val="000000"/>
+          <w:szCs w:val="30"/>
+          <w:lang w:eastAsia="es-ES"/>
+        </w:rPr>
+        <w:t>=[</w:t>
+      </w:r>
+      <w:proofErr w:type="gramEnd"/>
+      <w:r>
+        <w:rPr>
+          <w:rFonts w:ascii="Courier New" w:eastAsia="SimSun" w:hAnsi="Courier New" w:cs="Courier New"/>
+          <w:color w:val="000000"/>
+          <w:szCs w:val="30"/>
+          <w:lang w:eastAsia="es-ES"/>
+        </w:rPr>
+        <w:t>1 -1];</w:t>
+      </w:r>
+    </w:p>
+    <w:p>
+      <w:pPr>
+        <w:autoSpaceDE w:val="0"/>
+        <w:autoSpaceDN w:val="0"/>
+        <w:adjustRightInd w:val="0"/>
+        <w:spacing w:after="0"/>
+        <w:ind w:left="708"/>
+        <w:jc w:val="left"/>
+        <w:rPr>
+          <w:rFonts w:ascii="Courier New" w:eastAsia="SimSun" w:hAnsi="Courier New" w:cs="Courier New"/>
+          <w:sz w:val="16"/>
+          <w:szCs w:val="24"/>
+          <w:lang w:eastAsia="es-ES"/>
+        </w:rPr>
+      </w:pPr>
+      <w:r>
+        <w:rPr>
+          <w:rFonts w:ascii="Courier New" w:eastAsia="SimSun" w:hAnsi="Courier New" w:cs="Courier New"/>
+          <w:color w:val="000000"/>
+          <w:szCs w:val="30"/>
+          <w:lang w:eastAsia="es-ES"/>
+        </w:rPr>
+        <w:t>y2=</w:t>
+      </w:r>
+      <w:proofErr w:type="spellStart"/>
+      <w:r>
+        <w:rPr>
+          <w:rFonts w:ascii="Courier New" w:eastAsia="SimSun" w:hAnsi="Courier New" w:cs="Courier New"/>
+          <w:color w:val="000000"/>
+          <w:szCs w:val="30"/>
+          <w:lang w:eastAsia="es-ES"/>
+        </w:rPr>
+        <w:t>conv</w:t>
+      </w:r>
+      <w:proofErr w:type="spellEnd"/>
+      <w:r>
+        <w:rPr>
+          <w:rFonts w:ascii="Courier New" w:eastAsia="SimSun" w:hAnsi="Courier New" w:cs="Courier New"/>
+          <w:color w:val="000000"/>
+          <w:szCs w:val="30"/>
+          <w:lang w:eastAsia="es-ES"/>
+        </w:rPr>
+        <w:t>(x</w:t>
+      </w:r>
+      <w:proofErr w:type="gramStart"/>
+      <w:r>
+        <w:rPr>
+          <w:rFonts w:ascii="Courier New" w:eastAsia="SimSun" w:hAnsi="Courier New" w:cs="Courier New"/>
+          <w:color w:val="000000"/>
+          <w:szCs w:val="30"/>
+          <w:lang w:eastAsia="es-ES"/>
+        </w:rPr>
+        <w:t>,h2</w:t>
+      </w:r>
+      <w:proofErr w:type="gramEnd"/>
+      <w:r>
+        <w:rPr>
+          <w:rFonts w:ascii="Courier New" w:eastAsia="SimSun" w:hAnsi="Courier New" w:cs="Courier New"/>
+          <w:color w:val="000000"/>
+          <w:szCs w:val="30"/>
+          <w:lang w:eastAsia="es-ES"/>
+        </w:rPr>
+        <w:t>,</w:t>
+      </w:r>
+      <w:r>
+        <w:rPr>
+          <w:rFonts w:ascii="Courier New" w:eastAsia="SimSun" w:hAnsi="Courier New" w:cs="Courier New"/>
+          <w:color w:val="A020F0"/>
+          <w:szCs w:val="30"/>
+          <w:lang w:eastAsia="es-ES"/>
+        </w:rPr>
+        <w:t>'same'</w:t>
+      </w:r>
+      <w:r>
+        <w:rPr>
+          <w:rFonts w:ascii="Courier New" w:eastAsia="SimSun" w:hAnsi="Courier New" w:cs="Courier New"/>
+          <w:color w:val="000000"/>
+          <w:szCs w:val="30"/>
+          <w:lang w:eastAsia="es-ES"/>
+        </w:rPr>
+        <w:t>);</w:t>
+      </w:r>
+    </w:p>
     <w:p/>
     <w:p>
       <w:pPr>
@@ -2085,6 +7260,873 @@
         <w:t xml:space="preserve"> con idénticos eje x.</w:t>
       </w:r>
     </w:p>
+    <w:p>
+      <w:pPr>
+        <w:autoSpaceDE w:val="0"/>
+        <w:autoSpaceDN w:val="0"/>
+        <w:adjustRightInd w:val="0"/>
+        <w:spacing w:after="0"/>
+        <w:ind w:left="708"/>
+        <w:jc w:val="left"/>
+        <w:rPr>
+          <w:rFonts w:ascii="Courier New" w:eastAsia="SimSun" w:hAnsi="Courier New" w:cs="Courier New"/>
+          <w:sz w:val="16"/>
+          <w:szCs w:val="24"/>
+          <w:lang w:eastAsia="es-ES"/>
+        </w:rPr>
+      </w:pPr>
+      <w:r>
+        <w:rPr>
+          <w:rFonts w:ascii="Courier New" w:eastAsia="SimSun" w:hAnsi="Courier New" w:cs="Courier New"/>
+          <w:color w:val="228B22"/>
+          <w:szCs w:val="30"/>
+          <w:lang w:eastAsia="es-ES"/>
+        </w:rPr>
+        <w:t>%punto 3.3</w:t>
+      </w:r>
+    </w:p>
+    <w:p>
+      <w:pPr>
+        <w:autoSpaceDE w:val="0"/>
+        <w:autoSpaceDN w:val="0"/>
+        <w:adjustRightInd w:val="0"/>
+        <w:spacing w:after="0"/>
+        <w:ind w:left="708"/>
+        <w:jc w:val="left"/>
+        <w:rPr>
+          <w:rFonts w:ascii="Courier New" w:eastAsia="SimSun" w:hAnsi="Courier New" w:cs="Courier New"/>
+          <w:sz w:val="16"/>
+          <w:szCs w:val="24"/>
+          <w:lang w:eastAsia="es-ES"/>
+        </w:rPr>
+      </w:pPr>
+      <w:proofErr w:type="gramStart"/>
+      <w:r>
+        <w:rPr>
+          <w:rFonts w:ascii="Courier New" w:eastAsia="SimSun" w:hAnsi="Courier New" w:cs="Courier New"/>
+          <w:color w:val="000000"/>
+          <w:szCs w:val="30"/>
+          <w:lang w:eastAsia="es-ES"/>
+        </w:rPr>
+        <w:t>figure</w:t>
+      </w:r>
+      <w:proofErr w:type="gramEnd"/>
+      <w:r>
+        <w:rPr>
+          <w:rFonts w:ascii="Courier New" w:eastAsia="SimSun" w:hAnsi="Courier New" w:cs="Courier New"/>
+          <w:color w:val="000000"/>
+          <w:szCs w:val="30"/>
+          <w:lang w:eastAsia="es-ES"/>
+        </w:rPr>
+        <w:t>();</w:t>
+      </w:r>
+    </w:p>
+    <w:p>
+      <w:pPr>
+        <w:autoSpaceDE w:val="0"/>
+        <w:autoSpaceDN w:val="0"/>
+        <w:adjustRightInd w:val="0"/>
+        <w:spacing w:after="0"/>
+        <w:ind w:left="708"/>
+        <w:jc w:val="left"/>
+        <w:rPr>
+          <w:rFonts w:ascii="Courier New" w:eastAsia="SimSun" w:hAnsi="Courier New" w:cs="Courier New"/>
+          <w:sz w:val="16"/>
+          <w:szCs w:val="24"/>
+          <w:lang w:eastAsia="es-ES"/>
+        </w:rPr>
+      </w:pPr>
+      <w:proofErr w:type="spellStart"/>
+      <w:proofErr w:type="gramStart"/>
+      <w:r>
+        <w:rPr>
+          <w:rFonts w:ascii="Courier New" w:eastAsia="SimSun" w:hAnsi="Courier New" w:cs="Courier New"/>
+          <w:color w:val="000000"/>
+          <w:szCs w:val="30"/>
+          <w:lang w:eastAsia="es-ES"/>
+        </w:rPr>
+        <w:t>subplot</w:t>
+      </w:r>
+      <w:proofErr w:type="spellEnd"/>
+      <w:r>
+        <w:rPr>
+          <w:rFonts w:ascii="Courier New" w:eastAsia="SimSun" w:hAnsi="Courier New" w:cs="Courier New"/>
+          <w:color w:val="000000"/>
+          <w:szCs w:val="30"/>
+          <w:lang w:eastAsia="es-ES"/>
+        </w:rPr>
+        <w:t>(</w:t>
+      </w:r>
+      <w:proofErr w:type="gramEnd"/>
+      <w:r>
+        <w:rPr>
+          <w:rFonts w:ascii="Courier New" w:eastAsia="SimSun" w:hAnsi="Courier New" w:cs="Courier New"/>
+          <w:color w:val="000000"/>
+          <w:szCs w:val="30"/>
+          <w:lang w:eastAsia="es-ES"/>
+        </w:rPr>
+        <w:t>4,1,1);</w:t>
+      </w:r>
+    </w:p>
+    <w:p>
+      <w:pPr>
+        <w:autoSpaceDE w:val="0"/>
+        <w:autoSpaceDN w:val="0"/>
+        <w:adjustRightInd w:val="0"/>
+        <w:spacing w:after="0"/>
+        <w:ind w:left="708"/>
+        <w:jc w:val="left"/>
+        <w:rPr>
+          <w:rFonts w:ascii="Courier New" w:eastAsia="SimSun" w:hAnsi="Courier New" w:cs="Courier New"/>
+          <w:sz w:val="16"/>
+          <w:szCs w:val="24"/>
+          <w:lang w:eastAsia="es-ES"/>
+        </w:rPr>
+      </w:pPr>
+      <w:proofErr w:type="spellStart"/>
+      <w:proofErr w:type="gramStart"/>
+      <w:r>
+        <w:rPr>
+          <w:rFonts w:ascii="Courier New" w:eastAsia="SimSun" w:hAnsi="Courier New" w:cs="Courier New"/>
+          <w:color w:val="000000"/>
+          <w:szCs w:val="30"/>
+          <w:lang w:eastAsia="es-ES"/>
+        </w:rPr>
+        <w:t>stem</w:t>
+      </w:r>
+      <w:proofErr w:type="spellEnd"/>
+      <w:r>
+        <w:rPr>
+          <w:rFonts w:ascii="Courier New" w:eastAsia="SimSun" w:hAnsi="Courier New" w:cs="Courier New"/>
+          <w:color w:val="000000"/>
+          <w:szCs w:val="30"/>
+          <w:lang w:eastAsia="es-ES"/>
+        </w:rPr>
+        <w:t>(</w:t>
+      </w:r>
+      <w:proofErr w:type="spellStart"/>
+      <w:proofErr w:type="gramEnd"/>
+      <w:r>
+        <w:rPr>
+          <w:rFonts w:ascii="Courier New" w:eastAsia="SimSun" w:hAnsi="Courier New" w:cs="Courier New"/>
+          <w:color w:val="000000"/>
+          <w:szCs w:val="30"/>
+          <w:lang w:eastAsia="es-ES"/>
+        </w:rPr>
+        <w:t>n,x</w:t>
+      </w:r>
+      <w:proofErr w:type="spellEnd"/>
+      <w:r>
+        <w:rPr>
+          <w:rFonts w:ascii="Courier New" w:eastAsia="SimSun" w:hAnsi="Courier New" w:cs="Courier New"/>
+          <w:color w:val="000000"/>
+          <w:szCs w:val="30"/>
+          <w:lang w:eastAsia="es-ES"/>
+        </w:rPr>
+        <w:t>);</w:t>
+      </w:r>
+      <w:proofErr w:type="spellStart"/>
+      <w:r>
+        <w:rPr>
+          <w:rFonts w:ascii="Courier New" w:eastAsia="SimSun" w:hAnsi="Courier New" w:cs="Courier New"/>
+          <w:color w:val="000000"/>
+          <w:szCs w:val="30"/>
+          <w:lang w:eastAsia="es-ES"/>
+        </w:rPr>
+        <w:t>grid</w:t>
+      </w:r>
+      <w:proofErr w:type="spellEnd"/>
+      <w:r>
+        <w:rPr>
+          <w:rFonts w:ascii="Courier New" w:eastAsia="SimSun" w:hAnsi="Courier New" w:cs="Courier New"/>
+          <w:color w:val="000000"/>
+          <w:szCs w:val="30"/>
+          <w:lang w:eastAsia="es-ES"/>
+        </w:rPr>
+        <w:t xml:space="preserve"> </w:t>
+      </w:r>
+      <w:proofErr w:type="spellStart"/>
+      <w:r>
+        <w:rPr>
+          <w:rFonts w:ascii="Courier New" w:eastAsia="SimSun" w:hAnsi="Courier New" w:cs="Courier New"/>
+          <w:color w:val="A020F0"/>
+          <w:szCs w:val="30"/>
+          <w:lang w:eastAsia="es-ES"/>
+        </w:rPr>
+        <w:t>minor</w:t>
+      </w:r>
+      <w:proofErr w:type="spellEnd"/>
+      <w:r>
+        <w:rPr>
+          <w:rFonts w:ascii="Courier New" w:eastAsia="SimSun" w:hAnsi="Courier New" w:cs="Courier New"/>
+          <w:color w:val="000000"/>
+          <w:szCs w:val="30"/>
+          <w:lang w:eastAsia="es-ES"/>
+        </w:rPr>
+        <w:t>;</w:t>
+      </w:r>
+    </w:p>
+    <w:p>
+      <w:pPr>
+        <w:autoSpaceDE w:val="0"/>
+        <w:autoSpaceDN w:val="0"/>
+        <w:adjustRightInd w:val="0"/>
+        <w:spacing w:after="0"/>
+        <w:ind w:left="708"/>
+        <w:jc w:val="left"/>
+        <w:rPr>
+          <w:rFonts w:ascii="Courier New" w:eastAsia="SimSun" w:hAnsi="Courier New" w:cs="Courier New"/>
+          <w:sz w:val="16"/>
+          <w:szCs w:val="24"/>
+          <w:lang w:eastAsia="es-ES"/>
+        </w:rPr>
+      </w:pPr>
+      <w:proofErr w:type="spellStart"/>
+      <w:proofErr w:type="gramStart"/>
+      <w:r>
+        <w:rPr>
+          <w:rFonts w:ascii="Courier New" w:eastAsia="SimSun" w:hAnsi="Courier New" w:cs="Courier New"/>
+          <w:color w:val="000000"/>
+          <w:szCs w:val="30"/>
+          <w:lang w:eastAsia="es-ES"/>
+        </w:rPr>
+        <w:t>title</w:t>
+      </w:r>
+      <w:proofErr w:type="spellEnd"/>
+      <w:proofErr w:type="gramEnd"/>
+      <w:r>
+        <w:rPr>
+          <w:rFonts w:ascii="Courier New" w:eastAsia="SimSun" w:hAnsi="Courier New" w:cs="Courier New"/>
+          <w:color w:val="000000"/>
+          <w:szCs w:val="30"/>
+          <w:lang w:eastAsia="es-ES"/>
+        </w:rPr>
+        <w:t>(</w:t>
+      </w:r>
+      <w:r>
+        <w:rPr>
+          <w:rFonts w:ascii="Courier New" w:eastAsia="SimSun" w:hAnsi="Courier New" w:cs="Courier New"/>
+          <w:color w:val="A020F0"/>
+          <w:szCs w:val="30"/>
+          <w:lang w:eastAsia="es-ES"/>
+        </w:rPr>
+        <w:t>'Entrada 1'</w:t>
+      </w:r>
+      <w:r>
+        <w:rPr>
+          <w:rFonts w:ascii="Courier New" w:eastAsia="SimSun" w:hAnsi="Courier New" w:cs="Courier New"/>
+          <w:color w:val="000000"/>
+          <w:szCs w:val="30"/>
+          <w:lang w:eastAsia="es-ES"/>
+        </w:rPr>
+        <w:t>);</w:t>
+      </w:r>
+    </w:p>
+    <w:p>
+      <w:pPr>
+        <w:autoSpaceDE w:val="0"/>
+        <w:autoSpaceDN w:val="0"/>
+        <w:adjustRightInd w:val="0"/>
+        <w:spacing w:after="0"/>
+        <w:ind w:left="708"/>
+        <w:jc w:val="left"/>
+        <w:rPr>
+          <w:rFonts w:ascii="Courier New" w:eastAsia="SimSun" w:hAnsi="Courier New" w:cs="Courier New"/>
+          <w:sz w:val="16"/>
+          <w:szCs w:val="24"/>
+          <w:lang w:eastAsia="es-ES"/>
+        </w:rPr>
+      </w:pPr>
+      <w:proofErr w:type="spellStart"/>
+      <w:proofErr w:type="gramStart"/>
+      <w:r>
+        <w:rPr>
+          <w:rFonts w:ascii="Courier New" w:eastAsia="SimSun" w:hAnsi="Courier New" w:cs="Courier New"/>
+          <w:color w:val="000000"/>
+          <w:szCs w:val="30"/>
+          <w:lang w:eastAsia="es-ES"/>
+        </w:rPr>
+        <w:t>subplot</w:t>
+      </w:r>
+      <w:proofErr w:type="spellEnd"/>
+      <w:r>
+        <w:rPr>
+          <w:rFonts w:ascii="Courier New" w:eastAsia="SimSun" w:hAnsi="Courier New" w:cs="Courier New"/>
+          <w:color w:val="000000"/>
+          <w:szCs w:val="30"/>
+          <w:lang w:eastAsia="es-ES"/>
+        </w:rPr>
+        <w:t>(</w:t>
+      </w:r>
+      <w:proofErr w:type="gramEnd"/>
+      <w:r>
+        <w:rPr>
+          <w:rFonts w:ascii="Courier New" w:eastAsia="SimSun" w:hAnsi="Courier New" w:cs="Courier New"/>
+          <w:color w:val="000000"/>
+          <w:szCs w:val="30"/>
+          <w:lang w:eastAsia="es-ES"/>
+        </w:rPr>
+        <w:t>4,1,2);</w:t>
+      </w:r>
+    </w:p>
+    <w:p>
+      <w:pPr>
+        <w:autoSpaceDE w:val="0"/>
+        <w:autoSpaceDN w:val="0"/>
+        <w:adjustRightInd w:val="0"/>
+        <w:spacing w:after="0"/>
+        <w:ind w:left="708"/>
+        <w:jc w:val="left"/>
+        <w:rPr>
+          <w:rFonts w:ascii="Courier New" w:eastAsia="SimSun" w:hAnsi="Courier New" w:cs="Courier New"/>
+          <w:sz w:val="16"/>
+          <w:szCs w:val="24"/>
+          <w:lang w:eastAsia="es-ES"/>
+        </w:rPr>
+      </w:pPr>
+      <w:proofErr w:type="spellStart"/>
+      <w:proofErr w:type="gramStart"/>
+      <w:r>
+        <w:rPr>
+          <w:rFonts w:ascii="Courier New" w:eastAsia="SimSun" w:hAnsi="Courier New" w:cs="Courier New"/>
+          <w:color w:val="000000"/>
+          <w:szCs w:val="30"/>
+          <w:lang w:eastAsia="es-ES"/>
+        </w:rPr>
+        <w:t>stem</w:t>
+      </w:r>
+      <w:proofErr w:type="spellEnd"/>
+      <w:r>
+        <w:rPr>
+          <w:rFonts w:ascii="Courier New" w:eastAsia="SimSun" w:hAnsi="Courier New" w:cs="Courier New"/>
+          <w:color w:val="000000"/>
+          <w:szCs w:val="30"/>
+          <w:lang w:eastAsia="es-ES"/>
+        </w:rPr>
+        <w:t>(</w:t>
+      </w:r>
+      <w:proofErr w:type="gramEnd"/>
+      <w:r>
+        <w:rPr>
+          <w:rFonts w:ascii="Courier New" w:eastAsia="SimSun" w:hAnsi="Courier New" w:cs="Courier New"/>
+          <w:color w:val="000000"/>
+          <w:szCs w:val="30"/>
+          <w:lang w:eastAsia="es-ES"/>
+        </w:rPr>
+        <w:t>n,y1);</w:t>
+      </w:r>
+      <w:proofErr w:type="spellStart"/>
+      <w:r>
+        <w:rPr>
+          <w:rFonts w:ascii="Courier New" w:eastAsia="SimSun" w:hAnsi="Courier New" w:cs="Courier New"/>
+          <w:color w:val="000000"/>
+          <w:szCs w:val="30"/>
+          <w:lang w:eastAsia="es-ES"/>
+        </w:rPr>
+        <w:t>grid</w:t>
+      </w:r>
+      <w:proofErr w:type="spellEnd"/>
+      <w:r>
+        <w:rPr>
+          <w:rFonts w:ascii="Courier New" w:eastAsia="SimSun" w:hAnsi="Courier New" w:cs="Courier New"/>
+          <w:color w:val="000000"/>
+          <w:szCs w:val="30"/>
+          <w:lang w:eastAsia="es-ES"/>
+        </w:rPr>
+        <w:t xml:space="preserve"> </w:t>
+      </w:r>
+      <w:proofErr w:type="spellStart"/>
+      <w:r>
+        <w:rPr>
+          <w:rFonts w:ascii="Courier New" w:eastAsia="SimSun" w:hAnsi="Courier New" w:cs="Courier New"/>
+          <w:color w:val="A020F0"/>
+          <w:szCs w:val="30"/>
+          <w:lang w:eastAsia="es-ES"/>
+        </w:rPr>
+        <w:t>minor</w:t>
+      </w:r>
+      <w:proofErr w:type="spellEnd"/>
+      <w:r>
+        <w:rPr>
+          <w:rFonts w:ascii="Courier New" w:eastAsia="SimSun" w:hAnsi="Courier New" w:cs="Courier New"/>
+          <w:color w:val="000000"/>
+          <w:szCs w:val="30"/>
+          <w:lang w:eastAsia="es-ES"/>
+        </w:rPr>
+        <w:t>;</w:t>
+      </w:r>
+    </w:p>
+    <w:p>
+      <w:pPr>
+        <w:autoSpaceDE w:val="0"/>
+        <w:autoSpaceDN w:val="0"/>
+        <w:adjustRightInd w:val="0"/>
+        <w:spacing w:after="0"/>
+        <w:ind w:left="708"/>
+        <w:jc w:val="left"/>
+        <w:rPr>
+          <w:rFonts w:ascii="Courier New" w:eastAsia="SimSun" w:hAnsi="Courier New" w:cs="Courier New"/>
+          <w:sz w:val="16"/>
+          <w:szCs w:val="24"/>
+          <w:lang w:eastAsia="es-ES"/>
+        </w:rPr>
+      </w:pPr>
+      <w:proofErr w:type="spellStart"/>
+      <w:proofErr w:type="gramStart"/>
+      <w:r>
+        <w:rPr>
+          <w:rFonts w:ascii="Courier New" w:eastAsia="SimSun" w:hAnsi="Courier New" w:cs="Courier New"/>
+          <w:color w:val="000000"/>
+          <w:szCs w:val="30"/>
+          <w:lang w:eastAsia="es-ES"/>
+        </w:rPr>
+        <w:t>title</w:t>
+      </w:r>
+      <w:proofErr w:type="spellEnd"/>
+      <w:proofErr w:type="gramEnd"/>
+      <w:r>
+        <w:rPr>
+          <w:rFonts w:ascii="Courier New" w:eastAsia="SimSun" w:hAnsi="Courier New" w:cs="Courier New"/>
+          <w:color w:val="000000"/>
+          <w:szCs w:val="30"/>
+          <w:lang w:eastAsia="es-ES"/>
+        </w:rPr>
+        <w:t>(</w:t>
+      </w:r>
+      <w:r>
+        <w:rPr>
+          <w:rFonts w:ascii="Courier New" w:eastAsia="SimSun" w:hAnsi="Courier New" w:cs="Courier New"/>
+          <w:color w:val="A020F0"/>
+          <w:szCs w:val="30"/>
+          <w:lang w:eastAsia="es-ES"/>
+        </w:rPr>
+        <w:t>'Salida con a0=a1=0.5'</w:t>
+      </w:r>
+      <w:r>
+        <w:rPr>
+          <w:rFonts w:ascii="Courier New" w:eastAsia="SimSun" w:hAnsi="Courier New" w:cs="Courier New"/>
+          <w:color w:val="000000"/>
+          <w:szCs w:val="30"/>
+          <w:lang w:eastAsia="es-ES"/>
+        </w:rPr>
+        <w:t>);</w:t>
+      </w:r>
+    </w:p>
+    <w:p>
+      <w:pPr>
+        <w:autoSpaceDE w:val="0"/>
+        <w:autoSpaceDN w:val="0"/>
+        <w:adjustRightInd w:val="0"/>
+        <w:spacing w:after="0"/>
+        <w:ind w:left="708"/>
+        <w:jc w:val="left"/>
+        <w:rPr>
+          <w:rFonts w:ascii="Courier New" w:eastAsia="SimSun" w:hAnsi="Courier New" w:cs="Courier New"/>
+          <w:sz w:val="16"/>
+          <w:szCs w:val="24"/>
+          <w:lang w:eastAsia="es-ES"/>
+        </w:rPr>
+      </w:pPr>
+      <w:proofErr w:type="spellStart"/>
+      <w:proofErr w:type="gramStart"/>
+      <w:r>
+        <w:rPr>
+          <w:rFonts w:ascii="Courier New" w:eastAsia="SimSun" w:hAnsi="Courier New" w:cs="Courier New"/>
+          <w:color w:val="000000"/>
+          <w:szCs w:val="30"/>
+          <w:lang w:eastAsia="es-ES"/>
+        </w:rPr>
+        <w:t>subplot</w:t>
+      </w:r>
+      <w:proofErr w:type="spellEnd"/>
+      <w:r>
+        <w:rPr>
+          <w:rFonts w:ascii="Courier New" w:eastAsia="SimSun" w:hAnsi="Courier New" w:cs="Courier New"/>
+          <w:color w:val="000000"/>
+          <w:szCs w:val="30"/>
+          <w:lang w:eastAsia="es-ES"/>
+        </w:rPr>
+        <w:t>(</w:t>
+      </w:r>
+      <w:proofErr w:type="gramEnd"/>
+      <w:r>
+        <w:rPr>
+          <w:rFonts w:ascii="Courier New" w:eastAsia="SimSun" w:hAnsi="Courier New" w:cs="Courier New"/>
+          <w:color w:val="000000"/>
+          <w:szCs w:val="30"/>
+          <w:lang w:eastAsia="es-ES"/>
+        </w:rPr>
+        <w:t>4,1,3);</w:t>
+      </w:r>
+    </w:p>
+    <w:p>
+      <w:pPr>
+        <w:autoSpaceDE w:val="0"/>
+        <w:autoSpaceDN w:val="0"/>
+        <w:adjustRightInd w:val="0"/>
+        <w:spacing w:after="0"/>
+        <w:ind w:left="708"/>
+        <w:jc w:val="left"/>
+        <w:rPr>
+          <w:rFonts w:ascii="Courier New" w:eastAsia="SimSun" w:hAnsi="Courier New" w:cs="Courier New"/>
+          <w:sz w:val="16"/>
+          <w:szCs w:val="24"/>
+          <w:lang w:eastAsia="es-ES"/>
+        </w:rPr>
+      </w:pPr>
+      <w:proofErr w:type="spellStart"/>
+      <w:proofErr w:type="gramStart"/>
+      <w:r>
+        <w:rPr>
+          <w:rFonts w:ascii="Courier New" w:eastAsia="SimSun" w:hAnsi="Courier New" w:cs="Courier New"/>
+          <w:color w:val="000000"/>
+          <w:szCs w:val="30"/>
+          <w:lang w:eastAsia="es-ES"/>
+        </w:rPr>
+        <w:t>stem</w:t>
+      </w:r>
+      <w:proofErr w:type="spellEnd"/>
+      <w:r>
+        <w:rPr>
+          <w:rFonts w:ascii="Courier New" w:eastAsia="SimSun" w:hAnsi="Courier New" w:cs="Courier New"/>
+          <w:color w:val="000000"/>
+          <w:szCs w:val="30"/>
+          <w:lang w:eastAsia="es-ES"/>
+        </w:rPr>
+        <w:t>(</w:t>
+      </w:r>
+      <w:proofErr w:type="spellStart"/>
+      <w:proofErr w:type="gramEnd"/>
+      <w:r>
+        <w:rPr>
+          <w:rFonts w:ascii="Courier New" w:eastAsia="SimSun" w:hAnsi="Courier New" w:cs="Courier New"/>
+          <w:color w:val="000000"/>
+          <w:szCs w:val="30"/>
+          <w:lang w:eastAsia="es-ES"/>
+        </w:rPr>
+        <w:t>n,x</w:t>
+      </w:r>
+      <w:proofErr w:type="spellEnd"/>
+      <w:r>
+        <w:rPr>
+          <w:rFonts w:ascii="Courier New" w:eastAsia="SimSun" w:hAnsi="Courier New" w:cs="Courier New"/>
+          <w:color w:val="000000"/>
+          <w:szCs w:val="30"/>
+          <w:lang w:eastAsia="es-ES"/>
+        </w:rPr>
+        <w:t>);</w:t>
+      </w:r>
+      <w:proofErr w:type="spellStart"/>
+      <w:r>
+        <w:rPr>
+          <w:rFonts w:ascii="Courier New" w:eastAsia="SimSun" w:hAnsi="Courier New" w:cs="Courier New"/>
+          <w:color w:val="000000"/>
+          <w:szCs w:val="30"/>
+          <w:lang w:eastAsia="es-ES"/>
+        </w:rPr>
+        <w:t>grid</w:t>
+      </w:r>
+      <w:proofErr w:type="spellEnd"/>
+      <w:r>
+        <w:rPr>
+          <w:rFonts w:ascii="Courier New" w:eastAsia="SimSun" w:hAnsi="Courier New" w:cs="Courier New"/>
+          <w:color w:val="000000"/>
+          <w:szCs w:val="30"/>
+          <w:lang w:eastAsia="es-ES"/>
+        </w:rPr>
+        <w:t xml:space="preserve"> </w:t>
+      </w:r>
+      <w:proofErr w:type="spellStart"/>
+      <w:r>
+        <w:rPr>
+          <w:rFonts w:ascii="Courier New" w:eastAsia="SimSun" w:hAnsi="Courier New" w:cs="Courier New"/>
+          <w:color w:val="A020F0"/>
+          <w:szCs w:val="30"/>
+          <w:lang w:eastAsia="es-ES"/>
+        </w:rPr>
+        <w:t>minor</w:t>
+      </w:r>
+      <w:proofErr w:type="spellEnd"/>
+      <w:r>
+        <w:rPr>
+          <w:rFonts w:ascii="Courier New" w:eastAsia="SimSun" w:hAnsi="Courier New" w:cs="Courier New"/>
+          <w:color w:val="000000"/>
+          <w:szCs w:val="30"/>
+          <w:lang w:eastAsia="es-ES"/>
+        </w:rPr>
+        <w:t>;</w:t>
+      </w:r>
+    </w:p>
+    <w:p>
+      <w:pPr>
+        <w:autoSpaceDE w:val="0"/>
+        <w:autoSpaceDN w:val="0"/>
+        <w:adjustRightInd w:val="0"/>
+        <w:spacing w:after="0"/>
+        <w:ind w:left="708"/>
+        <w:jc w:val="left"/>
+        <w:rPr>
+          <w:rFonts w:ascii="Courier New" w:eastAsia="SimSun" w:hAnsi="Courier New" w:cs="Courier New"/>
+          <w:sz w:val="16"/>
+          <w:szCs w:val="24"/>
+          <w:lang w:eastAsia="es-ES"/>
+        </w:rPr>
+      </w:pPr>
+      <w:proofErr w:type="spellStart"/>
+      <w:proofErr w:type="gramStart"/>
+      <w:r>
+        <w:rPr>
+          <w:rFonts w:ascii="Courier New" w:eastAsia="SimSun" w:hAnsi="Courier New" w:cs="Courier New"/>
+          <w:color w:val="000000"/>
+          <w:szCs w:val="30"/>
+          <w:lang w:eastAsia="es-ES"/>
+        </w:rPr>
+        <w:t>title</w:t>
+      </w:r>
+      <w:proofErr w:type="spellEnd"/>
+      <w:proofErr w:type="gramEnd"/>
+      <w:r>
+        <w:rPr>
+          <w:rFonts w:ascii="Courier New" w:eastAsia="SimSun" w:hAnsi="Courier New" w:cs="Courier New"/>
+          <w:color w:val="000000"/>
+          <w:szCs w:val="30"/>
+          <w:lang w:eastAsia="es-ES"/>
+        </w:rPr>
+        <w:t>(</w:t>
+      </w:r>
+      <w:r>
+        <w:rPr>
+          <w:rFonts w:ascii="Courier New" w:eastAsia="SimSun" w:hAnsi="Courier New" w:cs="Courier New"/>
+          <w:color w:val="A020F0"/>
+          <w:szCs w:val="30"/>
+          <w:lang w:eastAsia="es-ES"/>
+        </w:rPr>
+        <w:t>'Entrada 2'</w:t>
+      </w:r>
+      <w:r>
+        <w:rPr>
+          <w:rFonts w:ascii="Courier New" w:eastAsia="SimSun" w:hAnsi="Courier New" w:cs="Courier New"/>
+          <w:color w:val="000000"/>
+          <w:szCs w:val="30"/>
+          <w:lang w:eastAsia="es-ES"/>
+        </w:rPr>
+        <w:t>);</w:t>
+      </w:r>
+    </w:p>
+    <w:p>
+      <w:pPr>
+        <w:autoSpaceDE w:val="0"/>
+        <w:autoSpaceDN w:val="0"/>
+        <w:adjustRightInd w:val="0"/>
+        <w:spacing w:after="0"/>
+        <w:ind w:left="708"/>
+        <w:jc w:val="left"/>
+        <w:rPr>
+          <w:rFonts w:ascii="Courier New" w:eastAsia="SimSun" w:hAnsi="Courier New" w:cs="Courier New"/>
+          <w:sz w:val="16"/>
+          <w:szCs w:val="24"/>
+          <w:lang w:eastAsia="es-ES"/>
+        </w:rPr>
+      </w:pPr>
+      <w:proofErr w:type="spellStart"/>
+      <w:proofErr w:type="gramStart"/>
+      <w:r>
+        <w:rPr>
+          <w:rFonts w:ascii="Courier New" w:eastAsia="SimSun" w:hAnsi="Courier New" w:cs="Courier New"/>
+          <w:color w:val="000000"/>
+          <w:szCs w:val="30"/>
+          <w:lang w:eastAsia="es-ES"/>
+        </w:rPr>
+        <w:t>subplot</w:t>
+      </w:r>
+      <w:proofErr w:type="spellEnd"/>
+      <w:r>
+        <w:rPr>
+          <w:rFonts w:ascii="Courier New" w:eastAsia="SimSun" w:hAnsi="Courier New" w:cs="Courier New"/>
+          <w:color w:val="000000"/>
+          <w:szCs w:val="30"/>
+          <w:lang w:eastAsia="es-ES"/>
+        </w:rPr>
+        <w:t>(</w:t>
+      </w:r>
+      <w:proofErr w:type="gramEnd"/>
+      <w:r>
+        <w:rPr>
+          <w:rFonts w:ascii="Courier New" w:eastAsia="SimSun" w:hAnsi="Courier New" w:cs="Courier New"/>
+          <w:color w:val="000000"/>
+          <w:szCs w:val="30"/>
+          <w:lang w:eastAsia="es-ES"/>
+        </w:rPr>
+        <w:t>4,1,4);</w:t>
+      </w:r>
+    </w:p>
+    <w:p>
+      <w:pPr>
+        <w:autoSpaceDE w:val="0"/>
+        <w:autoSpaceDN w:val="0"/>
+        <w:adjustRightInd w:val="0"/>
+        <w:spacing w:after="0"/>
+        <w:ind w:left="708"/>
+        <w:jc w:val="left"/>
+        <w:rPr>
+          <w:rFonts w:ascii="Courier New" w:eastAsia="SimSun" w:hAnsi="Courier New" w:cs="Courier New"/>
+          <w:sz w:val="16"/>
+          <w:szCs w:val="24"/>
+          <w:lang w:eastAsia="es-ES"/>
+        </w:rPr>
+      </w:pPr>
+      <w:proofErr w:type="spellStart"/>
+      <w:proofErr w:type="gramStart"/>
+      <w:r>
+        <w:rPr>
+          <w:rFonts w:ascii="Courier New" w:eastAsia="SimSun" w:hAnsi="Courier New" w:cs="Courier New"/>
+          <w:color w:val="000000"/>
+          <w:szCs w:val="30"/>
+          <w:lang w:eastAsia="es-ES"/>
+        </w:rPr>
+        <w:t>stem</w:t>
+      </w:r>
+      <w:proofErr w:type="spellEnd"/>
+      <w:r>
+        <w:rPr>
+          <w:rFonts w:ascii="Courier New" w:eastAsia="SimSun" w:hAnsi="Courier New" w:cs="Courier New"/>
+          <w:color w:val="000000"/>
+          <w:szCs w:val="30"/>
+          <w:lang w:eastAsia="es-ES"/>
+        </w:rPr>
+        <w:t>(</w:t>
+      </w:r>
+      <w:proofErr w:type="gramEnd"/>
+      <w:r>
+        <w:rPr>
+          <w:rFonts w:ascii="Courier New" w:eastAsia="SimSun" w:hAnsi="Courier New" w:cs="Courier New"/>
+          <w:color w:val="000000"/>
+          <w:szCs w:val="30"/>
+          <w:lang w:eastAsia="es-ES"/>
+        </w:rPr>
+        <w:t>n,y2);</w:t>
+      </w:r>
+      <w:proofErr w:type="spellStart"/>
+      <w:r>
+        <w:rPr>
+          <w:rFonts w:ascii="Courier New" w:eastAsia="SimSun" w:hAnsi="Courier New" w:cs="Courier New"/>
+          <w:color w:val="000000"/>
+          <w:szCs w:val="30"/>
+          <w:lang w:eastAsia="es-ES"/>
+        </w:rPr>
+        <w:t>grid</w:t>
+      </w:r>
+      <w:proofErr w:type="spellEnd"/>
+      <w:r>
+        <w:rPr>
+          <w:rFonts w:ascii="Courier New" w:eastAsia="SimSun" w:hAnsi="Courier New" w:cs="Courier New"/>
+          <w:color w:val="000000"/>
+          <w:szCs w:val="30"/>
+          <w:lang w:eastAsia="es-ES"/>
+        </w:rPr>
+        <w:t xml:space="preserve"> </w:t>
+      </w:r>
+      <w:proofErr w:type="spellStart"/>
+      <w:r>
+        <w:rPr>
+          <w:rFonts w:ascii="Courier New" w:eastAsia="SimSun" w:hAnsi="Courier New" w:cs="Courier New"/>
+          <w:color w:val="A020F0"/>
+          <w:szCs w:val="30"/>
+          <w:lang w:eastAsia="es-ES"/>
+        </w:rPr>
+        <w:t>minor</w:t>
+      </w:r>
+      <w:proofErr w:type="spellEnd"/>
+      <w:r>
+        <w:rPr>
+          <w:rFonts w:ascii="Courier New" w:eastAsia="SimSun" w:hAnsi="Courier New" w:cs="Courier New"/>
+          <w:color w:val="000000"/>
+          <w:szCs w:val="30"/>
+          <w:lang w:eastAsia="es-ES"/>
+        </w:rPr>
+        <w:t>;</w:t>
+      </w:r>
+    </w:p>
+    <w:p>
+      <w:pPr>
+        <w:autoSpaceDE w:val="0"/>
+        <w:autoSpaceDN w:val="0"/>
+        <w:adjustRightInd w:val="0"/>
+        <w:spacing w:after="0"/>
+        <w:ind w:left="708"/>
+        <w:jc w:val="left"/>
+        <w:rPr>
+          <w:rFonts w:ascii="Courier New" w:eastAsia="SimSun" w:hAnsi="Courier New" w:cs="Courier New"/>
+          <w:sz w:val="16"/>
+          <w:szCs w:val="24"/>
+          <w:lang w:eastAsia="es-ES"/>
+        </w:rPr>
+      </w:pPr>
+      <w:proofErr w:type="spellStart"/>
+      <w:proofErr w:type="gramStart"/>
+      <w:r>
+        <w:rPr>
+          <w:rFonts w:ascii="Courier New" w:eastAsia="SimSun" w:hAnsi="Courier New" w:cs="Courier New"/>
+          <w:color w:val="000000"/>
+          <w:szCs w:val="30"/>
+          <w:lang w:eastAsia="es-ES"/>
+        </w:rPr>
+        <w:t>title</w:t>
+      </w:r>
+      <w:proofErr w:type="spellEnd"/>
+      <w:proofErr w:type="gramEnd"/>
+      <w:r>
+        <w:rPr>
+          <w:rFonts w:ascii="Courier New" w:eastAsia="SimSun" w:hAnsi="Courier New" w:cs="Courier New"/>
+          <w:color w:val="000000"/>
+          <w:szCs w:val="30"/>
+          <w:lang w:eastAsia="es-ES"/>
+        </w:rPr>
+        <w:t>(</w:t>
+      </w:r>
+      <w:r>
+        <w:rPr>
+          <w:rFonts w:ascii="Courier New" w:eastAsia="SimSun" w:hAnsi="Courier New" w:cs="Courier New"/>
+          <w:color w:val="A020F0"/>
+          <w:szCs w:val="30"/>
+          <w:lang w:eastAsia="es-ES"/>
+        </w:rPr>
+        <w:t>'Salida con a0=1 y a1=-1'</w:t>
+      </w:r>
+      <w:r>
+        <w:rPr>
+          <w:rFonts w:ascii="Courier New" w:eastAsia="SimSun" w:hAnsi="Courier New" w:cs="Courier New"/>
+          <w:color w:val="000000"/>
+          <w:szCs w:val="30"/>
+          <w:lang w:eastAsia="es-ES"/>
+        </w:rPr>
+        <w:t>);</w:t>
+      </w:r>
+    </w:p>
+    <w:p>
+      <w:pPr>
+        <w:autoSpaceDE w:val="0"/>
+        <w:autoSpaceDN w:val="0"/>
+        <w:adjustRightInd w:val="0"/>
+        <w:spacing w:after="0"/>
+        <w:jc w:val="left"/>
+        <w:rPr>
+          <w:rFonts w:ascii="Courier New" w:eastAsia="SimSun" w:hAnsi="Courier New" w:cs="Courier New"/>
+          <w:sz w:val="24"/>
+          <w:szCs w:val="24"/>
+          <w:lang w:eastAsia="es-ES"/>
+        </w:rPr>
+      </w:pPr>
+    </w:p>
+    <w:p>
+      <w:r>
+        <w:pict>
+          <v:shape id="_x0000_i1035" type="#_x0000_t75" style="width:456pt;height:3in">
+            <v:imagedata r:id="rId21" o:title="3.3"/>
+          </v:shape>
+        </w:pict>
+      </w:r>
+    </w:p>
     <w:p/>
     <w:p>
       <w:pPr>
@@ -2094,167 +8136,2196 @@
         <w:t>Describa la función de cada filtro en a y b.</w:t>
       </w:r>
     </w:p>
-    <w:p/>
-    <w:p>
-      <w:pPr>
-        <w:pStyle w:val="Ttulo3"/>
-      </w:pPr>
-      <w:r>
-        <w:t xml:space="preserve">Trabajando con los datos contenidos en el archivo </w:t>
-      </w:r>
-      <w:proofErr w:type="spellStart"/>
-      <w:r>
-        <w:t>ecg_data.rar</w:t>
-      </w:r>
-      <w:proofErr w:type="spellEnd"/>
-      <w:r>
-        <w:t>, disponible en la página web de la materia en la sección “Otros Recursos”, realice lo siguiente:</w:t>
-      </w:r>
-    </w:p>
-    <w:p/>
-    <w:p>
-      <w:pPr>
-        <w:pStyle w:val="Ttulo4"/>
-      </w:pPr>
-      <w:r>
-        <w:t>Luego de descomprimir el archivo RAR, y empleando el comando load, cargue el archivo de</w:t>
-      </w:r>
-      <w:r>
-        <w:t xml:space="preserve"> </w:t>
-      </w:r>
-      <w:r>
-        <w:t>datos</w:t>
-      </w:r>
-    </w:p>
-    <w:p>
-      <w:pPr>
-        <w:pStyle w:val="Prrafodelista"/>
-      </w:pPr>
-    </w:p>
-    <w:p>
-      <w:pPr>
-        <w:pStyle w:val="Ttulo4"/>
-      </w:pPr>
-      <w:r>
-        <w:t>Considerando que la primer columna de datos contiene la información temporal, extráigala para</w:t>
-      </w:r>
-      <w:r>
-        <w:t xml:space="preserve"> </w:t>
-      </w:r>
-      <w:r>
-        <w:t>generar la base de tiempo.</w:t>
-      </w:r>
-    </w:p>
-    <w:p/>
-    <w:p>
-      <w:pPr>
-        <w:pStyle w:val="Ttulo4"/>
-      </w:pPr>
-      <w:r>
-        <w:t xml:space="preserve">De las columnas restantes seleccione </w:t>
-      </w:r>
-      <w:r>
-        <w:t xml:space="preserve">dos de ellas y </w:t>
-      </w:r>
-      <w:proofErr w:type="spellStart"/>
-      <w:r>
-        <w:t>asígne</w:t>
-      </w:r>
-      <w:proofErr w:type="spellEnd"/>
-      <w:r>
-        <w:t xml:space="preserve"> </w:t>
-      </w:r>
-      <w:r>
-        <w:t>cad</w:t>
-      </w:r>
-      <w:r>
-        <w:t xml:space="preserve">a </w:t>
-      </w:r>
-      <w:r>
-        <w:t xml:space="preserve">una a </w:t>
-      </w:r>
-      <w:r>
-        <w:t xml:space="preserve">una variable </w:t>
-      </w:r>
-      <w:r>
-        <w:t>(por ej</w:t>
-      </w:r>
-      <w:r>
-        <w:t>.</w:t>
-      </w:r>
-      <w:r>
-        <w:t xml:space="preserve"> Signal_1 y signal_2)</w:t>
-      </w:r>
-    </w:p>
-    <w:p/>
-    <w:p>
-      <w:pPr>
-        <w:pStyle w:val="Ttulo4"/>
-      </w:pPr>
-      <w:r>
-        <w:t xml:space="preserve">Diseñe dos filtros </w:t>
-      </w:r>
-      <w:proofErr w:type="spellStart"/>
-      <w:r>
-        <w:t>promediadores</w:t>
-      </w:r>
-      <w:proofErr w:type="spellEnd"/>
-      <w:r>
-        <w:t>: uno de 10 puntos y otro de 100 puntos.</w:t>
-      </w:r>
-    </w:p>
-    <w:p/>
-    <w:p>
-      <w:pPr>
-        <w:pStyle w:val="Ttulo4"/>
-      </w:pPr>
-      <w:r>
-        <w:t>Filtre la señal con cada uno de los filtros diseñados, empleando la herramienta de convolución.</w:t>
-      </w:r>
-    </w:p>
-    <w:p/>
-    <w:p>
-      <w:pPr>
-        <w:pStyle w:val="Ttulo4"/>
-      </w:pPr>
-      <w:r>
-        <w:t xml:space="preserve">En una misma pantalla muestre, empleando </w:t>
-      </w:r>
-      <w:proofErr w:type="spellStart"/>
-      <w:r>
-        <w:t>subplots</w:t>
-      </w:r>
-      <w:proofErr w:type="spellEnd"/>
-      <w:r>
-        <w:t>, la señal original, la señal filtrada con el</w:t>
-      </w:r>
-      <w:r>
-        <w:t xml:space="preserve"> </w:t>
-      </w:r>
-      <w:r>
-        <w:t>promediador de 10 puntos y la filtrada con el promediador de 100 puntos. Analice y compare</w:t>
-      </w:r>
-      <w:r>
-        <w:t xml:space="preserve"> </w:t>
-      </w:r>
-      <w:r>
-        <w:t>resultados. Si lo considera necesario incremente el orden del filtro para obtener una mejor</w:t>
-      </w:r>
-      <w:r>
-        <w:t xml:space="preserve"> </w:t>
-      </w:r>
-      <w:r>
-        <w:t>limpieza de la señal.</w:t>
-      </w:r>
-    </w:p>
-    <w:p>
+    <w:p>
+      <w:r>
+        <w:t>Se observa que e</w:t>
+      </w:r>
+      <w:r>
+        <w:t xml:space="preserve">l filtro </w:t>
+      </w:r>
+      <w:r>
+        <w:t xml:space="preserve">en </w:t>
+      </w:r>
+      <w:r>
+        <w:t xml:space="preserve">a promedia </w:t>
+      </w:r>
+      <w:r>
+        <w:t>la amplitud de</w:t>
+      </w:r>
+      <w:r>
+        <w:t xml:space="preserve"> los dos valores</w:t>
+      </w:r>
+      <w:r>
+        <w:t xml:space="preserve"> (filtro </w:t>
+      </w:r>
+      <w:proofErr w:type="spellStart"/>
+      <w:r>
+        <w:t>promediador</w:t>
+      </w:r>
+      <w:proofErr w:type="spellEnd"/>
+      <w:r>
+        <w:t xml:space="preserve">). </w:t>
+      </w:r>
+      <w:r>
+        <w:t xml:space="preserve">El filtro b </w:t>
+      </w:r>
+      <w:r>
+        <w:t>da como salida la diferencia entre los dos valores (filtro diferenciador)</w:t>
+      </w:r>
       <w:bookmarkStart w:id="0" w:name="_GoBack"/>
       <w:bookmarkEnd w:id="0"/>
     </w:p>
+    <w:p/>
+    <w:p>
+      <w:pPr>
+        <w:pStyle w:val="Ttulo3"/>
+      </w:pPr>
+      <w:r>
+        <w:t xml:space="preserve">Trabajando con los datos contenidos en el archivo </w:t>
+      </w:r>
+      <w:proofErr w:type="spellStart"/>
+      <w:r>
+        <w:t>ecg_data.rar</w:t>
+      </w:r>
+      <w:proofErr w:type="spellEnd"/>
+      <w:r>
+        <w:t>, disponible en la página web de la materia en la sección “Otros Recursos”, realice lo siguiente:</w:t>
+      </w:r>
+    </w:p>
+    <w:p/>
+    <w:p>
+      <w:pPr>
+        <w:pStyle w:val="Prrafodelista"/>
+        <w:numPr>
+          <w:ilvl w:val="0"/>
+          <w:numId w:val="16"/>
+        </w:numPr>
+      </w:pPr>
+      <w:r>
+        <w:t>Luego de descomprimir el archivo RAR, y empleando el comando load, cargue el archivo de</w:t>
+      </w:r>
+      <w:r>
+        <w:t xml:space="preserve"> </w:t>
+      </w:r>
+      <w:r>
+        <w:t>datos</w:t>
+      </w:r>
+    </w:p>
+    <w:p>
+      <w:pPr>
+        <w:pStyle w:val="Prrafodelista"/>
+        <w:numPr>
+          <w:ilvl w:val="0"/>
+          <w:numId w:val="16"/>
+        </w:numPr>
+      </w:pPr>
+      <w:r>
+        <w:t>Considerando que la primer columna de datos contiene la información temporal, extráigala para</w:t>
+      </w:r>
+      <w:r>
+        <w:t xml:space="preserve"> </w:t>
+      </w:r>
+      <w:r>
+        <w:t>generar la base de tiempo.</w:t>
+      </w:r>
+    </w:p>
+    <w:p>
+      <w:pPr>
+        <w:pStyle w:val="Prrafodelista"/>
+        <w:numPr>
+          <w:ilvl w:val="0"/>
+          <w:numId w:val="16"/>
+        </w:numPr>
+      </w:pPr>
+      <w:r>
+        <w:t xml:space="preserve">De las columnas restantes seleccione </w:t>
+      </w:r>
+      <w:r>
+        <w:t xml:space="preserve">dos de ellas y </w:t>
+      </w:r>
+      <w:r>
+        <w:t>asigne</w:t>
+      </w:r>
+      <w:r>
+        <w:t xml:space="preserve"> </w:t>
+      </w:r>
+      <w:r>
+        <w:t>cad</w:t>
+      </w:r>
+      <w:r>
+        <w:t xml:space="preserve">a </w:t>
+      </w:r>
+      <w:r>
+        <w:t xml:space="preserve">una a </w:t>
+      </w:r>
+      <w:r>
+        <w:t xml:space="preserve">una variable </w:t>
+      </w:r>
+      <w:r>
+        <w:t>(por ej</w:t>
+      </w:r>
+      <w:r>
+        <w:t>.</w:t>
+      </w:r>
+      <w:r>
+        <w:t xml:space="preserve"> Signal_1 y signal_2)</w:t>
+      </w:r>
+    </w:p>
+    <w:p>
+      <w:pPr>
+        <w:pStyle w:val="Prrafodelista"/>
+        <w:numPr>
+          <w:ilvl w:val="0"/>
+          <w:numId w:val="16"/>
+        </w:numPr>
+      </w:pPr>
+      <w:r>
+        <w:t xml:space="preserve">Diseñe dos filtros </w:t>
+      </w:r>
+      <w:proofErr w:type="spellStart"/>
+      <w:r>
+        <w:t>promediadores</w:t>
+      </w:r>
+      <w:proofErr w:type="spellEnd"/>
+      <w:r>
+        <w:t>: uno de 10 puntos y otro de 100 puntos.</w:t>
+      </w:r>
+    </w:p>
+    <w:p>
+      <w:pPr>
+        <w:pStyle w:val="Prrafodelista"/>
+        <w:numPr>
+          <w:ilvl w:val="0"/>
+          <w:numId w:val="16"/>
+        </w:numPr>
+      </w:pPr>
+      <w:r>
+        <w:t>Filtre la señal con cada uno de los filtros diseñados, empleando la herramienta de convolución.</w:t>
+      </w:r>
+    </w:p>
+    <w:p>
+      <w:pPr>
+        <w:pStyle w:val="Prrafodelista"/>
+        <w:numPr>
+          <w:ilvl w:val="0"/>
+          <w:numId w:val="16"/>
+        </w:numPr>
+      </w:pPr>
+      <w:r>
+        <w:t xml:space="preserve">En una misma pantalla muestre, empleando </w:t>
+      </w:r>
+      <w:proofErr w:type="spellStart"/>
+      <w:r>
+        <w:t>subplots</w:t>
+      </w:r>
+      <w:proofErr w:type="spellEnd"/>
+      <w:r>
+        <w:t>, la señal original, la señal filtrada con el</w:t>
+      </w:r>
+      <w:r>
+        <w:t xml:space="preserve"> </w:t>
+      </w:r>
+      <w:r>
+        <w:t>promediador de 10 puntos y la filtrada con el promediador de 100 puntos. Analice y compare</w:t>
+      </w:r>
+      <w:r>
+        <w:t xml:space="preserve"> </w:t>
+      </w:r>
+      <w:r>
+        <w:t>resultados. Si lo considera necesario incremente el orden del filtro para obtener una mejor</w:t>
+      </w:r>
+      <w:r>
+        <w:t xml:space="preserve"> </w:t>
+      </w:r>
+      <w:r>
+        <w:t>limpieza de la señal.</w:t>
+      </w:r>
+    </w:p>
+    <w:p/>
+    <w:p>
+      <w:pPr>
+        <w:autoSpaceDE w:val="0"/>
+        <w:autoSpaceDN w:val="0"/>
+        <w:adjustRightInd w:val="0"/>
+        <w:spacing w:after="0"/>
+        <w:ind w:left="360"/>
+        <w:jc w:val="left"/>
+        <w:rPr>
+          <w:rFonts w:ascii="Courier New" w:eastAsia="SimSun" w:hAnsi="Courier New" w:cs="Courier New"/>
+          <w:sz w:val="16"/>
+          <w:szCs w:val="24"/>
+          <w:lang w:eastAsia="es-ES"/>
+        </w:rPr>
+      </w:pPr>
+      <w:r>
+        <w:rPr>
+          <w:rFonts w:ascii="Courier New" w:eastAsia="SimSun" w:hAnsi="Courier New" w:cs="Courier New"/>
+          <w:color w:val="000000"/>
+          <w:szCs w:val="30"/>
+          <w:lang w:eastAsia="es-ES"/>
+        </w:rPr>
+        <w:t>s=</w:t>
+      </w:r>
+      <w:proofErr w:type="gramStart"/>
+      <w:r>
+        <w:rPr>
+          <w:rFonts w:ascii="Courier New" w:eastAsia="SimSun" w:hAnsi="Courier New" w:cs="Courier New"/>
+          <w:color w:val="000000"/>
+          <w:szCs w:val="30"/>
+          <w:lang w:eastAsia="es-ES"/>
+        </w:rPr>
+        <w:t>load(</w:t>
+      </w:r>
+      <w:proofErr w:type="gramEnd"/>
+      <w:r>
+        <w:rPr>
+          <w:rFonts w:ascii="Courier New" w:eastAsia="SimSun" w:hAnsi="Courier New" w:cs="Courier New"/>
+          <w:color w:val="A020F0"/>
+          <w:szCs w:val="30"/>
+          <w:lang w:eastAsia="es-ES"/>
+        </w:rPr>
+        <w:t>'ecg_data1.txt'</w:t>
+      </w:r>
+      <w:r>
+        <w:rPr>
+          <w:rFonts w:ascii="Courier New" w:eastAsia="SimSun" w:hAnsi="Courier New" w:cs="Courier New"/>
+          <w:color w:val="000000"/>
+          <w:szCs w:val="30"/>
+          <w:lang w:eastAsia="es-ES"/>
+        </w:rPr>
+        <w:t>);</w:t>
+      </w:r>
+    </w:p>
+    <w:p>
+      <w:pPr>
+        <w:autoSpaceDE w:val="0"/>
+        <w:autoSpaceDN w:val="0"/>
+        <w:adjustRightInd w:val="0"/>
+        <w:spacing w:after="0"/>
+        <w:ind w:left="360"/>
+        <w:jc w:val="left"/>
+        <w:rPr>
+          <w:rFonts w:ascii="Courier New" w:eastAsia="SimSun" w:hAnsi="Courier New" w:cs="Courier New"/>
+          <w:sz w:val="16"/>
+          <w:szCs w:val="24"/>
+          <w:lang w:eastAsia="es-ES"/>
+        </w:rPr>
+      </w:pPr>
+      <w:r>
+        <w:rPr>
+          <w:rFonts w:ascii="Courier New" w:eastAsia="SimSun" w:hAnsi="Courier New" w:cs="Courier New"/>
+          <w:color w:val="000000"/>
+          <w:szCs w:val="30"/>
+          <w:lang w:eastAsia="es-ES"/>
+        </w:rPr>
+        <w:t>t=</w:t>
+      </w:r>
+      <w:proofErr w:type="gramStart"/>
+      <w:r>
+        <w:rPr>
+          <w:rFonts w:ascii="Courier New" w:eastAsia="SimSun" w:hAnsi="Courier New" w:cs="Courier New"/>
+          <w:color w:val="000000"/>
+          <w:szCs w:val="30"/>
+          <w:lang w:eastAsia="es-ES"/>
+        </w:rPr>
+        <w:t>s(</w:t>
+      </w:r>
+      <w:proofErr w:type="gramEnd"/>
+      <w:r>
+        <w:rPr>
+          <w:rFonts w:ascii="Courier New" w:eastAsia="SimSun" w:hAnsi="Courier New" w:cs="Courier New"/>
+          <w:color w:val="000000"/>
+          <w:szCs w:val="30"/>
+          <w:lang w:eastAsia="es-ES"/>
+        </w:rPr>
+        <w:t>:,1);</w:t>
+      </w:r>
+    </w:p>
+    <w:p>
+      <w:pPr>
+        <w:autoSpaceDE w:val="0"/>
+        <w:autoSpaceDN w:val="0"/>
+        <w:adjustRightInd w:val="0"/>
+        <w:spacing w:after="0"/>
+        <w:ind w:left="360"/>
+        <w:jc w:val="left"/>
+        <w:rPr>
+          <w:rFonts w:ascii="Courier New" w:eastAsia="SimSun" w:hAnsi="Courier New" w:cs="Courier New"/>
+          <w:sz w:val="16"/>
+          <w:szCs w:val="24"/>
+          <w:lang w:eastAsia="es-ES"/>
+        </w:rPr>
+      </w:pPr>
+      <w:r>
+        <w:rPr>
+          <w:rFonts w:ascii="Courier New" w:eastAsia="SimSun" w:hAnsi="Courier New" w:cs="Courier New"/>
+          <w:color w:val="000000"/>
+          <w:szCs w:val="30"/>
+          <w:lang w:eastAsia="es-ES"/>
+        </w:rPr>
+        <w:t xml:space="preserve"> </w:t>
+      </w:r>
+    </w:p>
+    <w:p>
+      <w:pPr>
+        <w:autoSpaceDE w:val="0"/>
+        <w:autoSpaceDN w:val="0"/>
+        <w:adjustRightInd w:val="0"/>
+        <w:spacing w:after="0"/>
+        <w:ind w:left="360"/>
+        <w:jc w:val="left"/>
+        <w:rPr>
+          <w:rFonts w:ascii="Courier New" w:eastAsia="SimSun" w:hAnsi="Courier New" w:cs="Courier New"/>
+          <w:sz w:val="16"/>
+          <w:szCs w:val="24"/>
+          <w:lang w:eastAsia="es-ES"/>
+        </w:rPr>
+      </w:pPr>
+      <w:r>
+        <w:rPr>
+          <w:rFonts w:ascii="Courier New" w:eastAsia="SimSun" w:hAnsi="Courier New" w:cs="Courier New"/>
+          <w:color w:val="000000"/>
+          <w:szCs w:val="30"/>
+          <w:lang w:eastAsia="es-ES"/>
+        </w:rPr>
+        <w:t>signal1=</w:t>
+      </w:r>
+      <w:proofErr w:type="gramStart"/>
+      <w:r>
+        <w:rPr>
+          <w:rFonts w:ascii="Courier New" w:eastAsia="SimSun" w:hAnsi="Courier New" w:cs="Courier New"/>
+          <w:color w:val="000000"/>
+          <w:szCs w:val="30"/>
+          <w:lang w:eastAsia="es-ES"/>
+        </w:rPr>
+        <w:t>s(</w:t>
+      </w:r>
+      <w:proofErr w:type="gramEnd"/>
+      <w:r>
+        <w:rPr>
+          <w:rFonts w:ascii="Courier New" w:eastAsia="SimSun" w:hAnsi="Courier New" w:cs="Courier New"/>
+          <w:color w:val="000000"/>
+          <w:szCs w:val="30"/>
+          <w:lang w:eastAsia="es-ES"/>
+        </w:rPr>
+        <w:t>:,3);</w:t>
+      </w:r>
+    </w:p>
+    <w:p>
+      <w:pPr>
+        <w:autoSpaceDE w:val="0"/>
+        <w:autoSpaceDN w:val="0"/>
+        <w:adjustRightInd w:val="0"/>
+        <w:spacing w:after="0"/>
+        <w:ind w:left="360"/>
+        <w:jc w:val="left"/>
+        <w:rPr>
+          <w:rFonts w:ascii="Courier New" w:eastAsia="SimSun" w:hAnsi="Courier New" w:cs="Courier New"/>
+          <w:sz w:val="16"/>
+          <w:szCs w:val="24"/>
+          <w:lang w:eastAsia="es-ES"/>
+        </w:rPr>
+      </w:pPr>
+      <w:r>
+        <w:rPr>
+          <w:rFonts w:ascii="Courier New" w:eastAsia="SimSun" w:hAnsi="Courier New" w:cs="Courier New"/>
+          <w:color w:val="000000"/>
+          <w:szCs w:val="30"/>
+          <w:lang w:eastAsia="es-ES"/>
+        </w:rPr>
+        <w:t>n1=10;</w:t>
+      </w:r>
+    </w:p>
+    <w:p>
+      <w:pPr>
+        <w:autoSpaceDE w:val="0"/>
+        <w:autoSpaceDN w:val="0"/>
+        <w:adjustRightInd w:val="0"/>
+        <w:spacing w:after="0"/>
+        <w:ind w:left="360"/>
+        <w:jc w:val="left"/>
+        <w:rPr>
+          <w:rFonts w:ascii="Courier New" w:eastAsia="SimSun" w:hAnsi="Courier New" w:cs="Courier New"/>
+          <w:sz w:val="16"/>
+          <w:szCs w:val="24"/>
+          <w:lang w:eastAsia="es-ES"/>
+        </w:rPr>
+      </w:pPr>
+      <w:r>
+        <w:rPr>
+          <w:rFonts w:ascii="Courier New" w:eastAsia="SimSun" w:hAnsi="Courier New" w:cs="Courier New"/>
+          <w:color w:val="000000"/>
+          <w:szCs w:val="30"/>
+          <w:lang w:eastAsia="es-ES"/>
+        </w:rPr>
+        <w:t>h1</w:t>
+      </w:r>
+      <w:proofErr w:type="gramStart"/>
+      <w:r>
+        <w:rPr>
+          <w:rFonts w:ascii="Courier New" w:eastAsia="SimSun" w:hAnsi="Courier New" w:cs="Courier New"/>
+          <w:color w:val="000000"/>
+          <w:szCs w:val="30"/>
+          <w:lang w:eastAsia="es-ES"/>
+        </w:rPr>
+        <w:t>=(</w:t>
+      </w:r>
+      <w:proofErr w:type="gramEnd"/>
+      <w:r>
+        <w:rPr>
+          <w:rFonts w:ascii="Courier New" w:eastAsia="SimSun" w:hAnsi="Courier New" w:cs="Courier New"/>
+          <w:color w:val="000000"/>
+          <w:szCs w:val="30"/>
+          <w:lang w:eastAsia="es-ES"/>
+        </w:rPr>
+        <w:t>1/n1)*</w:t>
+      </w:r>
+      <w:proofErr w:type="spellStart"/>
+      <w:r>
+        <w:rPr>
+          <w:rFonts w:ascii="Courier New" w:eastAsia="SimSun" w:hAnsi="Courier New" w:cs="Courier New"/>
+          <w:color w:val="000000"/>
+          <w:szCs w:val="30"/>
+          <w:lang w:eastAsia="es-ES"/>
+        </w:rPr>
+        <w:t>ones</w:t>
+      </w:r>
+      <w:proofErr w:type="spellEnd"/>
+      <w:r>
+        <w:rPr>
+          <w:rFonts w:ascii="Courier New" w:eastAsia="SimSun" w:hAnsi="Courier New" w:cs="Courier New"/>
+          <w:color w:val="000000"/>
+          <w:szCs w:val="30"/>
+          <w:lang w:eastAsia="es-ES"/>
+        </w:rPr>
+        <w:t xml:space="preserve">(1,n1);   </w:t>
+      </w:r>
+      <w:r>
+        <w:rPr>
+          <w:rFonts w:ascii="Courier New" w:eastAsia="SimSun" w:hAnsi="Courier New" w:cs="Courier New"/>
+          <w:color w:val="228B22"/>
+          <w:szCs w:val="30"/>
+          <w:lang w:eastAsia="es-ES"/>
+        </w:rPr>
+        <w:t>%</w:t>
+      </w:r>
+      <w:proofErr w:type="spellStart"/>
+      <w:r>
+        <w:rPr>
+          <w:rFonts w:ascii="Courier New" w:eastAsia="SimSun" w:hAnsi="Courier New" w:cs="Courier New"/>
+          <w:color w:val="228B22"/>
+          <w:szCs w:val="30"/>
+          <w:lang w:eastAsia="es-ES"/>
+        </w:rPr>
+        <w:t>promediador</w:t>
+      </w:r>
+      <w:proofErr w:type="spellEnd"/>
+      <w:r>
+        <w:rPr>
+          <w:rFonts w:ascii="Courier New" w:eastAsia="SimSun" w:hAnsi="Courier New" w:cs="Courier New"/>
+          <w:color w:val="228B22"/>
+          <w:szCs w:val="30"/>
+          <w:lang w:eastAsia="es-ES"/>
+        </w:rPr>
+        <w:t xml:space="preserve"> de 10 muestras</w:t>
+      </w:r>
+    </w:p>
+    <w:p>
+      <w:pPr>
+        <w:autoSpaceDE w:val="0"/>
+        <w:autoSpaceDN w:val="0"/>
+        <w:adjustRightInd w:val="0"/>
+        <w:spacing w:after="0"/>
+        <w:ind w:left="360"/>
+        <w:jc w:val="left"/>
+        <w:rPr>
+          <w:rFonts w:ascii="Courier New" w:eastAsia="SimSun" w:hAnsi="Courier New" w:cs="Courier New"/>
+          <w:sz w:val="16"/>
+          <w:szCs w:val="24"/>
+          <w:lang w:eastAsia="es-ES"/>
+        </w:rPr>
+      </w:pPr>
+      <w:r>
+        <w:rPr>
+          <w:rFonts w:ascii="Courier New" w:eastAsia="SimSun" w:hAnsi="Courier New" w:cs="Courier New"/>
+          <w:color w:val="000000"/>
+          <w:szCs w:val="30"/>
+          <w:lang w:eastAsia="es-ES"/>
+        </w:rPr>
+        <w:t>y10=</w:t>
+      </w:r>
+      <w:proofErr w:type="spellStart"/>
+      <w:proofErr w:type="gramStart"/>
+      <w:r>
+        <w:rPr>
+          <w:rFonts w:ascii="Courier New" w:eastAsia="SimSun" w:hAnsi="Courier New" w:cs="Courier New"/>
+          <w:color w:val="000000"/>
+          <w:szCs w:val="30"/>
+          <w:lang w:eastAsia="es-ES"/>
+        </w:rPr>
+        <w:t>conv</w:t>
+      </w:r>
+      <w:proofErr w:type="spellEnd"/>
+      <w:r>
+        <w:rPr>
+          <w:rFonts w:ascii="Courier New" w:eastAsia="SimSun" w:hAnsi="Courier New" w:cs="Courier New"/>
+          <w:color w:val="000000"/>
+          <w:szCs w:val="30"/>
+          <w:lang w:eastAsia="es-ES"/>
+        </w:rPr>
+        <w:t>(</w:t>
+      </w:r>
+      <w:proofErr w:type="gramEnd"/>
+      <w:r>
+        <w:rPr>
+          <w:rFonts w:ascii="Courier New" w:eastAsia="SimSun" w:hAnsi="Courier New" w:cs="Courier New"/>
+          <w:color w:val="000000"/>
+          <w:szCs w:val="30"/>
+          <w:lang w:eastAsia="es-ES"/>
+        </w:rPr>
+        <w:t>signal1,h1,</w:t>
+      </w:r>
+      <w:r>
+        <w:rPr>
+          <w:rFonts w:ascii="Courier New" w:eastAsia="SimSun" w:hAnsi="Courier New" w:cs="Courier New"/>
+          <w:color w:val="A020F0"/>
+          <w:szCs w:val="30"/>
+          <w:lang w:eastAsia="es-ES"/>
+        </w:rPr>
+        <w:t>'same'</w:t>
+      </w:r>
+      <w:r>
+        <w:rPr>
+          <w:rFonts w:ascii="Courier New" w:eastAsia="SimSun" w:hAnsi="Courier New" w:cs="Courier New"/>
+          <w:color w:val="000000"/>
+          <w:szCs w:val="30"/>
+          <w:lang w:eastAsia="es-ES"/>
+        </w:rPr>
+        <w:t>);</w:t>
+      </w:r>
+    </w:p>
+    <w:p>
+      <w:pPr>
+        <w:autoSpaceDE w:val="0"/>
+        <w:autoSpaceDN w:val="0"/>
+        <w:adjustRightInd w:val="0"/>
+        <w:spacing w:after="0"/>
+        <w:ind w:left="360"/>
+        <w:jc w:val="left"/>
+        <w:rPr>
+          <w:rFonts w:ascii="Courier New" w:eastAsia="SimSun" w:hAnsi="Courier New" w:cs="Courier New"/>
+          <w:sz w:val="16"/>
+          <w:szCs w:val="24"/>
+          <w:lang w:eastAsia="es-ES"/>
+        </w:rPr>
+      </w:pPr>
+      <w:r>
+        <w:rPr>
+          <w:rFonts w:ascii="Courier New" w:eastAsia="SimSun" w:hAnsi="Courier New" w:cs="Courier New"/>
+          <w:color w:val="000000"/>
+          <w:szCs w:val="30"/>
+          <w:lang w:eastAsia="es-ES"/>
+        </w:rPr>
+        <w:t xml:space="preserve"> </w:t>
+      </w:r>
+    </w:p>
+    <w:p>
+      <w:pPr>
+        <w:autoSpaceDE w:val="0"/>
+        <w:autoSpaceDN w:val="0"/>
+        <w:adjustRightInd w:val="0"/>
+        <w:spacing w:after="0"/>
+        <w:ind w:left="360"/>
+        <w:jc w:val="left"/>
+        <w:rPr>
+          <w:rFonts w:ascii="Courier New" w:eastAsia="SimSun" w:hAnsi="Courier New" w:cs="Courier New"/>
+          <w:sz w:val="16"/>
+          <w:szCs w:val="24"/>
+          <w:lang w:eastAsia="es-ES"/>
+        </w:rPr>
+      </w:pPr>
+      <w:r>
+        <w:rPr>
+          <w:rFonts w:ascii="Courier New" w:eastAsia="SimSun" w:hAnsi="Courier New" w:cs="Courier New"/>
+          <w:color w:val="000000"/>
+          <w:szCs w:val="30"/>
+          <w:lang w:eastAsia="es-ES"/>
+        </w:rPr>
+        <w:t>signal2=</w:t>
+      </w:r>
+      <w:proofErr w:type="gramStart"/>
+      <w:r>
+        <w:rPr>
+          <w:rFonts w:ascii="Courier New" w:eastAsia="SimSun" w:hAnsi="Courier New" w:cs="Courier New"/>
+          <w:color w:val="000000"/>
+          <w:szCs w:val="30"/>
+          <w:lang w:eastAsia="es-ES"/>
+        </w:rPr>
+        <w:t>s(</w:t>
+      </w:r>
+      <w:proofErr w:type="gramEnd"/>
+      <w:r>
+        <w:rPr>
+          <w:rFonts w:ascii="Courier New" w:eastAsia="SimSun" w:hAnsi="Courier New" w:cs="Courier New"/>
+          <w:color w:val="000000"/>
+          <w:szCs w:val="30"/>
+          <w:lang w:eastAsia="es-ES"/>
+        </w:rPr>
+        <w:t>:,3);</w:t>
+      </w:r>
+    </w:p>
+    <w:p>
+      <w:pPr>
+        <w:autoSpaceDE w:val="0"/>
+        <w:autoSpaceDN w:val="0"/>
+        <w:adjustRightInd w:val="0"/>
+        <w:spacing w:after="0"/>
+        <w:ind w:left="360"/>
+        <w:jc w:val="left"/>
+        <w:rPr>
+          <w:rFonts w:ascii="Courier New" w:eastAsia="SimSun" w:hAnsi="Courier New" w:cs="Courier New"/>
+          <w:sz w:val="16"/>
+          <w:szCs w:val="24"/>
+          <w:lang w:eastAsia="es-ES"/>
+        </w:rPr>
+      </w:pPr>
+      <w:r>
+        <w:rPr>
+          <w:rFonts w:ascii="Courier New" w:eastAsia="SimSun" w:hAnsi="Courier New" w:cs="Courier New"/>
+          <w:color w:val="000000"/>
+          <w:szCs w:val="30"/>
+          <w:lang w:eastAsia="es-ES"/>
+        </w:rPr>
+        <w:t>n2=100;</w:t>
+      </w:r>
+    </w:p>
+    <w:p>
+      <w:pPr>
+        <w:autoSpaceDE w:val="0"/>
+        <w:autoSpaceDN w:val="0"/>
+        <w:adjustRightInd w:val="0"/>
+        <w:spacing w:after="0"/>
+        <w:ind w:left="360"/>
+        <w:jc w:val="left"/>
+        <w:rPr>
+          <w:rFonts w:ascii="Courier New" w:eastAsia="SimSun" w:hAnsi="Courier New" w:cs="Courier New"/>
+          <w:sz w:val="16"/>
+          <w:szCs w:val="24"/>
+          <w:lang w:eastAsia="es-ES"/>
+        </w:rPr>
+      </w:pPr>
+      <w:r>
+        <w:rPr>
+          <w:rFonts w:ascii="Courier New" w:eastAsia="SimSun" w:hAnsi="Courier New" w:cs="Courier New"/>
+          <w:color w:val="000000"/>
+          <w:szCs w:val="30"/>
+          <w:lang w:eastAsia="es-ES"/>
+        </w:rPr>
+        <w:t>h2</w:t>
+      </w:r>
+      <w:proofErr w:type="gramStart"/>
+      <w:r>
+        <w:rPr>
+          <w:rFonts w:ascii="Courier New" w:eastAsia="SimSun" w:hAnsi="Courier New" w:cs="Courier New"/>
+          <w:color w:val="000000"/>
+          <w:szCs w:val="30"/>
+          <w:lang w:eastAsia="es-ES"/>
+        </w:rPr>
+        <w:t>=(</w:t>
+      </w:r>
+      <w:proofErr w:type="gramEnd"/>
+      <w:r>
+        <w:rPr>
+          <w:rFonts w:ascii="Courier New" w:eastAsia="SimSun" w:hAnsi="Courier New" w:cs="Courier New"/>
+          <w:color w:val="000000"/>
+          <w:szCs w:val="30"/>
+          <w:lang w:eastAsia="es-ES"/>
+        </w:rPr>
+        <w:t>1/n2)*</w:t>
+      </w:r>
+      <w:proofErr w:type="spellStart"/>
+      <w:r>
+        <w:rPr>
+          <w:rFonts w:ascii="Courier New" w:eastAsia="SimSun" w:hAnsi="Courier New" w:cs="Courier New"/>
+          <w:color w:val="000000"/>
+          <w:szCs w:val="30"/>
+          <w:lang w:eastAsia="es-ES"/>
+        </w:rPr>
+        <w:t>ones</w:t>
+      </w:r>
+      <w:proofErr w:type="spellEnd"/>
+      <w:r>
+        <w:rPr>
+          <w:rFonts w:ascii="Courier New" w:eastAsia="SimSun" w:hAnsi="Courier New" w:cs="Courier New"/>
+          <w:color w:val="000000"/>
+          <w:szCs w:val="30"/>
+          <w:lang w:eastAsia="es-ES"/>
+        </w:rPr>
+        <w:t xml:space="preserve">(1,n2);   </w:t>
+      </w:r>
+      <w:r>
+        <w:rPr>
+          <w:rFonts w:ascii="Courier New" w:eastAsia="SimSun" w:hAnsi="Courier New" w:cs="Courier New"/>
+          <w:color w:val="228B22"/>
+          <w:szCs w:val="30"/>
+          <w:lang w:eastAsia="es-ES"/>
+        </w:rPr>
+        <w:t>%</w:t>
+      </w:r>
+      <w:proofErr w:type="spellStart"/>
+      <w:r>
+        <w:rPr>
+          <w:rFonts w:ascii="Courier New" w:eastAsia="SimSun" w:hAnsi="Courier New" w:cs="Courier New"/>
+          <w:color w:val="228B22"/>
+          <w:szCs w:val="30"/>
+          <w:lang w:eastAsia="es-ES"/>
+        </w:rPr>
+        <w:t>promediador</w:t>
+      </w:r>
+      <w:proofErr w:type="spellEnd"/>
+      <w:r>
+        <w:rPr>
+          <w:rFonts w:ascii="Courier New" w:eastAsia="SimSun" w:hAnsi="Courier New" w:cs="Courier New"/>
+          <w:color w:val="228B22"/>
+          <w:szCs w:val="30"/>
+          <w:lang w:eastAsia="es-ES"/>
+        </w:rPr>
+        <w:t xml:space="preserve"> de 100 muestras</w:t>
+      </w:r>
+    </w:p>
+    <w:p>
+      <w:pPr>
+        <w:autoSpaceDE w:val="0"/>
+        <w:autoSpaceDN w:val="0"/>
+        <w:adjustRightInd w:val="0"/>
+        <w:spacing w:after="0"/>
+        <w:ind w:left="360"/>
+        <w:jc w:val="left"/>
+        <w:rPr>
+          <w:rFonts w:ascii="Courier New" w:eastAsia="SimSun" w:hAnsi="Courier New" w:cs="Courier New"/>
+          <w:sz w:val="16"/>
+          <w:szCs w:val="24"/>
+          <w:lang w:eastAsia="es-ES"/>
+        </w:rPr>
+      </w:pPr>
+      <w:r>
+        <w:rPr>
+          <w:rFonts w:ascii="Courier New" w:eastAsia="SimSun" w:hAnsi="Courier New" w:cs="Courier New"/>
+          <w:color w:val="000000"/>
+          <w:szCs w:val="30"/>
+          <w:lang w:eastAsia="es-ES"/>
+        </w:rPr>
+        <w:t>y100=</w:t>
+      </w:r>
+      <w:proofErr w:type="spellStart"/>
+      <w:proofErr w:type="gramStart"/>
+      <w:r>
+        <w:rPr>
+          <w:rFonts w:ascii="Courier New" w:eastAsia="SimSun" w:hAnsi="Courier New" w:cs="Courier New"/>
+          <w:color w:val="000000"/>
+          <w:szCs w:val="30"/>
+          <w:lang w:eastAsia="es-ES"/>
+        </w:rPr>
+        <w:t>conv</w:t>
+      </w:r>
+      <w:proofErr w:type="spellEnd"/>
+      <w:r>
+        <w:rPr>
+          <w:rFonts w:ascii="Courier New" w:eastAsia="SimSun" w:hAnsi="Courier New" w:cs="Courier New"/>
+          <w:color w:val="000000"/>
+          <w:szCs w:val="30"/>
+          <w:lang w:eastAsia="es-ES"/>
+        </w:rPr>
+        <w:t>(</w:t>
+      </w:r>
+      <w:proofErr w:type="gramEnd"/>
+      <w:r>
+        <w:rPr>
+          <w:rFonts w:ascii="Courier New" w:eastAsia="SimSun" w:hAnsi="Courier New" w:cs="Courier New"/>
+          <w:color w:val="000000"/>
+          <w:szCs w:val="30"/>
+          <w:lang w:eastAsia="es-ES"/>
+        </w:rPr>
+        <w:t>signal2,h2,</w:t>
+      </w:r>
+      <w:r>
+        <w:rPr>
+          <w:rFonts w:ascii="Courier New" w:eastAsia="SimSun" w:hAnsi="Courier New" w:cs="Courier New"/>
+          <w:color w:val="A020F0"/>
+          <w:szCs w:val="30"/>
+          <w:lang w:eastAsia="es-ES"/>
+        </w:rPr>
+        <w:t>'same'</w:t>
+      </w:r>
+      <w:r>
+        <w:rPr>
+          <w:rFonts w:ascii="Courier New" w:eastAsia="SimSun" w:hAnsi="Courier New" w:cs="Courier New"/>
+          <w:color w:val="000000"/>
+          <w:szCs w:val="30"/>
+          <w:lang w:eastAsia="es-ES"/>
+        </w:rPr>
+        <w:t>);</w:t>
+      </w:r>
+    </w:p>
+    <w:p>
+      <w:pPr>
+        <w:autoSpaceDE w:val="0"/>
+        <w:autoSpaceDN w:val="0"/>
+        <w:adjustRightInd w:val="0"/>
+        <w:spacing w:after="0"/>
+        <w:ind w:left="360"/>
+        <w:jc w:val="left"/>
+        <w:rPr>
+          <w:rFonts w:ascii="Courier New" w:eastAsia="SimSun" w:hAnsi="Courier New" w:cs="Courier New"/>
+          <w:sz w:val="16"/>
+          <w:szCs w:val="24"/>
+          <w:lang w:eastAsia="es-ES"/>
+        </w:rPr>
+      </w:pPr>
+      <w:r>
+        <w:rPr>
+          <w:rFonts w:ascii="Courier New" w:eastAsia="SimSun" w:hAnsi="Courier New" w:cs="Courier New"/>
+          <w:color w:val="000000"/>
+          <w:szCs w:val="30"/>
+          <w:lang w:eastAsia="es-ES"/>
+        </w:rPr>
+        <w:t xml:space="preserve"> </w:t>
+      </w:r>
+    </w:p>
+    <w:p>
+      <w:pPr>
+        <w:autoSpaceDE w:val="0"/>
+        <w:autoSpaceDN w:val="0"/>
+        <w:adjustRightInd w:val="0"/>
+        <w:spacing w:after="0"/>
+        <w:ind w:left="360"/>
+        <w:jc w:val="left"/>
+        <w:rPr>
+          <w:rFonts w:ascii="Courier New" w:eastAsia="SimSun" w:hAnsi="Courier New" w:cs="Courier New"/>
+          <w:sz w:val="16"/>
+          <w:szCs w:val="24"/>
+          <w:lang w:eastAsia="es-ES"/>
+        </w:rPr>
+      </w:pPr>
+      <w:r>
+        <w:rPr>
+          <w:rFonts w:ascii="Courier New" w:eastAsia="SimSun" w:hAnsi="Courier New" w:cs="Courier New"/>
+          <w:color w:val="228B22"/>
+          <w:szCs w:val="30"/>
+          <w:lang w:eastAsia="es-ES"/>
+        </w:rPr>
+        <w:t>%</w:t>
+      </w:r>
+      <w:proofErr w:type="spellStart"/>
+      <w:r>
+        <w:rPr>
+          <w:rFonts w:ascii="Courier New" w:eastAsia="SimSun" w:hAnsi="Courier New" w:cs="Courier New"/>
+          <w:color w:val="228B22"/>
+          <w:szCs w:val="30"/>
+          <w:lang w:eastAsia="es-ES"/>
+        </w:rPr>
+        <w:t>graficacion</w:t>
+      </w:r>
+      <w:proofErr w:type="spellEnd"/>
+    </w:p>
+    <w:p>
+      <w:pPr>
+        <w:autoSpaceDE w:val="0"/>
+        <w:autoSpaceDN w:val="0"/>
+        <w:adjustRightInd w:val="0"/>
+        <w:spacing w:after="0"/>
+        <w:ind w:left="360"/>
+        <w:jc w:val="left"/>
+        <w:rPr>
+          <w:rFonts w:ascii="Courier New" w:eastAsia="SimSun" w:hAnsi="Courier New" w:cs="Courier New"/>
+          <w:sz w:val="16"/>
+          <w:szCs w:val="24"/>
+          <w:lang w:eastAsia="es-ES"/>
+        </w:rPr>
+      </w:pPr>
+      <w:proofErr w:type="spellStart"/>
+      <w:proofErr w:type="gramStart"/>
+      <w:r>
+        <w:rPr>
+          <w:rFonts w:ascii="Courier New" w:eastAsia="SimSun" w:hAnsi="Courier New" w:cs="Courier New"/>
+          <w:color w:val="000000"/>
+          <w:szCs w:val="30"/>
+          <w:lang w:eastAsia="es-ES"/>
+        </w:rPr>
+        <w:t>limx</w:t>
+      </w:r>
+      <w:proofErr w:type="spellEnd"/>
+      <w:proofErr w:type="gramEnd"/>
+      <w:r>
+        <w:rPr>
+          <w:rFonts w:ascii="Courier New" w:eastAsia="SimSun" w:hAnsi="Courier New" w:cs="Courier New"/>
+          <w:color w:val="000000"/>
+          <w:szCs w:val="30"/>
+          <w:lang w:eastAsia="es-ES"/>
+        </w:rPr>
+        <w:t xml:space="preserve">=[50 100];  </w:t>
+      </w:r>
+      <w:r>
+        <w:rPr>
+          <w:rFonts w:ascii="Courier New" w:eastAsia="SimSun" w:hAnsi="Courier New" w:cs="Courier New"/>
+          <w:color w:val="228B22"/>
+          <w:szCs w:val="30"/>
+          <w:lang w:eastAsia="es-ES"/>
+        </w:rPr>
+        <w:t xml:space="preserve">%esta variable define los </w:t>
+      </w:r>
+      <w:proofErr w:type="spellStart"/>
+      <w:r>
+        <w:rPr>
+          <w:rFonts w:ascii="Courier New" w:eastAsia="SimSun" w:hAnsi="Courier New" w:cs="Courier New"/>
+          <w:color w:val="228B22"/>
+          <w:szCs w:val="30"/>
+          <w:lang w:eastAsia="es-ES"/>
+        </w:rPr>
+        <w:t>limites</w:t>
+      </w:r>
+      <w:proofErr w:type="spellEnd"/>
+      <w:r>
+        <w:rPr>
+          <w:rFonts w:ascii="Courier New" w:eastAsia="SimSun" w:hAnsi="Courier New" w:cs="Courier New"/>
+          <w:color w:val="228B22"/>
+          <w:szCs w:val="30"/>
+          <w:lang w:eastAsia="es-ES"/>
+        </w:rPr>
+        <w:t xml:space="preserve"> para graficar</w:t>
+      </w:r>
+    </w:p>
+    <w:p>
+      <w:pPr>
+        <w:autoSpaceDE w:val="0"/>
+        <w:autoSpaceDN w:val="0"/>
+        <w:adjustRightInd w:val="0"/>
+        <w:spacing w:after="0"/>
+        <w:ind w:left="360"/>
+        <w:jc w:val="left"/>
+        <w:rPr>
+          <w:rFonts w:ascii="Courier New" w:eastAsia="SimSun" w:hAnsi="Courier New" w:cs="Courier New"/>
+          <w:sz w:val="16"/>
+          <w:szCs w:val="24"/>
+          <w:lang w:eastAsia="es-ES"/>
+        </w:rPr>
+      </w:pPr>
+      <w:r>
+        <w:rPr>
+          <w:rFonts w:ascii="Courier New" w:eastAsia="SimSun" w:hAnsi="Courier New" w:cs="Courier New"/>
+          <w:color w:val="228B22"/>
+          <w:szCs w:val="30"/>
+          <w:lang w:eastAsia="es-ES"/>
+        </w:rPr>
+        <w:t xml:space="preserve"> </w:t>
+      </w:r>
+    </w:p>
+    <w:p>
+      <w:pPr>
+        <w:autoSpaceDE w:val="0"/>
+        <w:autoSpaceDN w:val="0"/>
+        <w:adjustRightInd w:val="0"/>
+        <w:spacing w:after="0"/>
+        <w:ind w:left="360"/>
+        <w:jc w:val="left"/>
+        <w:rPr>
+          <w:rFonts w:ascii="Courier New" w:eastAsia="SimSun" w:hAnsi="Courier New" w:cs="Courier New"/>
+          <w:sz w:val="16"/>
+          <w:szCs w:val="24"/>
+          <w:lang w:eastAsia="es-ES"/>
+        </w:rPr>
+      </w:pPr>
+      <w:proofErr w:type="gramStart"/>
+      <w:r>
+        <w:rPr>
+          <w:rFonts w:ascii="Courier New" w:eastAsia="SimSun" w:hAnsi="Courier New" w:cs="Courier New"/>
+          <w:color w:val="000000"/>
+          <w:szCs w:val="30"/>
+          <w:lang w:eastAsia="es-ES"/>
+        </w:rPr>
+        <w:t>figure</w:t>
+      </w:r>
+      <w:proofErr w:type="gramEnd"/>
+      <w:r>
+        <w:rPr>
+          <w:rFonts w:ascii="Courier New" w:eastAsia="SimSun" w:hAnsi="Courier New" w:cs="Courier New"/>
+          <w:color w:val="000000"/>
+          <w:szCs w:val="30"/>
+          <w:lang w:eastAsia="es-ES"/>
+        </w:rPr>
+        <w:t>();</w:t>
+      </w:r>
+    </w:p>
+    <w:p>
+      <w:pPr>
+        <w:autoSpaceDE w:val="0"/>
+        <w:autoSpaceDN w:val="0"/>
+        <w:adjustRightInd w:val="0"/>
+        <w:spacing w:after="0"/>
+        <w:ind w:left="360"/>
+        <w:jc w:val="left"/>
+        <w:rPr>
+          <w:rFonts w:ascii="Courier New" w:eastAsia="SimSun" w:hAnsi="Courier New" w:cs="Courier New"/>
+          <w:sz w:val="16"/>
+          <w:szCs w:val="24"/>
+          <w:lang w:eastAsia="es-ES"/>
+        </w:rPr>
+      </w:pPr>
+      <w:proofErr w:type="spellStart"/>
+      <w:proofErr w:type="gramStart"/>
+      <w:r>
+        <w:rPr>
+          <w:rFonts w:ascii="Courier New" w:eastAsia="SimSun" w:hAnsi="Courier New" w:cs="Courier New"/>
+          <w:color w:val="000000"/>
+          <w:szCs w:val="30"/>
+          <w:lang w:eastAsia="es-ES"/>
+        </w:rPr>
+        <w:t>subplot</w:t>
+      </w:r>
+      <w:proofErr w:type="spellEnd"/>
+      <w:r>
+        <w:rPr>
+          <w:rFonts w:ascii="Courier New" w:eastAsia="SimSun" w:hAnsi="Courier New" w:cs="Courier New"/>
+          <w:color w:val="000000"/>
+          <w:szCs w:val="30"/>
+          <w:lang w:eastAsia="es-ES"/>
+        </w:rPr>
+        <w:t>(</w:t>
+      </w:r>
+      <w:proofErr w:type="gramEnd"/>
+      <w:r>
+        <w:rPr>
+          <w:rFonts w:ascii="Courier New" w:eastAsia="SimSun" w:hAnsi="Courier New" w:cs="Courier New"/>
+          <w:color w:val="000000"/>
+          <w:szCs w:val="30"/>
+          <w:lang w:eastAsia="es-ES"/>
+        </w:rPr>
+        <w:t xml:space="preserve">2,2,1); </w:t>
+      </w:r>
+    </w:p>
+    <w:p>
+      <w:pPr>
+        <w:autoSpaceDE w:val="0"/>
+        <w:autoSpaceDN w:val="0"/>
+        <w:adjustRightInd w:val="0"/>
+        <w:spacing w:after="0"/>
+        <w:ind w:left="360"/>
+        <w:jc w:val="left"/>
+        <w:rPr>
+          <w:rFonts w:ascii="Courier New" w:eastAsia="SimSun" w:hAnsi="Courier New" w:cs="Courier New"/>
+          <w:sz w:val="16"/>
+          <w:szCs w:val="24"/>
+          <w:lang w:eastAsia="es-ES"/>
+        </w:rPr>
+      </w:pPr>
+      <w:proofErr w:type="spellStart"/>
+      <w:proofErr w:type="gramStart"/>
+      <w:r>
+        <w:rPr>
+          <w:rFonts w:ascii="Courier New" w:eastAsia="SimSun" w:hAnsi="Courier New" w:cs="Courier New"/>
+          <w:color w:val="000000"/>
+          <w:szCs w:val="30"/>
+          <w:lang w:eastAsia="es-ES"/>
+        </w:rPr>
+        <w:t>plot</w:t>
+      </w:r>
+      <w:proofErr w:type="spellEnd"/>
+      <w:r>
+        <w:rPr>
+          <w:rFonts w:ascii="Courier New" w:eastAsia="SimSun" w:hAnsi="Courier New" w:cs="Courier New"/>
+          <w:color w:val="000000"/>
+          <w:szCs w:val="30"/>
+          <w:lang w:eastAsia="es-ES"/>
+        </w:rPr>
+        <w:t>(</w:t>
+      </w:r>
+      <w:proofErr w:type="gramEnd"/>
+      <w:r>
+        <w:rPr>
+          <w:rFonts w:ascii="Courier New" w:eastAsia="SimSun" w:hAnsi="Courier New" w:cs="Courier New"/>
+          <w:color w:val="000000"/>
+          <w:szCs w:val="30"/>
+          <w:lang w:eastAsia="es-ES"/>
+        </w:rPr>
+        <w:t>t,signal1);</w:t>
+      </w:r>
+    </w:p>
+    <w:p>
+      <w:pPr>
+        <w:autoSpaceDE w:val="0"/>
+        <w:autoSpaceDN w:val="0"/>
+        <w:adjustRightInd w:val="0"/>
+        <w:spacing w:after="0"/>
+        <w:ind w:left="360"/>
+        <w:jc w:val="left"/>
+        <w:rPr>
+          <w:rFonts w:ascii="Courier New" w:eastAsia="SimSun" w:hAnsi="Courier New" w:cs="Courier New"/>
+          <w:sz w:val="16"/>
+          <w:szCs w:val="24"/>
+          <w:lang w:eastAsia="es-ES"/>
+        </w:rPr>
+      </w:pPr>
+      <w:proofErr w:type="spellStart"/>
+      <w:proofErr w:type="gramStart"/>
+      <w:r>
+        <w:rPr>
+          <w:rFonts w:ascii="Courier New" w:eastAsia="SimSun" w:hAnsi="Courier New" w:cs="Courier New"/>
+          <w:color w:val="000000"/>
+          <w:szCs w:val="30"/>
+          <w:lang w:eastAsia="es-ES"/>
+        </w:rPr>
+        <w:t>title</w:t>
+      </w:r>
+      <w:proofErr w:type="spellEnd"/>
+      <w:proofErr w:type="gramEnd"/>
+      <w:r>
+        <w:rPr>
+          <w:rFonts w:ascii="Courier New" w:eastAsia="SimSun" w:hAnsi="Courier New" w:cs="Courier New"/>
+          <w:color w:val="000000"/>
+          <w:szCs w:val="30"/>
+          <w:lang w:eastAsia="es-ES"/>
+        </w:rPr>
+        <w:t>(</w:t>
+      </w:r>
+      <w:r>
+        <w:rPr>
+          <w:rFonts w:ascii="Courier New" w:eastAsia="SimSun" w:hAnsi="Courier New" w:cs="Courier New"/>
+          <w:color w:val="A020F0"/>
+          <w:szCs w:val="30"/>
+          <w:lang w:eastAsia="es-ES"/>
+        </w:rPr>
+        <w:t>'señal original 1'</w:t>
+      </w:r>
+      <w:r>
+        <w:rPr>
+          <w:rFonts w:ascii="Courier New" w:eastAsia="SimSun" w:hAnsi="Courier New" w:cs="Courier New"/>
+          <w:color w:val="000000"/>
+          <w:szCs w:val="30"/>
+          <w:lang w:eastAsia="es-ES"/>
+        </w:rPr>
+        <w:t>);</w:t>
+      </w:r>
+    </w:p>
+    <w:p>
+      <w:pPr>
+        <w:autoSpaceDE w:val="0"/>
+        <w:autoSpaceDN w:val="0"/>
+        <w:adjustRightInd w:val="0"/>
+        <w:spacing w:after="0"/>
+        <w:ind w:left="360"/>
+        <w:jc w:val="left"/>
+        <w:rPr>
+          <w:rFonts w:ascii="Courier New" w:eastAsia="SimSun" w:hAnsi="Courier New" w:cs="Courier New"/>
+          <w:sz w:val="16"/>
+          <w:szCs w:val="24"/>
+          <w:lang w:eastAsia="es-ES"/>
+        </w:rPr>
+      </w:pPr>
+      <w:proofErr w:type="spellStart"/>
+      <w:proofErr w:type="gramStart"/>
+      <w:r>
+        <w:rPr>
+          <w:rFonts w:ascii="Courier New" w:eastAsia="SimSun" w:hAnsi="Courier New" w:cs="Courier New"/>
+          <w:color w:val="000000"/>
+          <w:szCs w:val="30"/>
+          <w:lang w:eastAsia="es-ES"/>
+        </w:rPr>
+        <w:t>xlim</w:t>
+      </w:r>
+      <w:proofErr w:type="spellEnd"/>
+      <w:r>
+        <w:rPr>
+          <w:rFonts w:ascii="Courier New" w:eastAsia="SimSun" w:hAnsi="Courier New" w:cs="Courier New"/>
+          <w:color w:val="000000"/>
+          <w:szCs w:val="30"/>
+          <w:lang w:eastAsia="es-ES"/>
+        </w:rPr>
+        <w:t>(</w:t>
+      </w:r>
+      <w:proofErr w:type="spellStart"/>
+      <w:proofErr w:type="gramEnd"/>
+      <w:r>
+        <w:rPr>
+          <w:rFonts w:ascii="Courier New" w:eastAsia="SimSun" w:hAnsi="Courier New" w:cs="Courier New"/>
+          <w:color w:val="000000"/>
+          <w:szCs w:val="30"/>
+          <w:lang w:eastAsia="es-ES"/>
+        </w:rPr>
+        <w:t>limx</w:t>
+      </w:r>
+      <w:proofErr w:type="spellEnd"/>
+      <w:r>
+        <w:rPr>
+          <w:rFonts w:ascii="Courier New" w:eastAsia="SimSun" w:hAnsi="Courier New" w:cs="Courier New"/>
+          <w:color w:val="000000"/>
+          <w:szCs w:val="30"/>
+          <w:lang w:eastAsia="es-ES"/>
+        </w:rPr>
+        <w:t>);</w:t>
+      </w:r>
+      <w:proofErr w:type="spellStart"/>
+      <w:r>
+        <w:rPr>
+          <w:rFonts w:ascii="Courier New" w:eastAsia="SimSun" w:hAnsi="Courier New" w:cs="Courier New"/>
+          <w:color w:val="000000"/>
+          <w:szCs w:val="30"/>
+          <w:lang w:eastAsia="es-ES"/>
+        </w:rPr>
+        <w:t>grid</w:t>
+      </w:r>
+      <w:proofErr w:type="spellEnd"/>
+      <w:r>
+        <w:rPr>
+          <w:rFonts w:ascii="Courier New" w:eastAsia="SimSun" w:hAnsi="Courier New" w:cs="Courier New"/>
+          <w:color w:val="000000"/>
+          <w:szCs w:val="30"/>
+          <w:lang w:eastAsia="es-ES"/>
+        </w:rPr>
+        <w:t xml:space="preserve"> </w:t>
+      </w:r>
+      <w:proofErr w:type="spellStart"/>
+      <w:r>
+        <w:rPr>
+          <w:rFonts w:ascii="Courier New" w:eastAsia="SimSun" w:hAnsi="Courier New" w:cs="Courier New"/>
+          <w:color w:val="A020F0"/>
+          <w:szCs w:val="30"/>
+          <w:lang w:eastAsia="es-ES"/>
+        </w:rPr>
+        <w:t>on</w:t>
+      </w:r>
+      <w:proofErr w:type="spellEnd"/>
+      <w:r>
+        <w:rPr>
+          <w:rFonts w:ascii="Courier New" w:eastAsia="SimSun" w:hAnsi="Courier New" w:cs="Courier New"/>
+          <w:color w:val="000000"/>
+          <w:szCs w:val="30"/>
+          <w:lang w:eastAsia="es-ES"/>
+        </w:rPr>
+        <w:t>;</w:t>
+      </w:r>
+    </w:p>
+    <w:p>
+      <w:pPr>
+        <w:autoSpaceDE w:val="0"/>
+        <w:autoSpaceDN w:val="0"/>
+        <w:adjustRightInd w:val="0"/>
+        <w:spacing w:after="0"/>
+        <w:ind w:left="360"/>
+        <w:jc w:val="left"/>
+        <w:rPr>
+          <w:rFonts w:ascii="Courier New" w:eastAsia="SimSun" w:hAnsi="Courier New" w:cs="Courier New"/>
+          <w:sz w:val="16"/>
+          <w:szCs w:val="24"/>
+          <w:lang w:eastAsia="es-ES"/>
+        </w:rPr>
+      </w:pPr>
+      <w:r>
+        <w:rPr>
+          <w:rFonts w:ascii="Courier New" w:eastAsia="SimSun" w:hAnsi="Courier New" w:cs="Courier New"/>
+          <w:color w:val="000000"/>
+          <w:szCs w:val="30"/>
+          <w:lang w:eastAsia="es-ES"/>
+        </w:rPr>
+        <w:t xml:space="preserve"> </w:t>
+      </w:r>
+    </w:p>
+    <w:p>
+      <w:pPr>
+        <w:autoSpaceDE w:val="0"/>
+        <w:autoSpaceDN w:val="0"/>
+        <w:adjustRightInd w:val="0"/>
+        <w:spacing w:after="0"/>
+        <w:ind w:left="360"/>
+        <w:jc w:val="left"/>
+        <w:rPr>
+          <w:rFonts w:ascii="Courier New" w:eastAsia="SimSun" w:hAnsi="Courier New" w:cs="Courier New"/>
+          <w:sz w:val="16"/>
+          <w:szCs w:val="24"/>
+          <w:lang w:eastAsia="es-ES"/>
+        </w:rPr>
+      </w:pPr>
+      <w:proofErr w:type="spellStart"/>
+      <w:proofErr w:type="gramStart"/>
+      <w:r>
+        <w:rPr>
+          <w:rFonts w:ascii="Courier New" w:eastAsia="SimSun" w:hAnsi="Courier New" w:cs="Courier New"/>
+          <w:color w:val="000000"/>
+          <w:szCs w:val="30"/>
+          <w:lang w:eastAsia="es-ES"/>
+        </w:rPr>
+        <w:t>subplot</w:t>
+      </w:r>
+      <w:proofErr w:type="spellEnd"/>
+      <w:r>
+        <w:rPr>
+          <w:rFonts w:ascii="Courier New" w:eastAsia="SimSun" w:hAnsi="Courier New" w:cs="Courier New"/>
+          <w:color w:val="000000"/>
+          <w:szCs w:val="30"/>
+          <w:lang w:eastAsia="es-ES"/>
+        </w:rPr>
+        <w:t>(</w:t>
+      </w:r>
+      <w:proofErr w:type="gramEnd"/>
+      <w:r>
+        <w:rPr>
+          <w:rFonts w:ascii="Courier New" w:eastAsia="SimSun" w:hAnsi="Courier New" w:cs="Courier New"/>
+          <w:color w:val="000000"/>
+          <w:szCs w:val="30"/>
+          <w:lang w:eastAsia="es-ES"/>
+        </w:rPr>
+        <w:t xml:space="preserve">2,2,2); </w:t>
+      </w:r>
+    </w:p>
+    <w:p>
+      <w:pPr>
+        <w:autoSpaceDE w:val="0"/>
+        <w:autoSpaceDN w:val="0"/>
+        <w:adjustRightInd w:val="0"/>
+        <w:spacing w:after="0"/>
+        <w:ind w:left="360"/>
+        <w:jc w:val="left"/>
+        <w:rPr>
+          <w:rFonts w:ascii="Courier New" w:eastAsia="SimSun" w:hAnsi="Courier New" w:cs="Courier New"/>
+          <w:sz w:val="16"/>
+          <w:szCs w:val="24"/>
+          <w:lang w:eastAsia="es-ES"/>
+        </w:rPr>
+      </w:pPr>
+      <w:proofErr w:type="spellStart"/>
+      <w:proofErr w:type="gramStart"/>
+      <w:r>
+        <w:rPr>
+          <w:rFonts w:ascii="Courier New" w:eastAsia="SimSun" w:hAnsi="Courier New" w:cs="Courier New"/>
+          <w:color w:val="000000"/>
+          <w:szCs w:val="30"/>
+          <w:lang w:eastAsia="es-ES"/>
+        </w:rPr>
+        <w:t>plot</w:t>
+      </w:r>
+      <w:proofErr w:type="spellEnd"/>
+      <w:r>
+        <w:rPr>
+          <w:rFonts w:ascii="Courier New" w:eastAsia="SimSun" w:hAnsi="Courier New" w:cs="Courier New"/>
+          <w:color w:val="000000"/>
+          <w:szCs w:val="30"/>
+          <w:lang w:eastAsia="es-ES"/>
+        </w:rPr>
+        <w:t>(</w:t>
+      </w:r>
+      <w:proofErr w:type="gramEnd"/>
+      <w:r>
+        <w:rPr>
+          <w:rFonts w:ascii="Courier New" w:eastAsia="SimSun" w:hAnsi="Courier New" w:cs="Courier New"/>
+          <w:color w:val="000000"/>
+          <w:szCs w:val="30"/>
+          <w:lang w:eastAsia="es-ES"/>
+        </w:rPr>
+        <w:t>t,signal2);</w:t>
+      </w:r>
+    </w:p>
+    <w:p>
+      <w:pPr>
+        <w:autoSpaceDE w:val="0"/>
+        <w:autoSpaceDN w:val="0"/>
+        <w:adjustRightInd w:val="0"/>
+        <w:spacing w:after="0"/>
+        <w:ind w:left="360"/>
+        <w:jc w:val="left"/>
+        <w:rPr>
+          <w:rFonts w:ascii="Courier New" w:eastAsia="SimSun" w:hAnsi="Courier New" w:cs="Courier New"/>
+          <w:sz w:val="16"/>
+          <w:szCs w:val="24"/>
+          <w:lang w:eastAsia="es-ES"/>
+        </w:rPr>
+      </w:pPr>
+      <w:proofErr w:type="spellStart"/>
+      <w:proofErr w:type="gramStart"/>
+      <w:r>
+        <w:rPr>
+          <w:rFonts w:ascii="Courier New" w:eastAsia="SimSun" w:hAnsi="Courier New" w:cs="Courier New"/>
+          <w:color w:val="000000"/>
+          <w:szCs w:val="30"/>
+          <w:lang w:eastAsia="es-ES"/>
+        </w:rPr>
+        <w:t>title</w:t>
+      </w:r>
+      <w:proofErr w:type="spellEnd"/>
+      <w:proofErr w:type="gramEnd"/>
+      <w:r>
+        <w:rPr>
+          <w:rFonts w:ascii="Courier New" w:eastAsia="SimSun" w:hAnsi="Courier New" w:cs="Courier New"/>
+          <w:color w:val="000000"/>
+          <w:szCs w:val="30"/>
+          <w:lang w:eastAsia="es-ES"/>
+        </w:rPr>
+        <w:t>(</w:t>
+      </w:r>
+      <w:r>
+        <w:rPr>
+          <w:rFonts w:ascii="Courier New" w:eastAsia="SimSun" w:hAnsi="Courier New" w:cs="Courier New"/>
+          <w:color w:val="A020F0"/>
+          <w:szCs w:val="30"/>
+          <w:lang w:eastAsia="es-ES"/>
+        </w:rPr>
+        <w:t>'señal original 2'</w:t>
+      </w:r>
+      <w:r>
+        <w:rPr>
+          <w:rFonts w:ascii="Courier New" w:eastAsia="SimSun" w:hAnsi="Courier New" w:cs="Courier New"/>
+          <w:color w:val="000000"/>
+          <w:szCs w:val="30"/>
+          <w:lang w:eastAsia="es-ES"/>
+        </w:rPr>
+        <w:t>);</w:t>
+      </w:r>
+    </w:p>
+    <w:p>
+      <w:pPr>
+        <w:autoSpaceDE w:val="0"/>
+        <w:autoSpaceDN w:val="0"/>
+        <w:adjustRightInd w:val="0"/>
+        <w:spacing w:after="0"/>
+        <w:ind w:left="360"/>
+        <w:jc w:val="left"/>
+        <w:rPr>
+          <w:rFonts w:ascii="Courier New" w:eastAsia="SimSun" w:hAnsi="Courier New" w:cs="Courier New"/>
+          <w:sz w:val="16"/>
+          <w:szCs w:val="24"/>
+          <w:lang w:eastAsia="es-ES"/>
+        </w:rPr>
+      </w:pPr>
+      <w:proofErr w:type="spellStart"/>
+      <w:proofErr w:type="gramStart"/>
+      <w:r>
+        <w:rPr>
+          <w:rFonts w:ascii="Courier New" w:eastAsia="SimSun" w:hAnsi="Courier New" w:cs="Courier New"/>
+          <w:color w:val="000000"/>
+          <w:szCs w:val="30"/>
+          <w:lang w:eastAsia="es-ES"/>
+        </w:rPr>
+        <w:t>xlim</w:t>
+      </w:r>
+      <w:proofErr w:type="spellEnd"/>
+      <w:r>
+        <w:rPr>
+          <w:rFonts w:ascii="Courier New" w:eastAsia="SimSun" w:hAnsi="Courier New" w:cs="Courier New"/>
+          <w:color w:val="000000"/>
+          <w:szCs w:val="30"/>
+          <w:lang w:eastAsia="es-ES"/>
+        </w:rPr>
+        <w:t>(</w:t>
+      </w:r>
+      <w:proofErr w:type="spellStart"/>
+      <w:proofErr w:type="gramEnd"/>
+      <w:r>
+        <w:rPr>
+          <w:rFonts w:ascii="Courier New" w:eastAsia="SimSun" w:hAnsi="Courier New" w:cs="Courier New"/>
+          <w:color w:val="000000"/>
+          <w:szCs w:val="30"/>
+          <w:lang w:eastAsia="es-ES"/>
+        </w:rPr>
+        <w:t>limx</w:t>
+      </w:r>
+      <w:proofErr w:type="spellEnd"/>
+      <w:r>
+        <w:rPr>
+          <w:rFonts w:ascii="Courier New" w:eastAsia="SimSun" w:hAnsi="Courier New" w:cs="Courier New"/>
+          <w:color w:val="000000"/>
+          <w:szCs w:val="30"/>
+          <w:lang w:eastAsia="es-ES"/>
+        </w:rPr>
+        <w:t>);</w:t>
+      </w:r>
+      <w:proofErr w:type="spellStart"/>
+      <w:r>
+        <w:rPr>
+          <w:rFonts w:ascii="Courier New" w:eastAsia="SimSun" w:hAnsi="Courier New" w:cs="Courier New"/>
+          <w:color w:val="000000"/>
+          <w:szCs w:val="30"/>
+          <w:lang w:eastAsia="es-ES"/>
+        </w:rPr>
+        <w:t>grid</w:t>
+      </w:r>
+      <w:proofErr w:type="spellEnd"/>
+      <w:r>
+        <w:rPr>
+          <w:rFonts w:ascii="Courier New" w:eastAsia="SimSun" w:hAnsi="Courier New" w:cs="Courier New"/>
+          <w:color w:val="000000"/>
+          <w:szCs w:val="30"/>
+          <w:lang w:eastAsia="es-ES"/>
+        </w:rPr>
+        <w:t xml:space="preserve"> </w:t>
+      </w:r>
+      <w:proofErr w:type="spellStart"/>
+      <w:r>
+        <w:rPr>
+          <w:rFonts w:ascii="Courier New" w:eastAsia="SimSun" w:hAnsi="Courier New" w:cs="Courier New"/>
+          <w:color w:val="A020F0"/>
+          <w:szCs w:val="30"/>
+          <w:lang w:eastAsia="es-ES"/>
+        </w:rPr>
+        <w:t>on</w:t>
+      </w:r>
+      <w:proofErr w:type="spellEnd"/>
+      <w:r>
+        <w:rPr>
+          <w:rFonts w:ascii="Courier New" w:eastAsia="SimSun" w:hAnsi="Courier New" w:cs="Courier New"/>
+          <w:color w:val="000000"/>
+          <w:szCs w:val="30"/>
+          <w:lang w:eastAsia="es-ES"/>
+        </w:rPr>
+        <w:t>;</w:t>
+      </w:r>
+    </w:p>
+    <w:p>
+      <w:pPr>
+        <w:autoSpaceDE w:val="0"/>
+        <w:autoSpaceDN w:val="0"/>
+        <w:adjustRightInd w:val="0"/>
+        <w:spacing w:after="0"/>
+        <w:ind w:left="360"/>
+        <w:jc w:val="left"/>
+        <w:rPr>
+          <w:rFonts w:ascii="Courier New" w:eastAsia="SimSun" w:hAnsi="Courier New" w:cs="Courier New"/>
+          <w:sz w:val="16"/>
+          <w:szCs w:val="24"/>
+          <w:lang w:eastAsia="es-ES"/>
+        </w:rPr>
+      </w:pPr>
+      <w:r>
+        <w:rPr>
+          <w:rFonts w:ascii="Courier New" w:eastAsia="SimSun" w:hAnsi="Courier New" w:cs="Courier New"/>
+          <w:color w:val="000000"/>
+          <w:szCs w:val="30"/>
+          <w:lang w:eastAsia="es-ES"/>
+        </w:rPr>
+        <w:t xml:space="preserve"> </w:t>
+      </w:r>
+    </w:p>
+    <w:p>
+      <w:pPr>
+        <w:autoSpaceDE w:val="0"/>
+        <w:autoSpaceDN w:val="0"/>
+        <w:adjustRightInd w:val="0"/>
+        <w:spacing w:after="0"/>
+        <w:ind w:left="360"/>
+        <w:jc w:val="left"/>
+        <w:rPr>
+          <w:rFonts w:ascii="Courier New" w:eastAsia="SimSun" w:hAnsi="Courier New" w:cs="Courier New"/>
+          <w:sz w:val="16"/>
+          <w:szCs w:val="24"/>
+          <w:lang w:eastAsia="es-ES"/>
+        </w:rPr>
+      </w:pPr>
+      <w:proofErr w:type="spellStart"/>
+      <w:proofErr w:type="gramStart"/>
+      <w:r>
+        <w:rPr>
+          <w:rFonts w:ascii="Courier New" w:eastAsia="SimSun" w:hAnsi="Courier New" w:cs="Courier New"/>
+          <w:color w:val="000000"/>
+          <w:szCs w:val="30"/>
+          <w:lang w:eastAsia="es-ES"/>
+        </w:rPr>
+        <w:t>subplot</w:t>
+      </w:r>
+      <w:proofErr w:type="spellEnd"/>
+      <w:r>
+        <w:rPr>
+          <w:rFonts w:ascii="Courier New" w:eastAsia="SimSun" w:hAnsi="Courier New" w:cs="Courier New"/>
+          <w:color w:val="000000"/>
+          <w:szCs w:val="30"/>
+          <w:lang w:eastAsia="es-ES"/>
+        </w:rPr>
+        <w:t>(</w:t>
+      </w:r>
+      <w:proofErr w:type="gramEnd"/>
+      <w:r>
+        <w:rPr>
+          <w:rFonts w:ascii="Courier New" w:eastAsia="SimSun" w:hAnsi="Courier New" w:cs="Courier New"/>
+          <w:color w:val="000000"/>
+          <w:szCs w:val="30"/>
+          <w:lang w:eastAsia="es-ES"/>
+        </w:rPr>
+        <w:t xml:space="preserve">2,2,3); </w:t>
+      </w:r>
+    </w:p>
+    <w:p>
+      <w:pPr>
+        <w:autoSpaceDE w:val="0"/>
+        <w:autoSpaceDN w:val="0"/>
+        <w:adjustRightInd w:val="0"/>
+        <w:spacing w:after="0"/>
+        <w:ind w:left="360"/>
+        <w:jc w:val="left"/>
+        <w:rPr>
+          <w:rFonts w:ascii="Courier New" w:eastAsia="SimSun" w:hAnsi="Courier New" w:cs="Courier New"/>
+          <w:sz w:val="16"/>
+          <w:szCs w:val="24"/>
+          <w:lang w:eastAsia="es-ES"/>
+        </w:rPr>
+      </w:pPr>
+      <w:proofErr w:type="spellStart"/>
+      <w:proofErr w:type="gramStart"/>
+      <w:r>
+        <w:rPr>
+          <w:rFonts w:ascii="Courier New" w:eastAsia="SimSun" w:hAnsi="Courier New" w:cs="Courier New"/>
+          <w:color w:val="000000"/>
+          <w:szCs w:val="30"/>
+          <w:lang w:eastAsia="es-ES"/>
+        </w:rPr>
+        <w:t>plot</w:t>
+      </w:r>
+      <w:proofErr w:type="spellEnd"/>
+      <w:r>
+        <w:rPr>
+          <w:rFonts w:ascii="Courier New" w:eastAsia="SimSun" w:hAnsi="Courier New" w:cs="Courier New"/>
+          <w:color w:val="000000"/>
+          <w:szCs w:val="30"/>
+          <w:lang w:eastAsia="es-ES"/>
+        </w:rPr>
+        <w:t>(</w:t>
+      </w:r>
+      <w:proofErr w:type="gramEnd"/>
+      <w:r>
+        <w:rPr>
+          <w:rFonts w:ascii="Courier New" w:eastAsia="SimSun" w:hAnsi="Courier New" w:cs="Courier New"/>
+          <w:color w:val="000000"/>
+          <w:szCs w:val="30"/>
+          <w:lang w:eastAsia="es-ES"/>
+        </w:rPr>
+        <w:t>t,y10);</w:t>
+      </w:r>
+    </w:p>
+    <w:p>
+      <w:pPr>
+        <w:autoSpaceDE w:val="0"/>
+        <w:autoSpaceDN w:val="0"/>
+        <w:adjustRightInd w:val="0"/>
+        <w:spacing w:after="0"/>
+        <w:ind w:left="360"/>
+        <w:jc w:val="left"/>
+        <w:rPr>
+          <w:rFonts w:ascii="Courier New" w:eastAsia="SimSun" w:hAnsi="Courier New" w:cs="Courier New"/>
+          <w:sz w:val="16"/>
+          <w:szCs w:val="24"/>
+          <w:lang w:eastAsia="es-ES"/>
+        </w:rPr>
+      </w:pPr>
+      <w:proofErr w:type="spellStart"/>
+      <w:proofErr w:type="gramStart"/>
+      <w:r>
+        <w:rPr>
+          <w:rFonts w:ascii="Courier New" w:eastAsia="SimSun" w:hAnsi="Courier New" w:cs="Courier New"/>
+          <w:color w:val="000000"/>
+          <w:szCs w:val="30"/>
+          <w:lang w:eastAsia="es-ES"/>
+        </w:rPr>
+        <w:t>title</w:t>
+      </w:r>
+      <w:proofErr w:type="spellEnd"/>
+      <w:proofErr w:type="gramEnd"/>
+      <w:r>
+        <w:rPr>
+          <w:rFonts w:ascii="Courier New" w:eastAsia="SimSun" w:hAnsi="Courier New" w:cs="Courier New"/>
+          <w:color w:val="000000"/>
+          <w:szCs w:val="30"/>
+          <w:lang w:eastAsia="es-ES"/>
+        </w:rPr>
+        <w:t>(</w:t>
+      </w:r>
+      <w:r>
+        <w:rPr>
+          <w:rFonts w:ascii="Courier New" w:eastAsia="SimSun" w:hAnsi="Courier New" w:cs="Courier New"/>
+          <w:color w:val="A020F0"/>
+          <w:szCs w:val="30"/>
+          <w:lang w:eastAsia="es-ES"/>
+        </w:rPr>
+        <w:t xml:space="preserve">"señal 1 con </w:t>
+      </w:r>
+      <w:proofErr w:type="spellStart"/>
+      <w:r>
+        <w:rPr>
+          <w:rFonts w:ascii="Courier New" w:eastAsia="SimSun" w:hAnsi="Courier New" w:cs="Courier New"/>
+          <w:color w:val="A020F0"/>
+          <w:szCs w:val="30"/>
+          <w:lang w:eastAsia="es-ES"/>
+        </w:rPr>
+        <w:t>promediador</w:t>
+      </w:r>
+      <w:proofErr w:type="spellEnd"/>
+      <w:r>
+        <w:rPr>
+          <w:rFonts w:ascii="Courier New" w:eastAsia="SimSun" w:hAnsi="Courier New" w:cs="Courier New"/>
+          <w:color w:val="A020F0"/>
+          <w:szCs w:val="30"/>
+          <w:lang w:eastAsia="es-ES"/>
+        </w:rPr>
+        <w:t xml:space="preserve"> "</w:t>
+      </w:r>
+      <w:r>
+        <w:rPr>
+          <w:rFonts w:ascii="Courier New" w:eastAsia="SimSun" w:hAnsi="Courier New" w:cs="Courier New"/>
+          <w:color w:val="000000"/>
+          <w:szCs w:val="30"/>
+          <w:lang w:eastAsia="es-ES"/>
+        </w:rPr>
+        <w:t>+n1+</w:t>
+      </w:r>
+      <w:r>
+        <w:rPr>
+          <w:rFonts w:ascii="Courier New" w:eastAsia="SimSun" w:hAnsi="Courier New" w:cs="Courier New"/>
+          <w:color w:val="A020F0"/>
+          <w:szCs w:val="30"/>
+          <w:lang w:eastAsia="es-ES"/>
+        </w:rPr>
+        <w:t>" muestras"</w:t>
+      </w:r>
+      <w:r>
+        <w:rPr>
+          <w:rFonts w:ascii="Courier New" w:eastAsia="SimSun" w:hAnsi="Courier New" w:cs="Courier New"/>
+          <w:color w:val="000000"/>
+          <w:szCs w:val="30"/>
+          <w:lang w:eastAsia="es-ES"/>
+        </w:rPr>
+        <w:t>)</w:t>
+      </w:r>
+    </w:p>
+    <w:p>
+      <w:pPr>
+        <w:autoSpaceDE w:val="0"/>
+        <w:autoSpaceDN w:val="0"/>
+        <w:adjustRightInd w:val="0"/>
+        <w:spacing w:after="0"/>
+        <w:ind w:left="360"/>
+        <w:jc w:val="left"/>
+        <w:rPr>
+          <w:rFonts w:ascii="Courier New" w:eastAsia="SimSun" w:hAnsi="Courier New" w:cs="Courier New"/>
+          <w:sz w:val="16"/>
+          <w:szCs w:val="24"/>
+          <w:lang w:eastAsia="es-ES"/>
+        </w:rPr>
+      </w:pPr>
+      <w:proofErr w:type="spellStart"/>
+      <w:proofErr w:type="gramStart"/>
+      <w:r>
+        <w:rPr>
+          <w:rFonts w:ascii="Courier New" w:eastAsia="SimSun" w:hAnsi="Courier New" w:cs="Courier New"/>
+          <w:color w:val="000000"/>
+          <w:szCs w:val="30"/>
+          <w:lang w:eastAsia="es-ES"/>
+        </w:rPr>
+        <w:t>xlim</w:t>
+      </w:r>
+      <w:proofErr w:type="spellEnd"/>
+      <w:r>
+        <w:rPr>
+          <w:rFonts w:ascii="Courier New" w:eastAsia="SimSun" w:hAnsi="Courier New" w:cs="Courier New"/>
+          <w:color w:val="000000"/>
+          <w:szCs w:val="30"/>
+          <w:lang w:eastAsia="es-ES"/>
+        </w:rPr>
+        <w:t>(</w:t>
+      </w:r>
+      <w:proofErr w:type="spellStart"/>
+      <w:proofErr w:type="gramEnd"/>
+      <w:r>
+        <w:rPr>
+          <w:rFonts w:ascii="Courier New" w:eastAsia="SimSun" w:hAnsi="Courier New" w:cs="Courier New"/>
+          <w:color w:val="000000"/>
+          <w:szCs w:val="30"/>
+          <w:lang w:eastAsia="es-ES"/>
+        </w:rPr>
+        <w:t>limx</w:t>
+      </w:r>
+      <w:proofErr w:type="spellEnd"/>
+      <w:r>
+        <w:rPr>
+          <w:rFonts w:ascii="Courier New" w:eastAsia="SimSun" w:hAnsi="Courier New" w:cs="Courier New"/>
+          <w:color w:val="000000"/>
+          <w:szCs w:val="30"/>
+          <w:lang w:eastAsia="es-ES"/>
+        </w:rPr>
+        <w:t>);</w:t>
+      </w:r>
+      <w:proofErr w:type="spellStart"/>
+      <w:r>
+        <w:rPr>
+          <w:rFonts w:ascii="Courier New" w:eastAsia="SimSun" w:hAnsi="Courier New" w:cs="Courier New"/>
+          <w:color w:val="000000"/>
+          <w:szCs w:val="30"/>
+          <w:lang w:eastAsia="es-ES"/>
+        </w:rPr>
+        <w:t>grid</w:t>
+      </w:r>
+      <w:proofErr w:type="spellEnd"/>
+      <w:r>
+        <w:rPr>
+          <w:rFonts w:ascii="Courier New" w:eastAsia="SimSun" w:hAnsi="Courier New" w:cs="Courier New"/>
+          <w:color w:val="000000"/>
+          <w:szCs w:val="30"/>
+          <w:lang w:eastAsia="es-ES"/>
+        </w:rPr>
+        <w:t xml:space="preserve"> </w:t>
+      </w:r>
+      <w:proofErr w:type="spellStart"/>
+      <w:r>
+        <w:rPr>
+          <w:rFonts w:ascii="Courier New" w:eastAsia="SimSun" w:hAnsi="Courier New" w:cs="Courier New"/>
+          <w:color w:val="A020F0"/>
+          <w:szCs w:val="30"/>
+          <w:lang w:eastAsia="es-ES"/>
+        </w:rPr>
+        <w:t>on</w:t>
+      </w:r>
+      <w:proofErr w:type="spellEnd"/>
+      <w:r>
+        <w:rPr>
+          <w:rFonts w:ascii="Courier New" w:eastAsia="SimSun" w:hAnsi="Courier New" w:cs="Courier New"/>
+          <w:color w:val="000000"/>
+          <w:szCs w:val="30"/>
+          <w:lang w:eastAsia="es-ES"/>
+        </w:rPr>
+        <w:t>;</w:t>
+      </w:r>
+    </w:p>
+    <w:p>
+      <w:pPr>
+        <w:autoSpaceDE w:val="0"/>
+        <w:autoSpaceDN w:val="0"/>
+        <w:adjustRightInd w:val="0"/>
+        <w:spacing w:after="0"/>
+        <w:ind w:left="360"/>
+        <w:jc w:val="left"/>
+        <w:rPr>
+          <w:rFonts w:ascii="Courier New" w:eastAsia="SimSun" w:hAnsi="Courier New" w:cs="Courier New"/>
+          <w:sz w:val="16"/>
+          <w:szCs w:val="24"/>
+          <w:lang w:eastAsia="es-ES"/>
+        </w:rPr>
+      </w:pPr>
+      <w:r>
+        <w:rPr>
+          <w:rFonts w:ascii="Courier New" w:eastAsia="SimSun" w:hAnsi="Courier New" w:cs="Courier New"/>
+          <w:color w:val="000000"/>
+          <w:szCs w:val="30"/>
+          <w:lang w:eastAsia="es-ES"/>
+        </w:rPr>
+        <w:t xml:space="preserve"> </w:t>
+      </w:r>
+    </w:p>
+    <w:p>
+      <w:pPr>
+        <w:autoSpaceDE w:val="0"/>
+        <w:autoSpaceDN w:val="0"/>
+        <w:adjustRightInd w:val="0"/>
+        <w:spacing w:after="0"/>
+        <w:ind w:left="360"/>
+        <w:jc w:val="left"/>
+        <w:rPr>
+          <w:rFonts w:ascii="Courier New" w:eastAsia="SimSun" w:hAnsi="Courier New" w:cs="Courier New"/>
+          <w:sz w:val="16"/>
+          <w:szCs w:val="24"/>
+          <w:lang w:eastAsia="es-ES"/>
+        </w:rPr>
+      </w:pPr>
+      <w:proofErr w:type="spellStart"/>
+      <w:proofErr w:type="gramStart"/>
+      <w:r>
+        <w:rPr>
+          <w:rFonts w:ascii="Courier New" w:eastAsia="SimSun" w:hAnsi="Courier New" w:cs="Courier New"/>
+          <w:color w:val="000000"/>
+          <w:szCs w:val="30"/>
+          <w:lang w:eastAsia="es-ES"/>
+        </w:rPr>
+        <w:t>subplot</w:t>
+      </w:r>
+      <w:proofErr w:type="spellEnd"/>
+      <w:r>
+        <w:rPr>
+          <w:rFonts w:ascii="Courier New" w:eastAsia="SimSun" w:hAnsi="Courier New" w:cs="Courier New"/>
+          <w:color w:val="000000"/>
+          <w:szCs w:val="30"/>
+          <w:lang w:eastAsia="es-ES"/>
+        </w:rPr>
+        <w:t>(</w:t>
+      </w:r>
+      <w:proofErr w:type="gramEnd"/>
+      <w:r>
+        <w:rPr>
+          <w:rFonts w:ascii="Courier New" w:eastAsia="SimSun" w:hAnsi="Courier New" w:cs="Courier New"/>
+          <w:color w:val="000000"/>
+          <w:szCs w:val="30"/>
+          <w:lang w:eastAsia="es-ES"/>
+        </w:rPr>
+        <w:t xml:space="preserve">2,2,4); </w:t>
+      </w:r>
+    </w:p>
+    <w:p>
+      <w:pPr>
+        <w:autoSpaceDE w:val="0"/>
+        <w:autoSpaceDN w:val="0"/>
+        <w:adjustRightInd w:val="0"/>
+        <w:spacing w:after="0"/>
+        <w:ind w:left="360"/>
+        <w:jc w:val="left"/>
+        <w:rPr>
+          <w:rFonts w:ascii="Courier New" w:eastAsia="SimSun" w:hAnsi="Courier New" w:cs="Courier New"/>
+          <w:sz w:val="16"/>
+          <w:szCs w:val="24"/>
+          <w:lang w:eastAsia="es-ES"/>
+        </w:rPr>
+      </w:pPr>
+      <w:proofErr w:type="spellStart"/>
+      <w:proofErr w:type="gramStart"/>
+      <w:r>
+        <w:rPr>
+          <w:rFonts w:ascii="Courier New" w:eastAsia="SimSun" w:hAnsi="Courier New" w:cs="Courier New"/>
+          <w:color w:val="000000"/>
+          <w:szCs w:val="30"/>
+          <w:lang w:eastAsia="es-ES"/>
+        </w:rPr>
+        <w:t>plot</w:t>
+      </w:r>
+      <w:proofErr w:type="spellEnd"/>
+      <w:r>
+        <w:rPr>
+          <w:rFonts w:ascii="Courier New" w:eastAsia="SimSun" w:hAnsi="Courier New" w:cs="Courier New"/>
+          <w:color w:val="000000"/>
+          <w:szCs w:val="30"/>
+          <w:lang w:eastAsia="es-ES"/>
+        </w:rPr>
+        <w:t>(</w:t>
+      </w:r>
+      <w:proofErr w:type="gramEnd"/>
+      <w:r>
+        <w:rPr>
+          <w:rFonts w:ascii="Courier New" w:eastAsia="SimSun" w:hAnsi="Courier New" w:cs="Courier New"/>
+          <w:color w:val="000000"/>
+          <w:szCs w:val="30"/>
+          <w:lang w:eastAsia="es-ES"/>
+        </w:rPr>
+        <w:t>t,y100);</w:t>
+      </w:r>
+    </w:p>
+    <w:p>
+      <w:pPr>
+        <w:autoSpaceDE w:val="0"/>
+        <w:autoSpaceDN w:val="0"/>
+        <w:adjustRightInd w:val="0"/>
+        <w:spacing w:after="0"/>
+        <w:ind w:left="360"/>
+        <w:jc w:val="left"/>
+        <w:rPr>
+          <w:rFonts w:ascii="Courier New" w:eastAsia="SimSun" w:hAnsi="Courier New" w:cs="Courier New"/>
+          <w:sz w:val="16"/>
+          <w:szCs w:val="24"/>
+          <w:lang w:eastAsia="es-ES"/>
+        </w:rPr>
+      </w:pPr>
+      <w:proofErr w:type="spellStart"/>
+      <w:proofErr w:type="gramStart"/>
+      <w:r>
+        <w:rPr>
+          <w:rFonts w:ascii="Courier New" w:eastAsia="SimSun" w:hAnsi="Courier New" w:cs="Courier New"/>
+          <w:color w:val="000000"/>
+          <w:szCs w:val="30"/>
+          <w:lang w:eastAsia="es-ES"/>
+        </w:rPr>
+        <w:t>title</w:t>
+      </w:r>
+      <w:proofErr w:type="spellEnd"/>
+      <w:proofErr w:type="gramEnd"/>
+      <w:r>
+        <w:rPr>
+          <w:rFonts w:ascii="Courier New" w:eastAsia="SimSun" w:hAnsi="Courier New" w:cs="Courier New"/>
+          <w:color w:val="000000"/>
+          <w:szCs w:val="30"/>
+          <w:lang w:eastAsia="es-ES"/>
+        </w:rPr>
+        <w:t>(</w:t>
+      </w:r>
+      <w:r>
+        <w:rPr>
+          <w:rFonts w:ascii="Courier New" w:eastAsia="SimSun" w:hAnsi="Courier New" w:cs="Courier New"/>
+          <w:color w:val="A020F0"/>
+          <w:szCs w:val="30"/>
+          <w:lang w:eastAsia="es-ES"/>
+        </w:rPr>
+        <w:t xml:space="preserve">"señal 1 con </w:t>
+      </w:r>
+      <w:proofErr w:type="spellStart"/>
+      <w:r>
+        <w:rPr>
+          <w:rFonts w:ascii="Courier New" w:eastAsia="SimSun" w:hAnsi="Courier New" w:cs="Courier New"/>
+          <w:color w:val="A020F0"/>
+          <w:szCs w:val="30"/>
+          <w:lang w:eastAsia="es-ES"/>
+        </w:rPr>
+        <w:t>promediador</w:t>
+      </w:r>
+      <w:proofErr w:type="spellEnd"/>
+      <w:r>
+        <w:rPr>
+          <w:rFonts w:ascii="Courier New" w:eastAsia="SimSun" w:hAnsi="Courier New" w:cs="Courier New"/>
+          <w:color w:val="A020F0"/>
+          <w:szCs w:val="30"/>
+          <w:lang w:eastAsia="es-ES"/>
+        </w:rPr>
+        <w:t xml:space="preserve"> de "</w:t>
+      </w:r>
+      <w:r>
+        <w:rPr>
+          <w:rFonts w:ascii="Courier New" w:eastAsia="SimSun" w:hAnsi="Courier New" w:cs="Courier New"/>
+          <w:color w:val="000000"/>
+          <w:szCs w:val="30"/>
+          <w:lang w:eastAsia="es-ES"/>
+        </w:rPr>
+        <w:t>+n2+</w:t>
+      </w:r>
+      <w:r>
+        <w:rPr>
+          <w:rFonts w:ascii="Courier New" w:eastAsia="SimSun" w:hAnsi="Courier New" w:cs="Courier New"/>
+          <w:color w:val="A020F0"/>
+          <w:szCs w:val="30"/>
+          <w:lang w:eastAsia="es-ES"/>
+        </w:rPr>
+        <w:t>" muestras"</w:t>
+      </w:r>
+      <w:r>
+        <w:rPr>
+          <w:rFonts w:ascii="Courier New" w:eastAsia="SimSun" w:hAnsi="Courier New" w:cs="Courier New"/>
+          <w:color w:val="000000"/>
+          <w:szCs w:val="30"/>
+          <w:lang w:eastAsia="es-ES"/>
+        </w:rPr>
+        <w:t>)</w:t>
+      </w:r>
+    </w:p>
+    <w:p>
+      <w:pPr>
+        <w:autoSpaceDE w:val="0"/>
+        <w:autoSpaceDN w:val="0"/>
+        <w:adjustRightInd w:val="0"/>
+        <w:spacing w:after="0"/>
+        <w:ind w:left="360"/>
+        <w:jc w:val="left"/>
+        <w:rPr>
+          <w:rFonts w:ascii="Courier New" w:eastAsia="SimSun" w:hAnsi="Courier New" w:cs="Courier New"/>
+          <w:sz w:val="16"/>
+          <w:szCs w:val="24"/>
+          <w:lang w:eastAsia="es-ES"/>
+        </w:rPr>
+      </w:pPr>
+      <w:proofErr w:type="spellStart"/>
+      <w:proofErr w:type="gramStart"/>
+      <w:r>
+        <w:rPr>
+          <w:rFonts w:ascii="Courier New" w:eastAsia="SimSun" w:hAnsi="Courier New" w:cs="Courier New"/>
+          <w:color w:val="000000"/>
+          <w:szCs w:val="30"/>
+          <w:lang w:eastAsia="es-ES"/>
+        </w:rPr>
+        <w:t>xlim</w:t>
+      </w:r>
+      <w:proofErr w:type="spellEnd"/>
+      <w:r>
+        <w:rPr>
+          <w:rFonts w:ascii="Courier New" w:eastAsia="SimSun" w:hAnsi="Courier New" w:cs="Courier New"/>
+          <w:color w:val="000000"/>
+          <w:szCs w:val="30"/>
+          <w:lang w:eastAsia="es-ES"/>
+        </w:rPr>
+        <w:t>(</w:t>
+      </w:r>
+      <w:proofErr w:type="spellStart"/>
+      <w:proofErr w:type="gramEnd"/>
+      <w:r>
+        <w:rPr>
+          <w:rFonts w:ascii="Courier New" w:eastAsia="SimSun" w:hAnsi="Courier New" w:cs="Courier New"/>
+          <w:color w:val="000000"/>
+          <w:szCs w:val="30"/>
+          <w:lang w:eastAsia="es-ES"/>
+        </w:rPr>
+        <w:t>limx</w:t>
+      </w:r>
+      <w:proofErr w:type="spellEnd"/>
+      <w:r>
+        <w:rPr>
+          <w:rFonts w:ascii="Courier New" w:eastAsia="SimSun" w:hAnsi="Courier New" w:cs="Courier New"/>
+          <w:color w:val="000000"/>
+          <w:szCs w:val="30"/>
+          <w:lang w:eastAsia="es-ES"/>
+        </w:rPr>
+        <w:t>);</w:t>
+      </w:r>
+      <w:proofErr w:type="spellStart"/>
+      <w:r>
+        <w:rPr>
+          <w:rFonts w:ascii="Courier New" w:eastAsia="SimSun" w:hAnsi="Courier New" w:cs="Courier New"/>
+          <w:color w:val="000000"/>
+          <w:szCs w:val="30"/>
+          <w:lang w:eastAsia="es-ES"/>
+        </w:rPr>
+        <w:t>grid</w:t>
+      </w:r>
+      <w:proofErr w:type="spellEnd"/>
+      <w:r>
+        <w:rPr>
+          <w:rFonts w:ascii="Courier New" w:eastAsia="SimSun" w:hAnsi="Courier New" w:cs="Courier New"/>
+          <w:color w:val="000000"/>
+          <w:szCs w:val="30"/>
+          <w:lang w:eastAsia="es-ES"/>
+        </w:rPr>
+        <w:t xml:space="preserve"> </w:t>
+      </w:r>
+      <w:proofErr w:type="spellStart"/>
+      <w:r>
+        <w:rPr>
+          <w:rFonts w:ascii="Courier New" w:eastAsia="SimSun" w:hAnsi="Courier New" w:cs="Courier New"/>
+          <w:color w:val="A020F0"/>
+          <w:szCs w:val="30"/>
+          <w:lang w:eastAsia="es-ES"/>
+        </w:rPr>
+        <w:t>on</w:t>
+      </w:r>
+      <w:proofErr w:type="spellEnd"/>
+      <w:r>
+        <w:rPr>
+          <w:rFonts w:ascii="Courier New" w:eastAsia="SimSun" w:hAnsi="Courier New" w:cs="Courier New"/>
+          <w:color w:val="000000"/>
+          <w:szCs w:val="30"/>
+          <w:lang w:eastAsia="es-ES"/>
+        </w:rPr>
+        <w:t>;</w:t>
+      </w:r>
+    </w:p>
+    <w:p/>
+    <w:p>
+      <w:r>
+        <w:t xml:space="preserve">Para poder tener una referencia y poder comprobar la eficacia de los filtros, en ambos se usó la </w:t>
+      </w:r>
+      <w:proofErr w:type="gramStart"/>
+      <w:r>
+        <w:t>tercer</w:t>
+      </w:r>
+      <w:proofErr w:type="gramEnd"/>
+      <w:r>
+        <w:t xml:space="preserve"> columna de datos, ya que tomando distintas entradas no se podía comparar el resultado de los distintos filtros. El resultado fue el siguiente:</w:t>
+      </w:r>
+    </w:p>
+    <w:p>
+      <w:r>
+        <w:pict>
+          <v:shape id="_x0000_i1036" type="#_x0000_t75" style="width:456pt;height:3in">
+            <v:imagedata r:id="rId22" o:title="ecg"/>
+          </v:shape>
+        </w:pict>
+      </w:r>
+    </w:p>
     <w:sectPr>
-      <w:headerReference w:type="even" r:id="rId11"/>
-      <w:headerReference w:type="default" r:id="rId12"/>
-      <w:footerReference w:type="default" r:id="rId13"/>
+      <w:headerReference w:type="even" r:id="rId23"/>
+      <w:headerReference w:type="default" r:id="rId24"/>
+      <w:footerReference w:type="default" r:id="rId25"/>
       <w:pgSz w:w="11907" w:h="16840"/>
       <w:pgMar w:top="1417" w:right="1418" w:bottom="1417" w:left="1418" w:header="709" w:footer="709" w:gutter="0"/>
       <w:cols w:space="720"/>
@@ -2312,7 +10383,7 @@
       <w:rPr>
         <w:noProof/>
       </w:rPr>
-      <w:t>2</w:t>
+      <w:t>10</w:t>
     </w:r>
     <w:r>
       <w:fldChar w:fldCharType="end"/>
@@ -2320,27 +10391,14 @@
     <w:r>
       <w:t xml:space="preserve"> de </w:t>
     </w:r>
-    <w:r>
-      <w:fldChar w:fldCharType="begin"/>
-    </w:r>
-    <w:r>
-      <w:instrText xml:space="preserve"> NUMPAGES  \* MERGEFORMAT </w:instrText>
-    </w:r>
-    <w:r>
-      <w:fldChar w:fldCharType="separate"/>
-    </w:r>
-    <w:r>
-      <w:rPr>
-        <w:noProof/>
-      </w:rPr>
-      <w:t>4</w:t>
-    </w:r>
-    <w:r>
-      <w:rPr>
-        <w:noProof/>
-      </w:rPr>
-      <w:fldChar w:fldCharType="end"/>
-    </w:r>
+    <w:fldSimple w:instr=" NUMPAGES  \* MERGEFORMAT ">
+      <w:r>
+        <w:rPr>
+          <w:noProof/>
+        </w:rPr>
+        <w:t>10</w:t>
+      </w:r>
+    </w:fldSimple>
   </w:p>
   <w:p>
     <w:pPr>
@@ -2477,7 +10535,7 @@
         <v:path o:extrusionok="f" gradientshapeok="t" o:connecttype="rect"/>
         <o:lock v:ext="edit" aspectratio="t"/>
       </v:shapetype>
-      <v:shape id="_x0000_i1035" type="#_x0000_t75" style="width:11.15pt;height:11.15pt" o:bullet="t">
+      <v:shape id="_x0000_i1039" type="#_x0000_t75" style="width:12pt;height:12pt" o:bullet="t">
         <v:imagedata r:id="rId1" o:title="mso87BF"/>
       </v:shape>
     </w:pict>
@@ -3567,7 +11625,7 @@
   <w:abstractNum w:abstractNumId="11">
     <w:nsid w:val="3BC36F66"/>
     <w:multiLevelType w:val="hybridMultilevel"/>
-    <w:tmpl w:val="73120EAC"/>
+    <w:tmpl w:val="6136D446"/>
     <w:lvl w:ilvl="0" w:tplc="2C0A000F">
       <w:start w:val="1"/>
       <w:numFmt w:val="decimal"/>
@@ -6029,7 +14087,7 @@
 </file>
 
 <file path=customXml/itemProps1.xml><?xml version="1.0" encoding="utf-8"?>
-<ds:datastoreItem xmlns:ds="http://schemas.openxmlformats.org/officeDocument/2006/customXml" ds:itemID="{4F9C40B0-22E5-4041-97AD-9495A01E88E3}">
+<ds:datastoreItem xmlns:ds="http://schemas.openxmlformats.org/officeDocument/2006/customXml" ds:itemID="{97F6ACC1-E252-47BA-AC22-AFEA0B0E087B}">
   <ds:schemaRefs>
     <ds:schemaRef ds:uri="http://schemas.openxmlformats.org/officeDocument/2006/bibliography"/>
   </ds:schemaRefs>
